--- a/Synchuk_lab1.docx
+++ b/Synchuk_lab1.docx
@@ -56,7 +56,21 @@
         <w:rPr>
           <w:lang w:val="uk-UA"/>
         </w:rPr>
-        <w:t>ФБ-31мп Синчук Владислав</w:t>
+        <w:t xml:space="preserve">ФБ-31мп </w:t>
+      </w:r>
+      <w:proofErr w:type="spellStart"/>
+      <w:r>
+        <w:rPr>
+          <w:lang w:val="uk-UA"/>
+        </w:rPr>
+        <w:t>Синчук</w:t>
+      </w:r>
+      <w:proofErr w:type="spellEnd"/>
+      <w:r>
+        <w:rPr>
+          <w:lang w:val="uk-UA"/>
+        </w:rPr>
+        <w:t xml:space="preserve"> Владислав</w:t>
       </w:r>
     </w:p>
     <w:p>
@@ -116,13 +130,23 @@
           <w:lang w:val="uk-UA"/>
         </w:rPr>
       </w:pPr>
+      <w:proofErr w:type="spellStart"/>
       <w:r>
         <w:rPr>
           <w:rFonts w:cs="Helvetica Neue"/>
           <w:sz w:val="26"/>
           <w:szCs w:val="26"/>
         </w:rPr>
-        <w:t xml:space="preserve">Завдання: </w:t>
+        <w:t>Завдання</w:t>
+      </w:r>
+      <w:proofErr w:type="spellEnd"/>
+      <w:r>
+        <w:rPr>
+          <w:rFonts w:cs="Helvetica Neue"/>
+          <w:sz w:val="26"/>
+          <w:szCs w:val="26"/>
+        </w:rPr>
+        <w:t xml:space="preserve">: </w:t>
       </w:r>
       <w:r>
         <w:rPr>
@@ -157,7 +181,27 @@
           <w:szCs w:val="26"/>
           <w:lang w:val="uk-UA"/>
         </w:rPr>
-        <w:t>сформувати датасет, що надав би інформацію про користувачів веб-ресурсу</w:t>
+        <w:t xml:space="preserve">сформувати </w:t>
+      </w:r>
+      <w:proofErr w:type="spellStart"/>
+      <w:r>
+        <w:rPr>
+          <w:rFonts w:ascii="Helvetica Neue" w:hAnsi="Helvetica Neue" w:cs="Helvetica Neue"/>
+          <w:sz w:val="26"/>
+          <w:szCs w:val="26"/>
+          <w:lang w:val="uk-UA"/>
+        </w:rPr>
+        <w:t>датасет</w:t>
+      </w:r>
+      <w:proofErr w:type="spellEnd"/>
+      <w:r>
+        <w:rPr>
+          <w:rFonts w:ascii="Helvetica Neue" w:hAnsi="Helvetica Neue" w:cs="Helvetica Neue"/>
+          <w:sz w:val="26"/>
+          <w:szCs w:val="26"/>
+          <w:lang w:val="uk-UA"/>
+        </w:rPr>
+        <w:t>, що надав би інформацію про користувачів веб-ресурсу</w:t>
       </w:r>
     </w:p>
     <w:p>
@@ -280,7 +324,67 @@
           <w:szCs w:val="26"/>
           <w:lang w:val="uk-UA"/>
         </w:rPr>
-        <w:t>Функції для парсингу та перетворення файлу логів в датафрейм:</w:t>
+        <w:t xml:space="preserve">Функції для </w:t>
+      </w:r>
+      <w:proofErr w:type="spellStart"/>
+      <w:r>
+        <w:rPr>
+          <w:rFonts w:cs="Helvetica Neue"/>
+          <w:sz w:val="26"/>
+          <w:szCs w:val="26"/>
+          <w:lang w:val="uk-UA"/>
+        </w:rPr>
+        <w:t>парсингу</w:t>
+      </w:r>
+      <w:proofErr w:type="spellEnd"/>
+      <w:r>
+        <w:rPr>
+          <w:rFonts w:cs="Helvetica Neue"/>
+          <w:sz w:val="26"/>
+          <w:szCs w:val="26"/>
+          <w:lang w:val="uk-UA"/>
+        </w:rPr>
+        <w:t xml:space="preserve"> та перетворення файлу </w:t>
+      </w:r>
+      <w:proofErr w:type="spellStart"/>
+      <w:r>
+        <w:rPr>
+          <w:rFonts w:cs="Helvetica Neue"/>
+          <w:sz w:val="26"/>
+          <w:szCs w:val="26"/>
+          <w:lang w:val="uk-UA"/>
+        </w:rPr>
+        <w:t>логів</w:t>
+      </w:r>
+      <w:proofErr w:type="spellEnd"/>
+      <w:r>
+        <w:rPr>
+          <w:rFonts w:cs="Helvetica Neue"/>
+          <w:sz w:val="26"/>
+          <w:szCs w:val="26"/>
+          <w:lang w:val="uk-UA"/>
+        </w:rPr>
+        <w:t xml:space="preserve"> в </w:t>
+      </w:r>
+      <w:proofErr w:type="spellStart"/>
+      <w:r>
+        <w:rPr>
+          <w:rFonts w:cs="Helvetica Neue"/>
+          <w:sz w:val="26"/>
+          <w:szCs w:val="26"/>
+          <w:lang w:val="uk-UA"/>
+        </w:rPr>
+        <w:t>датафрейм</w:t>
+      </w:r>
+      <w:proofErr w:type="spellEnd"/>
+      <w:r>
+        <w:rPr>
+          <w:rFonts w:cs="Helvetica Neue"/>
+          <w:sz w:val="26"/>
+          <w:szCs w:val="26"/>
+          <w:lang w:val="uk-UA"/>
+        </w:rPr>
+        <w:t>:</w:t>
       </w:r>
     </w:p>
     <w:p>
@@ -295,6 +399,7 @@
           <w:lang w:eastAsia="ru-RU"/>
         </w:rPr>
       </w:pPr>
+      <w:proofErr w:type="spellStart"/>
       <w:r>
         <w:rPr>
           <w:rFonts w:ascii="Consolas" w:eastAsia="Times New Roman" w:hAnsi="Consolas" w:cs="Times New Roman"/>
@@ -307,6 +412,7 @@
         </w:rPr>
         <w:t>def</w:t>
       </w:r>
+      <w:proofErr w:type="spellEnd"/>
       <w:r>
         <w:rPr>
           <w:rFonts w:ascii="Consolas" w:eastAsia="Times New Roman" w:hAnsi="Consolas" w:cs="Times New Roman"/>
@@ -317,6 +423,7 @@
         </w:rPr>
         <w:t xml:space="preserve"> </w:t>
       </w:r>
+      <w:proofErr w:type="spellStart"/>
       <w:r>
         <w:rPr>
           <w:rFonts w:ascii="Consolas" w:eastAsia="Times New Roman" w:hAnsi="Consolas" w:cs="Times New Roman"/>
@@ -327,6 +434,7 @@
         </w:rPr>
         <w:t>parse_line</w:t>
       </w:r>
+      <w:proofErr w:type="spellEnd"/>
       <w:r>
         <w:rPr>
           <w:rFonts w:ascii="Consolas" w:eastAsia="Times New Roman" w:hAnsi="Consolas" w:cs="Times New Roman"/>
@@ -337,6 +445,7 @@
         </w:rPr>
         <w:t>(</w:t>
       </w:r>
+      <w:proofErr w:type="spellStart"/>
       <w:r>
         <w:rPr>
           <w:rFonts w:ascii="Consolas" w:eastAsia="Times New Roman" w:hAnsi="Consolas" w:cs="Times New Roman"/>
@@ -349,6 +458,7 @@
         </w:rPr>
         <w:t>line</w:t>
       </w:r>
+      <w:proofErr w:type="spellEnd"/>
       <w:r>
         <w:rPr>
           <w:rFonts w:ascii="Consolas" w:eastAsia="Times New Roman" w:hAnsi="Consolas" w:cs="Times New Roman"/>
@@ -359,6 +469,7 @@
         </w:rPr>
         <w:t xml:space="preserve">: </w:t>
       </w:r>
+      <w:proofErr w:type="spellStart"/>
       <w:r>
         <w:rPr>
           <w:rFonts w:ascii="Consolas" w:eastAsia="Times New Roman" w:hAnsi="Consolas" w:cs="Times New Roman"/>
@@ -370,6 +481,7 @@
         </w:rPr>
         <w:t>str</w:t>
       </w:r>
+      <w:proofErr w:type="spellEnd"/>
       <w:r>
         <w:rPr>
           <w:rFonts w:ascii="Consolas" w:eastAsia="Times New Roman" w:hAnsi="Consolas" w:cs="Times New Roman"/>
@@ -380,6 +492,7 @@
         </w:rPr>
         <w:t xml:space="preserve">) -&gt; </w:t>
       </w:r>
+      <w:proofErr w:type="spellStart"/>
       <w:r>
         <w:rPr>
           <w:rFonts w:ascii="Consolas" w:eastAsia="Times New Roman" w:hAnsi="Consolas" w:cs="Times New Roman"/>
@@ -391,6 +504,7 @@
         </w:rPr>
         <w:t>dict</w:t>
       </w:r>
+      <w:proofErr w:type="spellEnd"/>
       <w:r>
         <w:rPr>
           <w:rFonts w:ascii="Consolas" w:eastAsia="Times New Roman" w:hAnsi="Consolas" w:cs="Times New Roman"/>
@@ -421,6 +535,7 @@
         </w:rPr>
         <w:t xml:space="preserve"> </w:t>
       </w:r>
+      <w:proofErr w:type="spellStart"/>
       <w:r>
         <w:rPr>
           <w:rFonts w:ascii="Consolas" w:eastAsia="Times New Roman" w:hAnsi="Consolas" w:cs="Times New Roman"/>
@@ -431,6 +546,7 @@
         </w:rPr>
         <w:t>None</w:t>
       </w:r>
+      <w:proofErr w:type="spellEnd"/>
       <w:r>
         <w:rPr>
           <w:rFonts w:ascii="Consolas" w:eastAsia="Times New Roman" w:hAnsi="Consolas" w:cs="Times New Roman"/>
@@ -462,7 +578,29 @@
           <w:szCs w:val="24"/>
           <w:lang w:eastAsia="ru-RU"/>
         </w:rPr>
-        <w:t xml:space="preserve">    regex </w:t>
+        <w:t xml:space="preserve">    </w:t>
+      </w:r>
+      <w:proofErr w:type="spellStart"/>
+      <w:r>
+        <w:rPr>
+          <w:rFonts w:ascii="Consolas" w:eastAsia="Times New Roman" w:hAnsi="Consolas" w:cs="Times New Roman"/>
+          <w:color w:val="F8F8F2"/>
+          <w:sz w:val="24"/>
+          <w:szCs w:val="24"/>
+          <w:lang w:eastAsia="ru-RU"/>
+        </w:rPr>
+        <w:t>regex</w:t>
+      </w:r>
+      <w:proofErr w:type="spellEnd"/>
+      <w:r>
+        <w:rPr>
+          <w:rFonts w:ascii="Consolas" w:eastAsia="Times New Roman" w:hAnsi="Consolas" w:cs="Times New Roman"/>
+          <w:color w:val="F8F8F2"/>
+          <w:sz w:val="24"/>
+          <w:szCs w:val="24"/>
+          <w:lang w:eastAsia="ru-RU"/>
+        </w:rPr>
+        <w:t xml:space="preserve"> </w:t>
       </w:r>
       <w:r>
         <w:rPr>
@@ -514,7 +652,29 @@
           <w:szCs w:val="24"/>
           <w:lang w:eastAsia="ru-RU"/>
         </w:rPr>
-        <w:t>?P&lt;ip&gt;</w:t>
+        <w:t>?P&lt;</w:t>
+      </w:r>
+      <w:proofErr w:type="spellStart"/>
+      <w:r>
+        <w:rPr>
+          <w:rFonts w:ascii="Consolas" w:eastAsia="Times New Roman" w:hAnsi="Consolas" w:cs="Times New Roman"/>
+          <w:color w:val="F92672"/>
+          <w:sz w:val="24"/>
+          <w:szCs w:val="24"/>
+          <w:lang w:eastAsia="ru-RU"/>
+        </w:rPr>
+        <w:t>ip</w:t>
+      </w:r>
+      <w:proofErr w:type="spellEnd"/>
+      <w:r>
+        <w:rPr>
+          <w:rFonts w:ascii="Consolas" w:eastAsia="Times New Roman" w:hAnsi="Consolas" w:cs="Times New Roman"/>
+          <w:color w:val="F92672"/>
+          <w:sz w:val="24"/>
+          <w:szCs w:val="24"/>
+          <w:lang w:eastAsia="ru-RU"/>
+        </w:rPr>
+        <w:t>&gt;</w:t>
       </w:r>
       <w:r>
         <w:rPr>
@@ -664,7 +824,29 @@
           <w:szCs w:val="24"/>
           <w:lang w:eastAsia="ru-RU"/>
         </w:rPr>
-        <w:t>?P&lt;timestamp&gt;</w:t>
+        <w:t>?P&lt;</w:t>
+      </w:r>
+      <w:proofErr w:type="spellStart"/>
+      <w:r>
+        <w:rPr>
+          <w:rFonts w:ascii="Consolas" w:eastAsia="Times New Roman" w:hAnsi="Consolas" w:cs="Times New Roman"/>
+          <w:color w:val="F92672"/>
+          <w:sz w:val="24"/>
+          <w:szCs w:val="24"/>
+          <w:lang w:eastAsia="ru-RU"/>
+        </w:rPr>
+        <w:t>timestamp</w:t>
+      </w:r>
+      <w:proofErr w:type="spellEnd"/>
+      <w:r>
+        <w:rPr>
+          <w:rFonts w:ascii="Consolas" w:eastAsia="Times New Roman" w:hAnsi="Consolas" w:cs="Times New Roman"/>
+          <w:color w:val="F92672"/>
+          <w:sz w:val="24"/>
+          <w:szCs w:val="24"/>
+          <w:lang w:eastAsia="ru-RU"/>
+        </w:rPr>
+        <w:t>&gt;</w:t>
       </w:r>
       <w:r>
         <w:rPr>
@@ -724,7 +906,29 @@
           <w:szCs w:val="24"/>
           <w:lang w:eastAsia="ru-RU"/>
         </w:rPr>
-        <w:t>?P&lt;request&gt;</w:t>
+        <w:t>?P&lt;</w:t>
+      </w:r>
+      <w:proofErr w:type="spellStart"/>
+      <w:r>
+        <w:rPr>
+          <w:rFonts w:ascii="Consolas" w:eastAsia="Times New Roman" w:hAnsi="Consolas" w:cs="Times New Roman"/>
+          <w:color w:val="F92672"/>
+          <w:sz w:val="24"/>
+          <w:szCs w:val="24"/>
+          <w:lang w:eastAsia="ru-RU"/>
+        </w:rPr>
+        <w:t>request</w:t>
+      </w:r>
+      <w:proofErr w:type="spellEnd"/>
+      <w:r>
+        <w:rPr>
+          <w:rFonts w:ascii="Consolas" w:eastAsia="Times New Roman" w:hAnsi="Consolas" w:cs="Times New Roman"/>
+          <w:color w:val="F92672"/>
+          <w:sz w:val="24"/>
+          <w:szCs w:val="24"/>
+          <w:lang w:eastAsia="ru-RU"/>
+        </w:rPr>
+        <w:t>&gt;</w:t>
       </w:r>
       <w:r>
         <w:rPr>
@@ -764,7 +968,29 @@
           <w:szCs w:val="24"/>
           <w:lang w:eastAsia="ru-RU"/>
         </w:rPr>
-        <w:t>?P&lt;status&gt;</w:t>
+        <w:t>?P&lt;</w:t>
+      </w:r>
+      <w:proofErr w:type="spellStart"/>
+      <w:r>
+        <w:rPr>
+          <w:rFonts w:ascii="Consolas" w:eastAsia="Times New Roman" w:hAnsi="Consolas" w:cs="Times New Roman"/>
+          <w:color w:val="F92672"/>
+          <w:sz w:val="24"/>
+          <w:szCs w:val="24"/>
+          <w:lang w:eastAsia="ru-RU"/>
+        </w:rPr>
+        <w:t>status</w:t>
+      </w:r>
+      <w:proofErr w:type="spellEnd"/>
+      <w:r>
+        <w:rPr>
+          <w:rFonts w:ascii="Consolas" w:eastAsia="Times New Roman" w:hAnsi="Consolas" w:cs="Times New Roman"/>
+          <w:color w:val="F92672"/>
+          <w:sz w:val="24"/>
+          <w:szCs w:val="24"/>
+          <w:lang w:eastAsia="ru-RU"/>
+        </w:rPr>
+        <w:t>&gt;</w:t>
       </w:r>
       <w:r>
         <w:rPr>
@@ -804,7 +1030,29 @@
           <w:szCs w:val="24"/>
           <w:lang w:eastAsia="ru-RU"/>
         </w:rPr>
-        <w:t>?P&lt;bytes_sent&gt;</w:t>
+        <w:t>?P&lt;</w:t>
+      </w:r>
+      <w:proofErr w:type="spellStart"/>
+      <w:r>
+        <w:rPr>
+          <w:rFonts w:ascii="Consolas" w:eastAsia="Times New Roman" w:hAnsi="Consolas" w:cs="Times New Roman"/>
+          <w:color w:val="F92672"/>
+          <w:sz w:val="24"/>
+          <w:szCs w:val="24"/>
+          <w:lang w:eastAsia="ru-RU"/>
+        </w:rPr>
+        <w:t>bytes_sent</w:t>
+      </w:r>
+      <w:proofErr w:type="spellEnd"/>
+      <w:r>
+        <w:rPr>
+          <w:rFonts w:ascii="Consolas" w:eastAsia="Times New Roman" w:hAnsi="Consolas" w:cs="Times New Roman"/>
+          <w:color w:val="F92672"/>
+          <w:sz w:val="24"/>
+          <w:szCs w:val="24"/>
+          <w:lang w:eastAsia="ru-RU"/>
+        </w:rPr>
+        <w:t>&gt;</w:t>
       </w:r>
       <w:r>
         <w:rPr>
@@ -844,7 +1092,29 @@
           <w:szCs w:val="24"/>
           <w:lang w:eastAsia="ru-RU"/>
         </w:rPr>
-        <w:t>?P&lt;referrer&gt;</w:t>
+        <w:t>?P&lt;</w:t>
+      </w:r>
+      <w:proofErr w:type="spellStart"/>
+      <w:r>
+        <w:rPr>
+          <w:rFonts w:ascii="Consolas" w:eastAsia="Times New Roman" w:hAnsi="Consolas" w:cs="Times New Roman"/>
+          <w:color w:val="F92672"/>
+          <w:sz w:val="24"/>
+          <w:szCs w:val="24"/>
+          <w:lang w:eastAsia="ru-RU"/>
+        </w:rPr>
+        <w:t>referrer</w:t>
+      </w:r>
+      <w:proofErr w:type="spellEnd"/>
+      <w:r>
+        <w:rPr>
+          <w:rFonts w:ascii="Consolas" w:eastAsia="Times New Roman" w:hAnsi="Consolas" w:cs="Times New Roman"/>
+          <w:color w:val="F92672"/>
+          <w:sz w:val="24"/>
+          <w:szCs w:val="24"/>
+          <w:lang w:eastAsia="ru-RU"/>
+        </w:rPr>
+        <w:t>&gt;</w:t>
       </w:r>
       <w:r>
         <w:rPr>
@@ -884,7 +1154,29 @@
           <w:szCs w:val="24"/>
           <w:lang w:eastAsia="ru-RU"/>
         </w:rPr>
-        <w:t>?P&lt;user_agent&gt;</w:t>
+        <w:t>?P&lt;</w:t>
+      </w:r>
+      <w:proofErr w:type="spellStart"/>
+      <w:r>
+        <w:rPr>
+          <w:rFonts w:ascii="Consolas" w:eastAsia="Times New Roman" w:hAnsi="Consolas" w:cs="Times New Roman"/>
+          <w:color w:val="F92672"/>
+          <w:sz w:val="24"/>
+          <w:szCs w:val="24"/>
+          <w:lang w:eastAsia="ru-RU"/>
+        </w:rPr>
+        <w:t>user_agent</w:t>
+      </w:r>
+      <w:proofErr w:type="spellEnd"/>
+      <w:r>
+        <w:rPr>
+          <w:rFonts w:ascii="Consolas" w:eastAsia="Times New Roman" w:hAnsi="Consolas" w:cs="Times New Roman"/>
+          <w:color w:val="F92672"/>
+          <w:sz w:val="24"/>
+          <w:szCs w:val="24"/>
+          <w:lang w:eastAsia="ru-RU"/>
+        </w:rPr>
+        <w:t>&gt;</w:t>
       </w:r>
       <w:r>
         <w:rPr>
@@ -937,7 +1229,29 @@
           <w:szCs w:val="24"/>
           <w:lang w:eastAsia="ru-RU"/>
         </w:rPr>
-        <w:t xml:space="preserve">    match </w:t>
+        <w:t xml:space="preserve">    </w:t>
+      </w:r>
+      <w:proofErr w:type="spellStart"/>
+      <w:r>
+        <w:rPr>
+          <w:rFonts w:ascii="Consolas" w:eastAsia="Times New Roman" w:hAnsi="Consolas" w:cs="Times New Roman"/>
+          <w:color w:val="F8F8F2"/>
+          <w:sz w:val="24"/>
+          <w:szCs w:val="24"/>
+          <w:lang w:eastAsia="ru-RU"/>
+        </w:rPr>
+        <w:t>match</w:t>
+      </w:r>
+      <w:proofErr w:type="spellEnd"/>
+      <w:r>
+        <w:rPr>
+          <w:rFonts w:ascii="Consolas" w:eastAsia="Times New Roman" w:hAnsi="Consolas" w:cs="Times New Roman"/>
+          <w:color w:val="F8F8F2"/>
+          <w:sz w:val="24"/>
+          <w:szCs w:val="24"/>
+          <w:lang w:eastAsia="ru-RU"/>
+        </w:rPr>
+        <w:t xml:space="preserve"> </w:t>
       </w:r>
       <w:r>
         <w:rPr>
@@ -959,6 +1273,7 @@
         </w:rPr>
         <w:t xml:space="preserve"> </w:t>
       </w:r>
+      <w:proofErr w:type="spellStart"/>
       <w:r>
         <w:rPr>
           <w:rFonts w:ascii="Consolas" w:eastAsia="Times New Roman" w:hAnsi="Consolas" w:cs="Times New Roman"/>
@@ -990,16 +1305,40 @@
         </w:rPr>
         <w:t>match</w:t>
       </w:r>
-      <w:r>
-        <w:rPr>
-          <w:rFonts w:ascii="Consolas" w:eastAsia="Times New Roman" w:hAnsi="Consolas" w:cs="Times New Roman"/>
-          <w:color w:val="F8F8F2"/>
-          <w:sz w:val="24"/>
-          <w:szCs w:val="24"/>
-          <w:lang w:eastAsia="ru-RU"/>
-        </w:rPr>
-        <w:t xml:space="preserve">(regex, </w:t>
-      </w:r>
+      <w:proofErr w:type="spellEnd"/>
+      <w:r>
+        <w:rPr>
+          <w:rFonts w:ascii="Consolas" w:eastAsia="Times New Roman" w:hAnsi="Consolas" w:cs="Times New Roman"/>
+          <w:color w:val="F8F8F2"/>
+          <w:sz w:val="24"/>
+          <w:szCs w:val="24"/>
+          <w:lang w:eastAsia="ru-RU"/>
+        </w:rPr>
+        <w:t>(</w:t>
+      </w:r>
+      <w:proofErr w:type="spellStart"/>
+      <w:r>
+        <w:rPr>
+          <w:rFonts w:ascii="Consolas" w:eastAsia="Times New Roman" w:hAnsi="Consolas" w:cs="Times New Roman"/>
+          <w:color w:val="F8F8F2"/>
+          <w:sz w:val="24"/>
+          <w:szCs w:val="24"/>
+          <w:lang w:eastAsia="ru-RU"/>
+        </w:rPr>
+        <w:t>regex</w:t>
+      </w:r>
+      <w:proofErr w:type="spellEnd"/>
+      <w:r>
+        <w:rPr>
+          <w:rFonts w:ascii="Consolas" w:eastAsia="Times New Roman" w:hAnsi="Consolas" w:cs="Times New Roman"/>
+          <w:color w:val="F8F8F2"/>
+          <w:sz w:val="24"/>
+          <w:szCs w:val="24"/>
+          <w:lang w:eastAsia="ru-RU"/>
+        </w:rPr>
+        <w:t xml:space="preserve">, </w:t>
+      </w:r>
+      <w:proofErr w:type="spellStart"/>
       <w:r>
         <w:rPr>
           <w:rFonts w:ascii="Consolas" w:eastAsia="Times New Roman" w:hAnsi="Consolas" w:cs="Times New Roman"/>
@@ -1012,6 +1351,7 @@
         </w:rPr>
         <w:t>line</w:t>
       </w:r>
+      <w:proofErr w:type="spellEnd"/>
       <w:r>
         <w:rPr>
           <w:rFonts w:ascii="Consolas" w:eastAsia="Times New Roman" w:hAnsi="Consolas" w:cs="Times New Roman"/>
@@ -1045,6 +1385,7 @@
         </w:rPr>
         <w:t xml:space="preserve">    </w:t>
       </w:r>
+      <w:proofErr w:type="spellStart"/>
       <w:r>
         <w:rPr>
           <w:rFonts w:ascii="Consolas" w:eastAsia="Times New Roman" w:hAnsi="Consolas" w:cs="Times New Roman"/>
@@ -1055,15 +1396,27 @@
         </w:rPr>
         <w:t>return</w:t>
       </w:r>
-      <w:r>
-        <w:rPr>
-          <w:rFonts w:ascii="Consolas" w:eastAsia="Times New Roman" w:hAnsi="Consolas" w:cs="Times New Roman"/>
-          <w:color w:val="F8F8F2"/>
-          <w:sz w:val="24"/>
-          <w:szCs w:val="24"/>
-          <w:lang w:eastAsia="ru-RU"/>
-        </w:rPr>
-        <w:t xml:space="preserve"> match.</w:t>
+      <w:proofErr w:type="spellEnd"/>
+      <w:r>
+        <w:rPr>
+          <w:rFonts w:ascii="Consolas" w:eastAsia="Times New Roman" w:hAnsi="Consolas" w:cs="Times New Roman"/>
+          <w:color w:val="F8F8F2"/>
+          <w:sz w:val="24"/>
+          <w:szCs w:val="24"/>
+          <w:lang w:eastAsia="ru-RU"/>
+        </w:rPr>
+        <w:t xml:space="preserve"> </w:t>
+      </w:r>
+      <w:proofErr w:type="spellStart"/>
+      <w:r>
+        <w:rPr>
+          <w:rFonts w:ascii="Consolas" w:eastAsia="Times New Roman" w:hAnsi="Consolas" w:cs="Times New Roman"/>
+          <w:color w:val="F8F8F2"/>
+          <w:sz w:val="24"/>
+          <w:szCs w:val="24"/>
+          <w:lang w:eastAsia="ru-RU"/>
+        </w:rPr>
+        <w:t>match.</w:t>
       </w:r>
       <w:r>
         <w:rPr>
@@ -1075,6 +1428,7 @@
         </w:rPr>
         <w:t>groupdict</w:t>
       </w:r>
+      <w:proofErr w:type="spellEnd"/>
       <w:r>
         <w:rPr>
           <w:rFonts w:ascii="Consolas" w:eastAsia="Times New Roman" w:hAnsi="Consolas" w:cs="Times New Roman"/>
@@ -1085,6 +1439,7 @@
         </w:rPr>
         <w:t xml:space="preserve">() </w:t>
       </w:r>
+      <w:proofErr w:type="spellStart"/>
       <w:r>
         <w:rPr>
           <w:rFonts w:ascii="Consolas" w:eastAsia="Times New Roman" w:hAnsi="Consolas" w:cs="Times New Roman"/>
@@ -1095,16 +1450,40 @@
         </w:rPr>
         <w:t>if</w:t>
       </w:r>
-      <w:r>
-        <w:rPr>
-          <w:rFonts w:ascii="Consolas" w:eastAsia="Times New Roman" w:hAnsi="Consolas" w:cs="Times New Roman"/>
-          <w:color w:val="F8F8F2"/>
-          <w:sz w:val="24"/>
-          <w:szCs w:val="24"/>
-          <w:lang w:eastAsia="ru-RU"/>
-        </w:rPr>
-        <w:t xml:space="preserve"> match </w:t>
-      </w:r>
+      <w:proofErr w:type="spellEnd"/>
+      <w:r>
+        <w:rPr>
+          <w:rFonts w:ascii="Consolas" w:eastAsia="Times New Roman" w:hAnsi="Consolas" w:cs="Times New Roman"/>
+          <w:color w:val="F8F8F2"/>
+          <w:sz w:val="24"/>
+          <w:szCs w:val="24"/>
+          <w:lang w:eastAsia="ru-RU"/>
+        </w:rPr>
+        <w:t xml:space="preserve"> </w:t>
+      </w:r>
+      <w:proofErr w:type="spellStart"/>
+      <w:r>
+        <w:rPr>
+          <w:rFonts w:ascii="Consolas" w:eastAsia="Times New Roman" w:hAnsi="Consolas" w:cs="Times New Roman"/>
+          <w:color w:val="F8F8F2"/>
+          <w:sz w:val="24"/>
+          <w:szCs w:val="24"/>
+          <w:lang w:eastAsia="ru-RU"/>
+        </w:rPr>
+        <w:t>match</w:t>
+      </w:r>
+      <w:proofErr w:type="spellEnd"/>
+      <w:r>
+        <w:rPr>
+          <w:rFonts w:ascii="Consolas" w:eastAsia="Times New Roman" w:hAnsi="Consolas" w:cs="Times New Roman"/>
+          <w:color w:val="F8F8F2"/>
+          <w:sz w:val="24"/>
+          <w:szCs w:val="24"/>
+          <w:lang w:eastAsia="ru-RU"/>
+        </w:rPr>
+        <w:t xml:space="preserve"> </w:t>
+      </w:r>
+      <w:proofErr w:type="spellStart"/>
       <w:r>
         <w:rPr>
           <w:rFonts w:ascii="Consolas" w:eastAsia="Times New Roman" w:hAnsi="Consolas" w:cs="Times New Roman"/>
@@ -1115,6 +1494,7 @@
         </w:rPr>
         <w:t>else</w:t>
       </w:r>
+      <w:proofErr w:type="spellEnd"/>
       <w:r>
         <w:rPr>
           <w:rFonts w:ascii="Consolas" w:eastAsia="Times New Roman" w:hAnsi="Consolas" w:cs="Times New Roman"/>
@@ -1125,6 +1505,7 @@
         </w:rPr>
         <w:t xml:space="preserve"> </w:t>
       </w:r>
+      <w:proofErr w:type="spellStart"/>
       <w:r>
         <w:rPr>
           <w:rFonts w:ascii="Consolas" w:eastAsia="Times New Roman" w:hAnsi="Consolas" w:cs="Times New Roman"/>
@@ -1135,6 +1516,7 @@
         </w:rPr>
         <w:t>None</w:t>
       </w:r>
+      <w:proofErr w:type="spellEnd"/>
     </w:p>
     <w:p>
       <w:pPr>
@@ -1161,6 +1543,7 @@
           <w:lang w:eastAsia="ru-RU"/>
         </w:rPr>
       </w:pPr>
+      <w:proofErr w:type="spellStart"/>
       <w:r>
         <w:rPr>
           <w:rFonts w:ascii="Consolas" w:eastAsia="Times New Roman" w:hAnsi="Consolas" w:cs="Times New Roman"/>
@@ -1173,6 +1556,7 @@
         </w:rPr>
         <w:t>def</w:t>
       </w:r>
+      <w:proofErr w:type="spellEnd"/>
       <w:r>
         <w:rPr>
           <w:rFonts w:ascii="Consolas" w:eastAsia="Times New Roman" w:hAnsi="Consolas" w:cs="Times New Roman"/>
@@ -1183,6 +1567,7 @@
         </w:rPr>
         <w:t xml:space="preserve"> </w:t>
       </w:r>
+      <w:proofErr w:type="spellStart"/>
       <w:r>
         <w:rPr>
           <w:rFonts w:ascii="Consolas" w:eastAsia="Times New Roman" w:hAnsi="Consolas" w:cs="Times New Roman"/>
@@ -1193,6 +1578,7 @@
         </w:rPr>
         <w:t>parse_file</w:t>
       </w:r>
+      <w:proofErr w:type="spellEnd"/>
       <w:r>
         <w:rPr>
           <w:rFonts w:ascii="Consolas" w:eastAsia="Times New Roman" w:hAnsi="Consolas" w:cs="Times New Roman"/>
@@ -1203,6 +1589,7 @@
         </w:rPr>
         <w:t>(</w:t>
       </w:r>
+      <w:proofErr w:type="spellStart"/>
       <w:r>
         <w:rPr>
           <w:rFonts w:ascii="Consolas" w:eastAsia="Times New Roman" w:hAnsi="Consolas" w:cs="Times New Roman"/>
@@ -1215,6 +1602,7 @@
         </w:rPr>
         <w:t>filepath</w:t>
       </w:r>
+      <w:proofErr w:type="spellEnd"/>
       <w:r>
         <w:rPr>
           <w:rFonts w:ascii="Consolas" w:eastAsia="Times New Roman" w:hAnsi="Consolas" w:cs="Times New Roman"/>
@@ -1225,6 +1613,7 @@
         </w:rPr>
         <w:t xml:space="preserve">: </w:t>
       </w:r>
+      <w:proofErr w:type="spellStart"/>
       <w:r>
         <w:rPr>
           <w:rFonts w:ascii="Consolas" w:eastAsia="Times New Roman" w:hAnsi="Consolas" w:cs="Times New Roman"/>
@@ -1236,6 +1625,7 @@
         </w:rPr>
         <w:t>str</w:t>
       </w:r>
+      <w:proofErr w:type="spellEnd"/>
       <w:r>
         <w:rPr>
           <w:rFonts w:ascii="Consolas" w:eastAsia="Times New Roman" w:hAnsi="Consolas" w:cs="Times New Roman"/>
@@ -1246,6 +1636,7 @@
         </w:rPr>
         <w:t xml:space="preserve">) -&gt; </w:t>
       </w:r>
+      <w:proofErr w:type="spellStart"/>
       <w:r>
         <w:rPr>
           <w:rFonts w:ascii="Consolas" w:eastAsia="Times New Roman" w:hAnsi="Consolas" w:cs="Times New Roman"/>
@@ -1278,6 +1669,7 @@
         </w:rPr>
         <w:t>DataFrame</w:t>
       </w:r>
+      <w:proofErr w:type="spellEnd"/>
       <w:r>
         <w:rPr>
           <w:rFonts w:ascii="Consolas" w:eastAsia="Times New Roman" w:hAnsi="Consolas" w:cs="Times New Roman"/>
@@ -1324,6 +1716,7 @@
         </w:rPr>
         <w:t xml:space="preserve">    </w:t>
       </w:r>
+      <w:proofErr w:type="spellStart"/>
       <w:r>
         <w:rPr>
           <w:rFonts w:ascii="Consolas" w:eastAsia="Times New Roman" w:hAnsi="Consolas" w:cs="Times New Roman"/>
@@ -1334,6 +1727,7 @@
         </w:rPr>
         <w:t>with</w:t>
       </w:r>
+      <w:proofErr w:type="spellEnd"/>
       <w:r>
         <w:rPr>
           <w:rFonts w:ascii="Consolas" w:eastAsia="Times New Roman" w:hAnsi="Consolas" w:cs="Times New Roman"/>
@@ -1344,6 +1738,7 @@
         </w:rPr>
         <w:t xml:space="preserve"> </w:t>
       </w:r>
+      <w:proofErr w:type="spellStart"/>
       <w:r>
         <w:rPr>
           <w:rFonts w:ascii="Consolas" w:eastAsia="Times New Roman" w:hAnsi="Consolas" w:cs="Times New Roman"/>
@@ -1354,6 +1749,7 @@
         </w:rPr>
         <w:t>open</w:t>
       </w:r>
+      <w:proofErr w:type="spellEnd"/>
       <w:r>
         <w:rPr>
           <w:rFonts w:ascii="Consolas" w:eastAsia="Times New Roman" w:hAnsi="Consolas" w:cs="Times New Roman"/>
@@ -1364,6 +1760,7 @@
         </w:rPr>
         <w:t>(</w:t>
       </w:r>
+      <w:proofErr w:type="spellStart"/>
       <w:r>
         <w:rPr>
           <w:rFonts w:ascii="Consolas" w:eastAsia="Times New Roman" w:hAnsi="Consolas" w:cs="Times New Roman"/>
@@ -1376,6 +1773,7 @@
         </w:rPr>
         <w:t>filepath</w:t>
       </w:r>
+      <w:proofErr w:type="spellEnd"/>
       <w:r>
         <w:rPr>
           <w:rFonts w:ascii="Consolas" w:eastAsia="Times New Roman" w:hAnsi="Consolas" w:cs="Times New Roman"/>
@@ -1406,6 +1804,7 @@
         </w:rPr>
         <w:t xml:space="preserve">) </w:t>
       </w:r>
+      <w:proofErr w:type="spellStart"/>
       <w:r>
         <w:rPr>
           <w:rFonts w:ascii="Consolas" w:eastAsia="Times New Roman" w:hAnsi="Consolas" w:cs="Times New Roman"/>
@@ -1416,6 +1815,7 @@
         </w:rPr>
         <w:t>as</w:t>
       </w:r>
+      <w:proofErr w:type="spellEnd"/>
       <w:r>
         <w:rPr>
           <w:rFonts w:ascii="Consolas" w:eastAsia="Times New Roman" w:hAnsi="Consolas" w:cs="Times New Roman"/>
@@ -1447,7 +1847,29 @@
           <w:szCs w:val="24"/>
           <w:lang w:eastAsia="ru-RU"/>
         </w:rPr>
-        <w:t xml:space="preserve">        df_rows </w:t>
+        <w:t xml:space="preserve">        </w:t>
+      </w:r>
+      <w:proofErr w:type="spellStart"/>
+      <w:r>
+        <w:rPr>
+          <w:rFonts w:ascii="Consolas" w:eastAsia="Times New Roman" w:hAnsi="Consolas" w:cs="Times New Roman"/>
+          <w:color w:val="F8F8F2"/>
+          <w:sz w:val="24"/>
+          <w:szCs w:val="24"/>
+          <w:lang w:eastAsia="ru-RU"/>
+        </w:rPr>
+        <w:t>df_rows</w:t>
+      </w:r>
+      <w:proofErr w:type="spellEnd"/>
+      <w:r>
+        <w:rPr>
+          <w:rFonts w:ascii="Consolas" w:eastAsia="Times New Roman" w:hAnsi="Consolas" w:cs="Times New Roman"/>
+          <w:color w:val="F8F8F2"/>
+          <w:sz w:val="24"/>
+          <w:szCs w:val="24"/>
+          <w:lang w:eastAsia="ru-RU"/>
+        </w:rPr>
+        <w:t xml:space="preserve"> </w:t>
       </w:r>
       <w:r>
         <w:rPr>
@@ -1492,6 +1914,7 @@
         </w:rPr>
         <w:t xml:space="preserve">        </w:t>
       </w:r>
+      <w:proofErr w:type="spellStart"/>
       <w:r>
         <w:rPr>
           <w:rFonts w:ascii="Consolas" w:eastAsia="Times New Roman" w:hAnsi="Consolas" w:cs="Times New Roman"/>
@@ -1502,16 +1925,40 @@
         </w:rPr>
         <w:t>for</w:t>
       </w:r>
-      <w:r>
-        <w:rPr>
-          <w:rFonts w:ascii="Consolas" w:eastAsia="Times New Roman" w:hAnsi="Consolas" w:cs="Times New Roman"/>
-          <w:color w:val="F8F8F2"/>
-          <w:sz w:val="24"/>
-          <w:szCs w:val="24"/>
-          <w:lang w:eastAsia="ru-RU"/>
-        </w:rPr>
-        <w:t xml:space="preserve"> line </w:t>
-      </w:r>
+      <w:proofErr w:type="spellEnd"/>
+      <w:r>
+        <w:rPr>
+          <w:rFonts w:ascii="Consolas" w:eastAsia="Times New Roman" w:hAnsi="Consolas" w:cs="Times New Roman"/>
+          <w:color w:val="F8F8F2"/>
+          <w:sz w:val="24"/>
+          <w:szCs w:val="24"/>
+          <w:lang w:eastAsia="ru-RU"/>
+        </w:rPr>
+        <w:t xml:space="preserve"> </w:t>
+      </w:r>
+      <w:proofErr w:type="spellStart"/>
+      <w:r>
+        <w:rPr>
+          <w:rFonts w:ascii="Consolas" w:eastAsia="Times New Roman" w:hAnsi="Consolas" w:cs="Times New Roman"/>
+          <w:color w:val="F8F8F2"/>
+          <w:sz w:val="24"/>
+          <w:szCs w:val="24"/>
+          <w:lang w:eastAsia="ru-RU"/>
+        </w:rPr>
+        <w:t>line</w:t>
+      </w:r>
+      <w:proofErr w:type="spellEnd"/>
+      <w:r>
+        <w:rPr>
+          <w:rFonts w:ascii="Consolas" w:eastAsia="Times New Roman" w:hAnsi="Consolas" w:cs="Times New Roman"/>
+          <w:color w:val="F8F8F2"/>
+          <w:sz w:val="24"/>
+          <w:szCs w:val="24"/>
+          <w:lang w:eastAsia="ru-RU"/>
+        </w:rPr>
+        <w:t xml:space="preserve"> </w:t>
+      </w:r>
+      <w:proofErr w:type="spellStart"/>
       <w:r>
         <w:rPr>
           <w:rFonts w:ascii="Consolas" w:eastAsia="Times New Roman" w:hAnsi="Consolas" w:cs="Times New Roman"/>
@@ -1522,6 +1969,7 @@
         </w:rPr>
         <w:t>in</w:t>
       </w:r>
+      <w:proofErr w:type="spellEnd"/>
       <w:r>
         <w:rPr>
           <w:rFonts w:ascii="Consolas" w:eastAsia="Times New Roman" w:hAnsi="Consolas" w:cs="Times New Roman"/>
@@ -1553,7 +2001,29 @@
           <w:szCs w:val="24"/>
           <w:lang w:eastAsia="ru-RU"/>
         </w:rPr>
-        <w:t xml:space="preserve">            row </w:t>
+        <w:t xml:space="preserve">            </w:t>
+      </w:r>
+      <w:proofErr w:type="spellStart"/>
+      <w:r>
+        <w:rPr>
+          <w:rFonts w:ascii="Consolas" w:eastAsia="Times New Roman" w:hAnsi="Consolas" w:cs="Times New Roman"/>
+          <w:color w:val="F8F8F2"/>
+          <w:sz w:val="24"/>
+          <w:szCs w:val="24"/>
+          <w:lang w:eastAsia="ru-RU"/>
+        </w:rPr>
+        <w:t>row</w:t>
+      </w:r>
+      <w:proofErr w:type="spellEnd"/>
+      <w:r>
+        <w:rPr>
+          <w:rFonts w:ascii="Consolas" w:eastAsia="Times New Roman" w:hAnsi="Consolas" w:cs="Times New Roman"/>
+          <w:color w:val="F8F8F2"/>
+          <w:sz w:val="24"/>
+          <w:szCs w:val="24"/>
+          <w:lang w:eastAsia="ru-RU"/>
+        </w:rPr>
+        <w:t xml:space="preserve"> </w:t>
       </w:r>
       <w:r>
         <w:rPr>
@@ -1575,6 +2045,7 @@
         </w:rPr>
         <w:t xml:space="preserve"> </w:t>
       </w:r>
+      <w:proofErr w:type="spellStart"/>
       <w:r>
         <w:rPr>
           <w:rFonts w:ascii="Consolas" w:eastAsia="Times New Roman" w:hAnsi="Consolas" w:cs="Times New Roman"/>
@@ -1585,15 +2056,38 @@
         </w:rPr>
         <w:t>parse_line</w:t>
       </w:r>
-      <w:r>
-        <w:rPr>
-          <w:rFonts w:ascii="Consolas" w:eastAsia="Times New Roman" w:hAnsi="Consolas" w:cs="Times New Roman"/>
-          <w:color w:val="F8F8F2"/>
-          <w:sz w:val="24"/>
-          <w:szCs w:val="24"/>
-          <w:lang w:eastAsia="ru-RU"/>
-        </w:rPr>
-        <w:t>(line)</w:t>
+      <w:proofErr w:type="spellEnd"/>
+      <w:r>
+        <w:rPr>
+          <w:rFonts w:ascii="Consolas" w:eastAsia="Times New Roman" w:hAnsi="Consolas" w:cs="Times New Roman"/>
+          <w:color w:val="F8F8F2"/>
+          <w:sz w:val="24"/>
+          <w:szCs w:val="24"/>
+          <w:lang w:eastAsia="ru-RU"/>
+        </w:rPr>
+        <w:t>(</w:t>
+      </w:r>
+      <w:proofErr w:type="spellStart"/>
+      <w:r>
+        <w:rPr>
+          <w:rFonts w:ascii="Consolas" w:eastAsia="Times New Roman" w:hAnsi="Consolas" w:cs="Times New Roman"/>
+          <w:color w:val="F8F8F2"/>
+          <w:sz w:val="24"/>
+          <w:szCs w:val="24"/>
+          <w:lang w:eastAsia="ru-RU"/>
+        </w:rPr>
+        <w:t>line</w:t>
+      </w:r>
+      <w:proofErr w:type="spellEnd"/>
+      <w:r>
+        <w:rPr>
+          <w:rFonts w:ascii="Consolas" w:eastAsia="Times New Roman" w:hAnsi="Consolas" w:cs="Times New Roman"/>
+          <w:color w:val="F8F8F2"/>
+          <w:sz w:val="24"/>
+          <w:szCs w:val="24"/>
+          <w:lang w:eastAsia="ru-RU"/>
+        </w:rPr>
+        <w:t>)</w:t>
       </w:r>
     </w:p>
     <w:p>
@@ -1626,7 +2120,51 @@
           <w:szCs w:val="24"/>
           <w:lang w:eastAsia="ru-RU"/>
         </w:rPr>
-        <w:t># print(row)</w:t>
+        <w:t xml:space="preserve"># </w:t>
+      </w:r>
+      <w:proofErr w:type="spellStart"/>
+      <w:r>
+        <w:rPr>
+          <w:rFonts w:ascii="Consolas" w:eastAsia="Times New Roman" w:hAnsi="Consolas" w:cs="Times New Roman"/>
+          <w:color w:val="88846F"/>
+          <w:sz w:val="24"/>
+          <w:szCs w:val="24"/>
+          <w:lang w:eastAsia="ru-RU"/>
+        </w:rPr>
+        <w:t>print</w:t>
+      </w:r>
+      <w:proofErr w:type="spellEnd"/>
+      <w:r>
+        <w:rPr>
+          <w:rFonts w:ascii="Consolas" w:eastAsia="Times New Roman" w:hAnsi="Consolas" w:cs="Times New Roman"/>
+          <w:color w:val="88846F"/>
+          <w:sz w:val="24"/>
+          <w:szCs w:val="24"/>
+          <w:lang w:eastAsia="ru-RU"/>
+        </w:rPr>
+        <w:t>(</w:t>
+      </w:r>
+      <w:proofErr w:type="spellStart"/>
+      <w:r>
+        <w:rPr>
+          <w:rFonts w:ascii="Consolas" w:eastAsia="Times New Roman" w:hAnsi="Consolas" w:cs="Times New Roman"/>
+          <w:color w:val="88846F"/>
+          <w:sz w:val="24"/>
+          <w:szCs w:val="24"/>
+          <w:lang w:eastAsia="ru-RU"/>
+        </w:rPr>
+        <w:t>row</w:t>
+      </w:r>
+      <w:proofErr w:type="spellEnd"/>
+      <w:r>
+        <w:rPr>
+          <w:rFonts w:ascii="Consolas" w:eastAsia="Times New Roman" w:hAnsi="Consolas" w:cs="Times New Roman"/>
+          <w:color w:val="88846F"/>
+          <w:sz w:val="24"/>
+          <w:szCs w:val="24"/>
+          <w:lang w:eastAsia="ru-RU"/>
+        </w:rPr>
+        <w:t>)</w:t>
       </w:r>
     </w:p>
     <w:p>
@@ -1651,6 +2189,7 @@
         </w:rPr>
         <w:t xml:space="preserve">            </w:t>
       </w:r>
+      <w:proofErr w:type="spellStart"/>
       <w:r>
         <w:rPr>
           <w:rFonts w:ascii="Consolas" w:eastAsia="Times New Roman" w:hAnsi="Consolas" w:cs="Times New Roman"/>
@@ -1661,6 +2200,7 @@
         </w:rPr>
         <w:t>if</w:t>
       </w:r>
+      <w:proofErr w:type="spellEnd"/>
       <w:r>
         <w:rPr>
           <w:rFonts w:ascii="Consolas" w:eastAsia="Times New Roman" w:hAnsi="Consolas" w:cs="Times New Roman"/>
@@ -1671,6 +2211,7 @@
         </w:rPr>
         <w:t xml:space="preserve"> </w:t>
       </w:r>
+      <w:proofErr w:type="spellStart"/>
       <w:r>
         <w:rPr>
           <w:rFonts w:ascii="Consolas" w:eastAsia="Times New Roman" w:hAnsi="Consolas" w:cs="Times New Roman"/>
@@ -1681,16 +2222,40 @@
         </w:rPr>
         <w:t>not</w:t>
       </w:r>
-      <w:r>
-        <w:rPr>
-          <w:rFonts w:ascii="Consolas" w:eastAsia="Times New Roman" w:hAnsi="Consolas" w:cs="Times New Roman"/>
-          <w:color w:val="F8F8F2"/>
-          <w:sz w:val="24"/>
-          <w:szCs w:val="24"/>
-          <w:lang w:eastAsia="ru-RU"/>
-        </w:rPr>
-        <w:t xml:space="preserve">(row </w:t>
-      </w:r>
+      <w:proofErr w:type="spellEnd"/>
+      <w:r>
+        <w:rPr>
+          <w:rFonts w:ascii="Consolas" w:eastAsia="Times New Roman" w:hAnsi="Consolas" w:cs="Times New Roman"/>
+          <w:color w:val="F8F8F2"/>
+          <w:sz w:val="24"/>
+          <w:szCs w:val="24"/>
+          <w:lang w:eastAsia="ru-RU"/>
+        </w:rPr>
+        <w:t>(</w:t>
+      </w:r>
+      <w:proofErr w:type="spellStart"/>
+      <w:r>
+        <w:rPr>
+          <w:rFonts w:ascii="Consolas" w:eastAsia="Times New Roman" w:hAnsi="Consolas" w:cs="Times New Roman"/>
+          <w:color w:val="F8F8F2"/>
+          <w:sz w:val="24"/>
+          <w:szCs w:val="24"/>
+          <w:lang w:eastAsia="ru-RU"/>
+        </w:rPr>
+        <w:t>row</w:t>
+      </w:r>
+      <w:proofErr w:type="spellEnd"/>
+      <w:r>
+        <w:rPr>
+          <w:rFonts w:ascii="Consolas" w:eastAsia="Times New Roman" w:hAnsi="Consolas" w:cs="Times New Roman"/>
+          <w:color w:val="F8F8F2"/>
+          <w:sz w:val="24"/>
+          <w:szCs w:val="24"/>
+          <w:lang w:eastAsia="ru-RU"/>
+        </w:rPr>
+        <w:t xml:space="preserve"> </w:t>
+      </w:r>
+      <w:proofErr w:type="spellStart"/>
       <w:r>
         <w:rPr>
           <w:rFonts w:ascii="Consolas" w:eastAsia="Times New Roman" w:hAnsi="Consolas" w:cs="Times New Roman"/>
@@ -1701,6 +2266,7 @@
         </w:rPr>
         <w:t>is</w:t>
       </w:r>
+      <w:proofErr w:type="spellEnd"/>
       <w:r>
         <w:rPr>
           <w:rFonts w:ascii="Consolas" w:eastAsia="Times New Roman" w:hAnsi="Consolas" w:cs="Times New Roman"/>
@@ -1711,6 +2277,7 @@
         </w:rPr>
         <w:t xml:space="preserve"> </w:t>
       </w:r>
+      <w:proofErr w:type="spellStart"/>
       <w:r>
         <w:rPr>
           <w:rFonts w:ascii="Consolas" w:eastAsia="Times New Roman" w:hAnsi="Consolas" w:cs="Times New Roman"/>
@@ -1721,6 +2288,7 @@
         </w:rPr>
         <w:t>None</w:t>
       </w:r>
+      <w:proofErr w:type="spellEnd"/>
       <w:r>
         <w:rPr>
           <w:rFonts w:ascii="Consolas" w:eastAsia="Times New Roman" w:hAnsi="Consolas" w:cs="Times New Roman"/>
@@ -1752,7 +2320,18 @@
           <w:szCs w:val="24"/>
           <w:lang w:eastAsia="ru-RU"/>
         </w:rPr>
-        <w:t>                df_rows.</w:t>
+        <w:t xml:space="preserve">                </w:t>
+      </w:r>
+      <w:proofErr w:type="spellStart"/>
+      <w:r>
+        <w:rPr>
+          <w:rFonts w:ascii="Consolas" w:eastAsia="Times New Roman" w:hAnsi="Consolas" w:cs="Times New Roman"/>
+          <w:color w:val="F8F8F2"/>
+          <w:sz w:val="24"/>
+          <w:szCs w:val="24"/>
+          <w:lang w:eastAsia="ru-RU"/>
+        </w:rPr>
+        <w:t>df_rows.</w:t>
       </w:r>
       <w:r>
         <w:rPr>
@@ -1764,15 +2343,38 @@
         </w:rPr>
         <w:t>append</w:t>
       </w:r>
-      <w:r>
-        <w:rPr>
-          <w:rFonts w:ascii="Consolas" w:eastAsia="Times New Roman" w:hAnsi="Consolas" w:cs="Times New Roman"/>
-          <w:color w:val="F8F8F2"/>
-          <w:sz w:val="24"/>
-          <w:szCs w:val="24"/>
-          <w:lang w:eastAsia="ru-RU"/>
-        </w:rPr>
-        <w:t>(row)</w:t>
+      <w:proofErr w:type="spellEnd"/>
+      <w:r>
+        <w:rPr>
+          <w:rFonts w:ascii="Consolas" w:eastAsia="Times New Roman" w:hAnsi="Consolas" w:cs="Times New Roman"/>
+          <w:color w:val="F8F8F2"/>
+          <w:sz w:val="24"/>
+          <w:szCs w:val="24"/>
+          <w:lang w:eastAsia="ru-RU"/>
+        </w:rPr>
+        <w:t>(</w:t>
+      </w:r>
+      <w:proofErr w:type="spellStart"/>
+      <w:r>
+        <w:rPr>
+          <w:rFonts w:ascii="Consolas" w:eastAsia="Times New Roman" w:hAnsi="Consolas" w:cs="Times New Roman"/>
+          <w:color w:val="F8F8F2"/>
+          <w:sz w:val="24"/>
+          <w:szCs w:val="24"/>
+          <w:lang w:eastAsia="ru-RU"/>
+        </w:rPr>
+        <w:t>row</w:t>
+      </w:r>
+      <w:proofErr w:type="spellEnd"/>
+      <w:r>
+        <w:rPr>
+          <w:rFonts w:ascii="Consolas" w:eastAsia="Times New Roman" w:hAnsi="Consolas" w:cs="Times New Roman"/>
+          <w:color w:val="F8F8F2"/>
+          <w:sz w:val="24"/>
+          <w:szCs w:val="24"/>
+          <w:lang w:eastAsia="ru-RU"/>
+        </w:rPr>
+        <w:t>)</w:t>
       </w:r>
     </w:p>
     <w:p>
@@ -1818,7 +2420,29 @@
           <w:szCs w:val="24"/>
           <w:lang w:eastAsia="ru-RU"/>
         </w:rPr>
-        <w:t xml:space="preserve">    df </w:t>
+        <w:t xml:space="preserve">    </w:t>
+      </w:r>
+      <w:proofErr w:type="spellStart"/>
+      <w:r>
+        <w:rPr>
+          <w:rFonts w:ascii="Consolas" w:eastAsia="Times New Roman" w:hAnsi="Consolas" w:cs="Times New Roman"/>
+          <w:color w:val="F8F8F2"/>
+          <w:sz w:val="24"/>
+          <w:szCs w:val="24"/>
+          <w:lang w:eastAsia="ru-RU"/>
+        </w:rPr>
+        <w:t>df</w:t>
+      </w:r>
+      <w:proofErr w:type="spellEnd"/>
+      <w:r>
+        <w:rPr>
+          <w:rFonts w:ascii="Consolas" w:eastAsia="Times New Roman" w:hAnsi="Consolas" w:cs="Times New Roman"/>
+          <w:color w:val="F8F8F2"/>
+          <w:sz w:val="24"/>
+          <w:szCs w:val="24"/>
+          <w:lang w:eastAsia="ru-RU"/>
+        </w:rPr>
+        <w:t xml:space="preserve"> </w:t>
       </w:r>
       <w:r>
         <w:rPr>
@@ -1840,6 +2464,7 @@
         </w:rPr>
         <w:t xml:space="preserve"> </w:t>
       </w:r>
+      <w:proofErr w:type="spellStart"/>
       <w:r>
         <w:rPr>
           <w:rFonts w:ascii="Consolas" w:eastAsia="Times New Roman" w:hAnsi="Consolas" w:cs="Times New Roman"/>
@@ -1872,15 +2497,38 @@
         </w:rPr>
         <w:t>DataFrame</w:t>
       </w:r>
-      <w:r>
-        <w:rPr>
-          <w:rFonts w:ascii="Consolas" w:eastAsia="Times New Roman" w:hAnsi="Consolas" w:cs="Times New Roman"/>
-          <w:color w:val="F8F8F2"/>
-          <w:sz w:val="24"/>
-          <w:szCs w:val="24"/>
-          <w:lang w:eastAsia="ru-RU"/>
-        </w:rPr>
-        <w:t>(df_rows)</w:t>
+      <w:proofErr w:type="spellEnd"/>
+      <w:r>
+        <w:rPr>
+          <w:rFonts w:ascii="Consolas" w:eastAsia="Times New Roman" w:hAnsi="Consolas" w:cs="Times New Roman"/>
+          <w:color w:val="F8F8F2"/>
+          <w:sz w:val="24"/>
+          <w:szCs w:val="24"/>
+          <w:lang w:eastAsia="ru-RU"/>
+        </w:rPr>
+        <w:t>(</w:t>
+      </w:r>
+      <w:proofErr w:type="spellStart"/>
+      <w:r>
+        <w:rPr>
+          <w:rFonts w:ascii="Consolas" w:eastAsia="Times New Roman" w:hAnsi="Consolas" w:cs="Times New Roman"/>
+          <w:color w:val="F8F8F2"/>
+          <w:sz w:val="24"/>
+          <w:szCs w:val="24"/>
+          <w:lang w:eastAsia="ru-RU"/>
+        </w:rPr>
+        <w:t>df_rows</w:t>
+      </w:r>
+      <w:proofErr w:type="spellEnd"/>
+      <w:r>
+        <w:rPr>
+          <w:rFonts w:ascii="Consolas" w:eastAsia="Times New Roman" w:hAnsi="Consolas" w:cs="Times New Roman"/>
+          <w:color w:val="F8F8F2"/>
+          <w:sz w:val="24"/>
+          <w:szCs w:val="24"/>
+          <w:lang w:eastAsia="ru-RU"/>
+        </w:rPr>
+        <w:t>)</w:t>
       </w:r>
     </w:p>
     <w:p>
@@ -1913,8 +2561,64 @@
           <w:szCs w:val="24"/>
           <w:lang w:eastAsia="ru-RU"/>
         </w:rPr>
-        <w:t># етап обробки датафрейму</w:t>
-      </w:r>
+        <w:t xml:space="preserve"># </w:t>
+      </w:r>
+      <w:proofErr w:type="spellStart"/>
+      <w:r>
+        <w:rPr>
+          <w:rFonts w:ascii="Consolas" w:eastAsia="Times New Roman" w:hAnsi="Consolas" w:cs="Times New Roman"/>
+          <w:color w:val="88846F"/>
+          <w:sz w:val="24"/>
+          <w:szCs w:val="24"/>
+          <w:lang w:eastAsia="ru-RU"/>
+        </w:rPr>
+        <w:t>етап</w:t>
+      </w:r>
+      <w:proofErr w:type="spellEnd"/>
+      <w:r>
+        <w:rPr>
+          <w:rFonts w:ascii="Consolas" w:eastAsia="Times New Roman" w:hAnsi="Consolas" w:cs="Times New Roman"/>
+          <w:color w:val="88846F"/>
+          <w:sz w:val="24"/>
+          <w:szCs w:val="24"/>
+          <w:lang w:eastAsia="ru-RU"/>
+        </w:rPr>
+        <w:t xml:space="preserve"> </w:t>
+      </w:r>
+      <w:proofErr w:type="spellStart"/>
+      <w:r>
+        <w:rPr>
+          <w:rFonts w:ascii="Consolas" w:eastAsia="Times New Roman" w:hAnsi="Consolas" w:cs="Times New Roman"/>
+          <w:color w:val="88846F"/>
+          <w:sz w:val="24"/>
+          <w:szCs w:val="24"/>
+          <w:lang w:eastAsia="ru-RU"/>
+        </w:rPr>
+        <w:t>обробки</w:t>
+      </w:r>
+      <w:proofErr w:type="spellEnd"/>
+      <w:r>
+        <w:rPr>
+          <w:rFonts w:ascii="Consolas" w:eastAsia="Times New Roman" w:hAnsi="Consolas" w:cs="Times New Roman"/>
+          <w:color w:val="88846F"/>
+          <w:sz w:val="24"/>
+          <w:szCs w:val="24"/>
+          <w:lang w:eastAsia="ru-RU"/>
+        </w:rPr>
+        <w:t xml:space="preserve"> </w:t>
+      </w:r>
+      <w:proofErr w:type="spellStart"/>
+      <w:r>
+        <w:rPr>
+          <w:rFonts w:ascii="Consolas" w:eastAsia="Times New Roman" w:hAnsi="Consolas" w:cs="Times New Roman"/>
+          <w:color w:val="88846F"/>
+          <w:sz w:val="24"/>
+          <w:szCs w:val="24"/>
+          <w:lang w:eastAsia="ru-RU"/>
+        </w:rPr>
+        <w:t>датафрейму</w:t>
+      </w:r>
+      <w:proofErr w:type="spellEnd"/>
     </w:p>
     <w:p>
       <w:pPr>
@@ -1936,7 +2640,29 @@
           <w:szCs w:val="24"/>
           <w:lang w:eastAsia="ru-RU"/>
         </w:rPr>
-        <w:t>    df[</w:t>
+        <w:t xml:space="preserve">    </w:t>
+      </w:r>
+      <w:proofErr w:type="spellStart"/>
+      <w:r>
+        <w:rPr>
+          <w:rFonts w:ascii="Consolas" w:eastAsia="Times New Roman" w:hAnsi="Consolas" w:cs="Times New Roman"/>
+          <w:color w:val="F8F8F2"/>
+          <w:sz w:val="24"/>
+          <w:szCs w:val="24"/>
+          <w:lang w:eastAsia="ru-RU"/>
+        </w:rPr>
+        <w:t>df</w:t>
+      </w:r>
+      <w:proofErr w:type="spellEnd"/>
+      <w:r>
+        <w:rPr>
+          <w:rFonts w:ascii="Consolas" w:eastAsia="Times New Roman" w:hAnsi="Consolas" w:cs="Times New Roman"/>
+          <w:color w:val="F8F8F2"/>
+          <w:sz w:val="24"/>
+          <w:szCs w:val="24"/>
+          <w:lang w:eastAsia="ru-RU"/>
+        </w:rPr>
+        <w:t>[</w:t>
       </w:r>
       <w:r>
         <w:rPr>
@@ -1946,7 +2672,29 @@
           <w:szCs w:val="24"/>
           <w:lang w:eastAsia="ru-RU"/>
         </w:rPr>
-        <w:t>'timestamp'</w:t>
+        <w:t>'</w:t>
+      </w:r>
+      <w:proofErr w:type="spellStart"/>
+      <w:r>
+        <w:rPr>
+          <w:rFonts w:ascii="Consolas" w:eastAsia="Times New Roman" w:hAnsi="Consolas" w:cs="Times New Roman"/>
+          <w:color w:val="E6DB74"/>
+          <w:sz w:val="24"/>
+          <w:szCs w:val="24"/>
+          <w:lang w:eastAsia="ru-RU"/>
+        </w:rPr>
+        <w:t>timestamp</w:t>
+      </w:r>
+      <w:proofErr w:type="spellEnd"/>
+      <w:r>
+        <w:rPr>
+          <w:rFonts w:ascii="Consolas" w:eastAsia="Times New Roman" w:hAnsi="Consolas" w:cs="Times New Roman"/>
+          <w:color w:val="E6DB74"/>
+          <w:sz w:val="24"/>
+          <w:szCs w:val="24"/>
+          <w:lang w:eastAsia="ru-RU"/>
+        </w:rPr>
+        <w:t>'</w:t>
       </w:r>
       <w:r>
         <w:rPr>
@@ -1978,6 +2726,7 @@
         </w:rPr>
         <w:t xml:space="preserve"> </w:t>
       </w:r>
+      <w:proofErr w:type="spellStart"/>
       <w:r>
         <w:rPr>
           <w:rFonts w:ascii="Consolas" w:eastAsia="Times New Roman" w:hAnsi="Consolas" w:cs="Times New Roman"/>
@@ -2009,15 +2758,38 @@
         </w:rPr>
         <w:t>to_datetime</w:t>
       </w:r>
-      <w:r>
-        <w:rPr>
-          <w:rFonts w:ascii="Consolas" w:eastAsia="Times New Roman" w:hAnsi="Consolas" w:cs="Times New Roman"/>
-          <w:color w:val="F8F8F2"/>
-          <w:sz w:val="24"/>
-          <w:szCs w:val="24"/>
-          <w:lang w:eastAsia="ru-RU"/>
-        </w:rPr>
-        <w:t>(df[</w:t>
+      <w:proofErr w:type="spellEnd"/>
+      <w:r>
+        <w:rPr>
+          <w:rFonts w:ascii="Consolas" w:eastAsia="Times New Roman" w:hAnsi="Consolas" w:cs="Times New Roman"/>
+          <w:color w:val="F8F8F2"/>
+          <w:sz w:val="24"/>
+          <w:szCs w:val="24"/>
+          <w:lang w:eastAsia="ru-RU"/>
+        </w:rPr>
+        <w:t>(</w:t>
+      </w:r>
+      <w:proofErr w:type="spellStart"/>
+      <w:r>
+        <w:rPr>
+          <w:rFonts w:ascii="Consolas" w:eastAsia="Times New Roman" w:hAnsi="Consolas" w:cs="Times New Roman"/>
+          <w:color w:val="F8F8F2"/>
+          <w:sz w:val="24"/>
+          <w:szCs w:val="24"/>
+          <w:lang w:eastAsia="ru-RU"/>
+        </w:rPr>
+        <w:t>df</w:t>
+      </w:r>
+      <w:proofErr w:type="spellEnd"/>
+      <w:r>
+        <w:rPr>
+          <w:rFonts w:ascii="Consolas" w:eastAsia="Times New Roman" w:hAnsi="Consolas" w:cs="Times New Roman"/>
+          <w:color w:val="F8F8F2"/>
+          <w:sz w:val="24"/>
+          <w:szCs w:val="24"/>
+          <w:lang w:eastAsia="ru-RU"/>
+        </w:rPr>
+        <w:t>[</w:t>
       </w:r>
       <w:r>
         <w:rPr>
@@ -2027,7 +2799,29 @@
           <w:szCs w:val="24"/>
           <w:lang w:eastAsia="ru-RU"/>
         </w:rPr>
-        <w:t>'timestamp'</w:t>
+        <w:t>'</w:t>
+      </w:r>
+      <w:proofErr w:type="spellStart"/>
+      <w:r>
+        <w:rPr>
+          <w:rFonts w:ascii="Consolas" w:eastAsia="Times New Roman" w:hAnsi="Consolas" w:cs="Times New Roman"/>
+          <w:color w:val="E6DB74"/>
+          <w:sz w:val="24"/>
+          <w:szCs w:val="24"/>
+          <w:lang w:eastAsia="ru-RU"/>
+        </w:rPr>
+        <w:t>timestamp</w:t>
+      </w:r>
+      <w:proofErr w:type="spellEnd"/>
+      <w:r>
+        <w:rPr>
+          <w:rFonts w:ascii="Consolas" w:eastAsia="Times New Roman" w:hAnsi="Consolas" w:cs="Times New Roman"/>
+          <w:color w:val="E6DB74"/>
+          <w:sz w:val="24"/>
+          <w:szCs w:val="24"/>
+          <w:lang w:eastAsia="ru-RU"/>
+        </w:rPr>
+        <w:t>'</w:t>
       </w:r>
       <w:r>
         <w:rPr>
@@ -2062,6 +2856,7 @@
         </w:rPr>
         <w:t xml:space="preserve">    </w:t>
       </w:r>
+      <w:proofErr w:type="spellStart"/>
       <w:r>
         <w:rPr>
           <w:rFonts w:ascii="Consolas" w:eastAsia="Times New Roman" w:hAnsi="Consolas" w:cs="Times New Roman"/>
@@ -2074,6 +2869,7 @@
         </w:rPr>
         <w:t>format</w:t>
       </w:r>
+      <w:proofErr w:type="spellEnd"/>
       <w:r>
         <w:rPr>
           <w:rFonts w:ascii="Consolas" w:eastAsia="Times New Roman" w:hAnsi="Consolas" w:cs="Times New Roman"/>
@@ -2144,6 +2940,7 @@
         </w:rPr>
         <w:t xml:space="preserve">, </w:t>
       </w:r>
+      <w:proofErr w:type="spellStart"/>
       <w:r>
         <w:rPr>
           <w:rFonts w:ascii="Consolas" w:eastAsia="Times New Roman" w:hAnsi="Consolas" w:cs="Times New Roman"/>
@@ -2156,6 +2953,7 @@
         </w:rPr>
         <w:t>errors</w:t>
       </w:r>
+      <w:proofErr w:type="spellEnd"/>
       <w:r>
         <w:rPr>
           <w:rFonts w:ascii="Consolas" w:eastAsia="Times New Roman" w:hAnsi="Consolas" w:cs="Times New Roman"/>
@@ -2174,7 +2972,29 @@
           <w:szCs w:val="24"/>
           <w:lang w:eastAsia="ru-RU"/>
         </w:rPr>
-        <w:t>'coerce'</w:t>
+        <w:t>'</w:t>
+      </w:r>
+      <w:proofErr w:type="spellStart"/>
+      <w:r>
+        <w:rPr>
+          <w:rFonts w:ascii="Consolas" w:eastAsia="Times New Roman" w:hAnsi="Consolas" w:cs="Times New Roman"/>
+          <w:color w:val="E6DB74"/>
+          <w:sz w:val="24"/>
+          <w:szCs w:val="24"/>
+          <w:lang w:eastAsia="ru-RU"/>
+        </w:rPr>
+        <w:t>coerce</w:t>
+      </w:r>
+      <w:proofErr w:type="spellEnd"/>
+      <w:r>
+        <w:rPr>
+          <w:rFonts w:ascii="Consolas" w:eastAsia="Times New Roman" w:hAnsi="Consolas" w:cs="Times New Roman"/>
+          <w:color w:val="E6DB74"/>
+          <w:sz w:val="24"/>
+          <w:szCs w:val="24"/>
+          <w:lang w:eastAsia="ru-RU"/>
+        </w:rPr>
+        <w:t>'</w:t>
       </w:r>
       <w:r>
         <w:rPr>
@@ -2207,7 +3027,29 @@
           <w:szCs w:val="24"/>
           <w:lang w:eastAsia="ru-RU"/>
         </w:rPr>
-        <w:t>    df[</w:t>
+        <w:t xml:space="preserve">    </w:t>
+      </w:r>
+      <w:proofErr w:type="spellStart"/>
+      <w:r>
+        <w:rPr>
+          <w:rFonts w:ascii="Consolas" w:eastAsia="Times New Roman" w:hAnsi="Consolas" w:cs="Times New Roman"/>
+          <w:color w:val="F8F8F2"/>
+          <w:sz w:val="24"/>
+          <w:szCs w:val="24"/>
+          <w:lang w:eastAsia="ru-RU"/>
+        </w:rPr>
+        <w:t>df</w:t>
+      </w:r>
+      <w:proofErr w:type="spellEnd"/>
+      <w:r>
+        <w:rPr>
+          <w:rFonts w:ascii="Consolas" w:eastAsia="Times New Roman" w:hAnsi="Consolas" w:cs="Times New Roman"/>
+          <w:color w:val="F8F8F2"/>
+          <w:sz w:val="24"/>
+          <w:szCs w:val="24"/>
+          <w:lang w:eastAsia="ru-RU"/>
+        </w:rPr>
+        <w:t>[</w:t>
       </w:r>
       <w:r>
         <w:rPr>
@@ -2217,7 +3059,29 @@
           <w:szCs w:val="24"/>
           <w:lang w:eastAsia="ru-RU"/>
         </w:rPr>
-        <w:t>'status'</w:t>
+        <w:t>'</w:t>
+      </w:r>
+      <w:proofErr w:type="spellStart"/>
+      <w:r>
+        <w:rPr>
+          <w:rFonts w:ascii="Consolas" w:eastAsia="Times New Roman" w:hAnsi="Consolas" w:cs="Times New Roman"/>
+          <w:color w:val="E6DB74"/>
+          <w:sz w:val="24"/>
+          <w:szCs w:val="24"/>
+          <w:lang w:eastAsia="ru-RU"/>
+        </w:rPr>
+        <w:t>status</w:t>
+      </w:r>
+      <w:proofErr w:type="spellEnd"/>
+      <w:r>
+        <w:rPr>
+          <w:rFonts w:ascii="Consolas" w:eastAsia="Times New Roman" w:hAnsi="Consolas" w:cs="Times New Roman"/>
+          <w:color w:val="E6DB74"/>
+          <w:sz w:val="24"/>
+          <w:szCs w:val="24"/>
+          <w:lang w:eastAsia="ru-RU"/>
+        </w:rPr>
+        <w:t>'</w:t>
       </w:r>
       <w:r>
         <w:rPr>
@@ -2249,6 +3113,7 @@
         </w:rPr>
         <w:t xml:space="preserve"> </w:t>
       </w:r>
+      <w:proofErr w:type="spellStart"/>
       <w:r>
         <w:rPr>
           <w:rFonts w:ascii="Consolas" w:eastAsia="Times New Roman" w:hAnsi="Consolas" w:cs="Times New Roman"/>
@@ -2280,15 +3145,38 @@
         </w:rPr>
         <w:t>to_numeric</w:t>
       </w:r>
-      <w:r>
-        <w:rPr>
-          <w:rFonts w:ascii="Consolas" w:eastAsia="Times New Roman" w:hAnsi="Consolas" w:cs="Times New Roman"/>
-          <w:color w:val="F8F8F2"/>
-          <w:sz w:val="24"/>
-          <w:szCs w:val="24"/>
-          <w:lang w:eastAsia="ru-RU"/>
-        </w:rPr>
-        <w:t>(df[</w:t>
+      <w:proofErr w:type="spellEnd"/>
+      <w:r>
+        <w:rPr>
+          <w:rFonts w:ascii="Consolas" w:eastAsia="Times New Roman" w:hAnsi="Consolas" w:cs="Times New Roman"/>
+          <w:color w:val="F8F8F2"/>
+          <w:sz w:val="24"/>
+          <w:szCs w:val="24"/>
+          <w:lang w:eastAsia="ru-RU"/>
+        </w:rPr>
+        <w:t>(</w:t>
+      </w:r>
+      <w:proofErr w:type="spellStart"/>
+      <w:r>
+        <w:rPr>
+          <w:rFonts w:ascii="Consolas" w:eastAsia="Times New Roman" w:hAnsi="Consolas" w:cs="Times New Roman"/>
+          <w:color w:val="F8F8F2"/>
+          <w:sz w:val="24"/>
+          <w:szCs w:val="24"/>
+          <w:lang w:eastAsia="ru-RU"/>
+        </w:rPr>
+        <w:t>df</w:t>
+      </w:r>
+      <w:proofErr w:type="spellEnd"/>
+      <w:r>
+        <w:rPr>
+          <w:rFonts w:ascii="Consolas" w:eastAsia="Times New Roman" w:hAnsi="Consolas" w:cs="Times New Roman"/>
+          <w:color w:val="F8F8F2"/>
+          <w:sz w:val="24"/>
+          <w:szCs w:val="24"/>
+          <w:lang w:eastAsia="ru-RU"/>
+        </w:rPr>
+        <w:t>[</w:t>
       </w:r>
       <w:r>
         <w:rPr>
@@ -2298,7 +3186,29 @@
           <w:szCs w:val="24"/>
           <w:lang w:eastAsia="ru-RU"/>
         </w:rPr>
-        <w:t>'status'</w:t>
+        <w:t>'</w:t>
+      </w:r>
+      <w:proofErr w:type="spellStart"/>
+      <w:r>
+        <w:rPr>
+          <w:rFonts w:ascii="Consolas" w:eastAsia="Times New Roman" w:hAnsi="Consolas" w:cs="Times New Roman"/>
+          <w:color w:val="E6DB74"/>
+          <w:sz w:val="24"/>
+          <w:szCs w:val="24"/>
+          <w:lang w:eastAsia="ru-RU"/>
+        </w:rPr>
+        <w:t>status</w:t>
+      </w:r>
+      <w:proofErr w:type="spellEnd"/>
+      <w:r>
+        <w:rPr>
+          <w:rFonts w:ascii="Consolas" w:eastAsia="Times New Roman" w:hAnsi="Consolas" w:cs="Times New Roman"/>
+          <w:color w:val="E6DB74"/>
+          <w:sz w:val="24"/>
+          <w:szCs w:val="24"/>
+          <w:lang w:eastAsia="ru-RU"/>
+        </w:rPr>
+        <w:t>'</w:t>
       </w:r>
       <w:r>
         <w:rPr>
@@ -2310,6 +3220,7 @@
         </w:rPr>
         <w:t xml:space="preserve">], </w:t>
       </w:r>
+      <w:proofErr w:type="spellStart"/>
       <w:r>
         <w:rPr>
           <w:rFonts w:ascii="Consolas" w:eastAsia="Times New Roman" w:hAnsi="Consolas" w:cs="Times New Roman"/>
@@ -2322,6 +3233,7 @@
         </w:rPr>
         <w:t>errors</w:t>
       </w:r>
+      <w:proofErr w:type="spellEnd"/>
       <w:r>
         <w:rPr>
           <w:rFonts w:ascii="Consolas" w:eastAsia="Times New Roman" w:hAnsi="Consolas" w:cs="Times New Roman"/>
@@ -2340,7 +3252,29 @@
           <w:szCs w:val="24"/>
           <w:lang w:eastAsia="ru-RU"/>
         </w:rPr>
-        <w:t>'coerce'</w:t>
+        <w:t>'</w:t>
+      </w:r>
+      <w:proofErr w:type="spellStart"/>
+      <w:r>
+        <w:rPr>
+          <w:rFonts w:ascii="Consolas" w:eastAsia="Times New Roman" w:hAnsi="Consolas" w:cs="Times New Roman"/>
+          <w:color w:val="E6DB74"/>
+          <w:sz w:val="24"/>
+          <w:szCs w:val="24"/>
+          <w:lang w:eastAsia="ru-RU"/>
+        </w:rPr>
+        <w:t>coerce</w:t>
+      </w:r>
+      <w:proofErr w:type="spellEnd"/>
+      <w:r>
+        <w:rPr>
+          <w:rFonts w:ascii="Consolas" w:eastAsia="Times New Roman" w:hAnsi="Consolas" w:cs="Times New Roman"/>
+          <w:color w:val="E6DB74"/>
+          <w:sz w:val="24"/>
+          <w:szCs w:val="24"/>
+          <w:lang w:eastAsia="ru-RU"/>
+        </w:rPr>
+        <w:t>'</w:t>
       </w:r>
       <w:r>
         <w:rPr>
@@ -2373,7 +3307,29 @@
           <w:szCs w:val="24"/>
           <w:lang w:eastAsia="ru-RU"/>
         </w:rPr>
-        <w:t>    df[</w:t>
+        <w:t xml:space="preserve">    </w:t>
+      </w:r>
+      <w:proofErr w:type="spellStart"/>
+      <w:r>
+        <w:rPr>
+          <w:rFonts w:ascii="Consolas" w:eastAsia="Times New Roman" w:hAnsi="Consolas" w:cs="Times New Roman"/>
+          <w:color w:val="F8F8F2"/>
+          <w:sz w:val="24"/>
+          <w:szCs w:val="24"/>
+          <w:lang w:eastAsia="ru-RU"/>
+        </w:rPr>
+        <w:t>df</w:t>
+      </w:r>
+      <w:proofErr w:type="spellEnd"/>
+      <w:r>
+        <w:rPr>
+          <w:rFonts w:ascii="Consolas" w:eastAsia="Times New Roman" w:hAnsi="Consolas" w:cs="Times New Roman"/>
+          <w:color w:val="F8F8F2"/>
+          <w:sz w:val="24"/>
+          <w:szCs w:val="24"/>
+          <w:lang w:eastAsia="ru-RU"/>
+        </w:rPr>
+        <w:t>[</w:t>
       </w:r>
       <w:r>
         <w:rPr>
@@ -2383,7 +3339,29 @@
           <w:szCs w:val="24"/>
           <w:lang w:eastAsia="ru-RU"/>
         </w:rPr>
-        <w:t>'bytes_sent'</w:t>
+        <w:t>'</w:t>
+      </w:r>
+      <w:proofErr w:type="spellStart"/>
+      <w:r>
+        <w:rPr>
+          <w:rFonts w:ascii="Consolas" w:eastAsia="Times New Roman" w:hAnsi="Consolas" w:cs="Times New Roman"/>
+          <w:color w:val="E6DB74"/>
+          <w:sz w:val="24"/>
+          <w:szCs w:val="24"/>
+          <w:lang w:eastAsia="ru-RU"/>
+        </w:rPr>
+        <w:t>bytes_sent</w:t>
+      </w:r>
+      <w:proofErr w:type="spellEnd"/>
+      <w:r>
+        <w:rPr>
+          <w:rFonts w:ascii="Consolas" w:eastAsia="Times New Roman" w:hAnsi="Consolas" w:cs="Times New Roman"/>
+          <w:color w:val="E6DB74"/>
+          <w:sz w:val="24"/>
+          <w:szCs w:val="24"/>
+          <w:lang w:eastAsia="ru-RU"/>
+        </w:rPr>
+        <w:t>'</w:t>
       </w:r>
       <w:r>
         <w:rPr>
@@ -2415,6 +3393,7 @@
         </w:rPr>
         <w:t xml:space="preserve"> </w:t>
       </w:r>
+      <w:proofErr w:type="spellStart"/>
       <w:r>
         <w:rPr>
           <w:rFonts w:ascii="Consolas" w:eastAsia="Times New Roman" w:hAnsi="Consolas" w:cs="Times New Roman"/>
@@ -2446,15 +3425,38 @@
         </w:rPr>
         <w:t>to_numeric</w:t>
       </w:r>
-      <w:r>
-        <w:rPr>
-          <w:rFonts w:ascii="Consolas" w:eastAsia="Times New Roman" w:hAnsi="Consolas" w:cs="Times New Roman"/>
-          <w:color w:val="F8F8F2"/>
-          <w:sz w:val="24"/>
-          <w:szCs w:val="24"/>
-          <w:lang w:eastAsia="ru-RU"/>
-        </w:rPr>
-        <w:t>(df[</w:t>
+      <w:proofErr w:type="spellEnd"/>
+      <w:r>
+        <w:rPr>
+          <w:rFonts w:ascii="Consolas" w:eastAsia="Times New Roman" w:hAnsi="Consolas" w:cs="Times New Roman"/>
+          <w:color w:val="F8F8F2"/>
+          <w:sz w:val="24"/>
+          <w:szCs w:val="24"/>
+          <w:lang w:eastAsia="ru-RU"/>
+        </w:rPr>
+        <w:t>(</w:t>
+      </w:r>
+      <w:proofErr w:type="spellStart"/>
+      <w:r>
+        <w:rPr>
+          <w:rFonts w:ascii="Consolas" w:eastAsia="Times New Roman" w:hAnsi="Consolas" w:cs="Times New Roman"/>
+          <w:color w:val="F8F8F2"/>
+          <w:sz w:val="24"/>
+          <w:szCs w:val="24"/>
+          <w:lang w:eastAsia="ru-RU"/>
+        </w:rPr>
+        <w:t>df</w:t>
+      </w:r>
+      <w:proofErr w:type="spellEnd"/>
+      <w:r>
+        <w:rPr>
+          <w:rFonts w:ascii="Consolas" w:eastAsia="Times New Roman" w:hAnsi="Consolas" w:cs="Times New Roman"/>
+          <w:color w:val="F8F8F2"/>
+          <w:sz w:val="24"/>
+          <w:szCs w:val="24"/>
+          <w:lang w:eastAsia="ru-RU"/>
+        </w:rPr>
+        <w:t>[</w:t>
       </w:r>
       <w:r>
         <w:rPr>
@@ -2464,7 +3466,29 @@
           <w:szCs w:val="24"/>
           <w:lang w:eastAsia="ru-RU"/>
         </w:rPr>
-        <w:t>'bytes_sent'</w:t>
+        <w:t>'</w:t>
+      </w:r>
+      <w:proofErr w:type="spellStart"/>
+      <w:r>
+        <w:rPr>
+          <w:rFonts w:ascii="Consolas" w:eastAsia="Times New Roman" w:hAnsi="Consolas" w:cs="Times New Roman"/>
+          <w:color w:val="E6DB74"/>
+          <w:sz w:val="24"/>
+          <w:szCs w:val="24"/>
+          <w:lang w:eastAsia="ru-RU"/>
+        </w:rPr>
+        <w:t>bytes_sent</w:t>
+      </w:r>
+      <w:proofErr w:type="spellEnd"/>
+      <w:r>
+        <w:rPr>
+          <w:rFonts w:ascii="Consolas" w:eastAsia="Times New Roman" w:hAnsi="Consolas" w:cs="Times New Roman"/>
+          <w:color w:val="E6DB74"/>
+          <w:sz w:val="24"/>
+          <w:szCs w:val="24"/>
+          <w:lang w:eastAsia="ru-RU"/>
+        </w:rPr>
+        <w:t>'</w:t>
       </w:r>
       <w:r>
         <w:rPr>
@@ -2476,6 +3500,7 @@
         </w:rPr>
         <w:t xml:space="preserve">], </w:t>
       </w:r>
+      <w:proofErr w:type="spellStart"/>
       <w:r>
         <w:rPr>
           <w:rFonts w:ascii="Consolas" w:eastAsia="Times New Roman" w:hAnsi="Consolas" w:cs="Times New Roman"/>
@@ -2488,6 +3513,7 @@
         </w:rPr>
         <w:t>errors</w:t>
       </w:r>
+      <w:proofErr w:type="spellEnd"/>
       <w:r>
         <w:rPr>
           <w:rFonts w:ascii="Consolas" w:eastAsia="Times New Roman" w:hAnsi="Consolas" w:cs="Times New Roman"/>
@@ -2506,7 +3532,29 @@
           <w:szCs w:val="24"/>
           <w:lang w:eastAsia="ru-RU"/>
         </w:rPr>
-        <w:t>'coerce'</w:t>
+        <w:t>'</w:t>
+      </w:r>
+      <w:proofErr w:type="spellStart"/>
+      <w:r>
+        <w:rPr>
+          <w:rFonts w:ascii="Consolas" w:eastAsia="Times New Roman" w:hAnsi="Consolas" w:cs="Times New Roman"/>
+          <w:color w:val="E6DB74"/>
+          <w:sz w:val="24"/>
+          <w:szCs w:val="24"/>
+          <w:lang w:eastAsia="ru-RU"/>
+        </w:rPr>
+        <w:t>coerce</w:t>
+      </w:r>
+      <w:proofErr w:type="spellEnd"/>
+      <w:r>
+        <w:rPr>
+          <w:rFonts w:ascii="Consolas" w:eastAsia="Times New Roman" w:hAnsi="Consolas" w:cs="Times New Roman"/>
+          <w:color w:val="E6DB74"/>
+          <w:sz w:val="24"/>
+          <w:szCs w:val="24"/>
+          <w:lang w:eastAsia="ru-RU"/>
+        </w:rPr>
+        <w:t>'</w:t>
       </w:r>
       <w:r>
         <w:rPr>
@@ -2539,7 +3587,29 @@
           <w:szCs w:val="24"/>
           <w:lang w:eastAsia="ru-RU"/>
         </w:rPr>
-        <w:t>    df[</w:t>
+        <w:t xml:space="preserve">    </w:t>
+      </w:r>
+      <w:proofErr w:type="spellStart"/>
+      <w:r>
+        <w:rPr>
+          <w:rFonts w:ascii="Consolas" w:eastAsia="Times New Roman" w:hAnsi="Consolas" w:cs="Times New Roman"/>
+          <w:color w:val="F8F8F2"/>
+          <w:sz w:val="24"/>
+          <w:szCs w:val="24"/>
+          <w:lang w:eastAsia="ru-RU"/>
+        </w:rPr>
+        <w:t>df</w:t>
+      </w:r>
+      <w:proofErr w:type="spellEnd"/>
+      <w:r>
+        <w:rPr>
+          <w:rFonts w:ascii="Consolas" w:eastAsia="Times New Roman" w:hAnsi="Consolas" w:cs="Times New Roman"/>
+          <w:color w:val="F8F8F2"/>
+          <w:sz w:val="24"/>
+          <w:szCs w:val="24"/>
+          <w:lang w:eastAsia="ru-RU"/>
+        </w:rPr>
+        <w:t>[</w:t>
       </w:r>
       <w:r>
         <w:rPr>
@@ -2549,7 +3619,29 @@
           <w:szCs w:val="24"/>
           <w:lang w:eastAsia="ru-RU"/>
         </w:rPr>
-        <w:t>'date'</w:t>
+        <w:t>'</w:t>
+      </w:r>
+      <w:proofErr w:type="spellStart"/>
+      <w:r>
+        <w:rPr>
+          <w:rFonts w:ascii="Consolas" w:eastAsia="Times New Roman" w:hAnsi="Consolas" w:cs="Times New Roman"/>
+          <w:color w:val="E6DB74"/>
+          <w:sz w:val="24"/>
+          <w:szCs w:val="24"/>
+          <w:lang w:eastAsia="ru-RU"/>
+        </w:rPr>
+        <w:t>date</w:t>
+      </w:r>
+      <w:proofErr w:type="spellEnd"/>
+      <w:r>
+        <w:rPr>
+          <w:rFonts w:ascii="Consolas" w:eastAsia="Times New Roman" w:hAnsi="Consolas" w:cs="Times New Roman"/>
+          <w:color w:val="E6DB74"/>
+          <w:sz w:val="24"/>
+          <w:szCs w:val="24"/>
+          <w:lang w:eastAsia="ru-RU"/>
+        </w:rPr>
+        <w:t>'</w:t>
       </w:r>
       <w:r>
         <w:rPr>
@@ -2579,7 +3671,29 @@
           <w:szCs w:val="24"/>
           <w:lang w:eastAsia="ru-RU"/>
         </w:rPr>
-        <w:t xml:space="preserve"> df[</w:t>
+        <w:t xml:space="preserve"> </w:t>
+      </w:r>
+      <w:proofErr w:type="spellStart"/>
+      <w:r>
+        <w:rPr>
+          <w:rFonts w:ascii="Consolas" w:eastAsia="Times New Roman" w:hAnsi="Consolas" w:cs="Times New Roman"/>
+          <w:color w:val="F8F8F2"/>
+          <w:sz w:val="24"/>
+          <w:szCs w:val="24"/>
+          <w:lang w:eastAsia="ru-RU"/>
+        </w:rPr>
+        <w:t>df</w:t>
+      </w:r>
+      <w:proofErr w:type="spellEnd"/>
+      <w:r>
+        <w:rPr>
+          <w:rFonts w:ascii="Consolas" w:eastAsia="Times New Roman" w:hAnsi="Consolas" w:cs="Times New Roman"/>
+          <w:color w:val="F8F8F2"/>
+          <w:sz w:val="24"/>
+          <w:szCs w:val="24"/>
+          <w:lang w:eastAsia="ru-RU"/>
+        </w:rPr>
+        <w:t>[</w:t>
       </w:r>
       <w:r>
         <w:rPr>
@@ -2589,18 +3703,52 @@
           <w:szCs w:val="24"/>
           <w:lang w:eastAsia="ru-RU"/>
         </w:rPr>
-        <w:t>'timestamp'</w:t>
-      </w:r>
-      <w:r>
-        <w:rPr>
-          <w:rFonts w:ascii="Consolas" w:eastAsia="Times New Roman" w:hAnsi="Consolas" w:cs="Times New Roman"/>
-          <w:color w:val="F8F8F2"/>
-          <w:sz w:val="24"/>
-          <w:szCs w:val="24"/>
-          <w:lang w:eastAsia="ru-RU"/>
-        </w:rPr>
-        <w:t>].dt.date</w:t>
-      </w:r>
+        <w:t>'</w:t>
+      </w:r>
+      <w:proofErr w:type="spellStart"/>
+      <w:r>
+        <w:rPr>
+          <w:rFonts w:ascii="Consolas" w:eastAsia="Times New Roman" w:hAnsi="Consolas" w:cs="Times New Roman"/>
+          <w:color w:val="E6DB74"/>
+          <w:sz w:val="24"/>
+          <w:szCs w:val="24"/>
+          <w:lang w:eastAsia="ru-RU"/>
+        </w:rPr>
+        <w:t>timestamp</w:t>
+      </w:r>
+      <w:proofErr w:type="spellEnd"/>
+      <w:r>
+        <w:rPr>
+          <w:rFonts w:ascii="Consolas" w:eastAsia="Times New Roman" w:hAnsi="Consolas" w:cs="Times New Roman"/>
+          <w:color w:val="E6DB74"/>
+          <w:sz w:val="24"/>
+          <w:szCs w:val="24"/>
+          <w:lang w:eastAsia="ru-RU"/>
+        </w:rPr>
+        <w:t>'</w:t>
+      </w:r>
+      <w:r>
+        <w:rPr>
+          <w:rFonts w:ascii="Consolas" w:eastAsia="Times New Roman" w:hAnsi="Consolas" w:cs="Times New Roman"/>
+          <w:color w:val="F8F8F2"/>
+          <w:sz w:val="24"/>
+          <w:szCs w:val="24"/>
+          <w:lang w:eastAsia="ru-RU"/>
+        </w:rPr>
+        <w:t>].</w:t>
+      </w:r>
+      <w:proofErr w:type="spellStart"/>
+      <w:r>
+        <w:rPr>
+          <w:rFonts w:ascii="Consolas" w:eastAsia="Times New Roman" w:hAnsi="Consolas" w:cs="Times New Roman"/>
+          <w:color w:val="F8F8F2"/>
+          <w:sz w:val="24"/>
+          <w:szCs w:val="24"/>
+          <w:lang w:eastAsia="ru-RU"/>
+        </w:rPr>
+        <w:t>dt.date</w:t>
+      </w:r>
+      <w:proofErr w:type="spellEnd"/>
     </w:p>
     <w:p>
       <w:pPr>
@@ -2622,7 +3770,29 @@
           <w:szCs w:val="24"/>
           <w:lang w:eastAsia="ru-RU"/>
         </w:rPr>
-        <w:t>    df[</w:t>
+        <w:t xml:space="preserve">    </w:t>
+      </w:r>
+      <w:proofErr w:type="spellStart"/>
+      <w:r>
+        <w:rPr>
+          <w:rFonts w:ascii="Consolas" w:eastAsia="Times New Roman" w:hAnsi="Consolas" w:cs="Times New Roman"/>
+          <w:color w:val="F8F8F2"/>
+          <w:sz w:val="24"/>
+          <w:szCs w:val="24"/>
+          <w:lang w:eastAsia="ru-RU"/>
+        </w:rPr>
+        <w:t>df</w:t>
+      </w:r>
+      <w:proofErr w:type="spellEnd"/>
+      <w:r>
+        <w:rPr>
+          <w:rFonts w:ascii="Consolas" w:eastAsia="Times New Roman" w:hAnsi="Consolas" w:cs="Times New Roman"/>
+          <w:color w:val="F8F8F2"/>
+          <w:sz w:val="24"/>
+          <w:szCs w:val="24"/>
+          <w:lang w:eastAsia="ru-RU"/>
+        </w:rPr>
+        <w:t>[</w:t>
       </w:r>
       <w:r>
         <w:rPr>
@@ -2632,7 +3802,29 @@
           <w:szCs w:val="24"/>
           <w:lang w:eastAsia="ru-RU"/>
         </w:rPr>
-        <w:t>'endpoint'</w:t>
+        <w:t>'</w:t>
+      </w:r>
+      <w:proofErr w:type="spellStart"/>
+      <w:r>
+        <w:rPr>
+          <w:rFonts w:ascii="Consolas" w:eastAsia="Times New Roman" w:hAnsi="Consolas" w:cs="Times New Roman"/>
+          <w:color w:val="E6DB74"/>
+          <w:sz w:val="24"/>
+          <w:szCs w:val="24"/>
+          <w:lang w:eastAsia="ru-RU"/>
+        </w:rPr>
+        <w:t>endpoint</w:t>
+      </w:r>
+      <w:proofErr w:type="spellEnd"/>
+      <w:r>
+        <w:rPr>
+          <w:rFonts w:ascii="Consolas" w:eastAsia="Times New Roman" w:hAnsi="Consolas" w:cs="Times New Roman"/>
+          <w:color w:val="E6DB74"/>
+          <w:sz w:val="24"/>
+          <w:szCs w:val="24"/>
+          <w:lang w:eastAsia="ru-RU"/>
+        </w:rPr>
+        <w:t>'</w:t>
       </w:r>
       <w:r>
         <w:rPr>
@@ -2662,7 +3854,29 @@
           <w:szCs w:val="24"/>
           <w:lang w:eastAsia="ru-RU"/>
         </w:rPr>
-        <w:t xml:space="preserve"> df[</w:t>
+        <w:t xml:space="preserve"> </w:t>
+      </w:r>
+      <w:proofErr w:type="spellStart"/>
+      <w:r>
+        <w:rPr>
+          <w:rFonts w:ascii="Consolas" w:eastAsia="Times New Roman" w:hAnsi="Consolas" w:cs="Times New Roman"/>
+          <w:color w:val="F8F8F2"/>
+          <w:sz w:val="24"/>
+          <w:szCs w:val="24"/>
+          <w:lang w:eastAsia="ru-RU"/>
+        </w:rPr>
+        <w:t>df</w:t>
+      </w:r>
+      <w:proofErr w:type="spellEnd"/>
+      <w:r>
+        <w:rPr>
+          <w:rFonts w:ascii="Consolas" w:eastAsia="Times New Roman" w:hAnsi="Consolas" w:cs="Times New Roman"/>
+          <w:color w:val="F8F8F2"/>
+          <w:sz w:val="24"/>
+          <w:szCs w:val="24"/>
+          <w:lang w:eastAsia="ru-RU"/>
+        </w:rPr>
+        <w:t>[</w:t>
       </w:r>
       <w:r>
         <w:rPr>
@@ -2672,7 +3886,29 @@
           <w:szCs w:val="24"/>
           <w:lang w:eastAsia="ru-RU"/>
         </w:rPr>
-        <w:t>'request'</w:t>
+        <w:t>'</w:t>
+      </w:r>
+      <w:proofErr w:type="spellStart"/>
+      <w:r>
+        <w:rPr>
+          <w:rFonts w:ascii="Consolas" w:eastAsia="Times New Roman" w:hAnsi="Consolas" w:cs="Times New Roman"/>
+          <w:color w:val="E6DB74"/>
+          <w:sz w:val="24"/>
+          <w:szCs w:val="24"/>
+          <w:lang w:eastAsia="ru-RU"/>
+        </w:rPr>
+        <w:t>request</w:t>
+      </w:r>
+      <w:proofErr w:type="spellEnd"/>
+      <w:r>
+        <w:rPr>
+          <w:rFonts w:ascii="Consolas" w:eastAsia="Times New Roman" w:hAnsi="Consolas" w:cs="Times New Roman"/>
+          <w:color w:val="E6DB74"/>
+          <w:sz w:val="24"/>
+          <w:szCs w:val="24"/>
+          <w:lang w:eastAsia="ru-RU"/>
+        </w:rPr>
+        <w:t>'</w:t>
       </w:r>
       <w:r>
         <w:rPr>
@@ -2684,6 +3920,7 @@
         </w:rPr>
         <w:t>].</w:t>
       </w:r>
+      <w:proofErr w:type="spellStart"/>
       <w:r>
         <w:rPr>
           <w:rFonts w:ascii="Consolas" w:eastAsia="Times New Roman" w:hAnsi="Consolas" w:cs="Times New Roman"/>
@@ -2694,6 +3931,7 @@
         </w:rPr>
         <w:t>apply</w:t>
       </w:r>
+      <w:proofErr w:type="spellEnd"/>
       <w:r>
         <w:rPr>
           <w:rFonts w:ascii="Consolas" w:eastAsia="Times New Roman" w:hAnsi="Consolas" w:cs="Times New Roman"/>
@@ -2704,6 +3942,7 @@
         </w:rPr>
         <w:t>(</w:t>
       </w:r>
+      <w:proofErr w:type="spellStart"/>
       <w:r>
         <w:rPr>
           <w:rFonts w:ascii="Consolas" w:eastAsia="Times New Roman" w:hAnsi="Consolas" w:cs="Times New Roman"/>
@@ -2716,6 +3955,7 @@
         </w:rPr>
         <w:t>lambda</w:t>
       </w:r>
+      <w:proofErr w:type="spellEnd"/>
       <w:r>
         <w:rPr>
           <w:rFonts w:ascii="Consolas" w:eastAsia="Times New Roman" w:hAnsi="Consolas" w:cs="Times New Roman"/>
@@ -2748,6 +3988,7 @@
         </w:rPr>
         <w:t xml:space="preserve">: </w:t>
       </w:r>
+      <w:proofErr w:type="spellStart"/>
       <w:r>
         <w:rPr>
           <w:rFonts w:ascii="Consolas" w:eastAsia="Times New Roman" w:hAnsi="Consolas" w:cs="Times New Roman"/>
@@ -2768,7 +4009,18 @@
           <w:szCs w:val="24"/>
           <w:lang w:eastAsia="ru-RU"/>
         </w:rPr>
-        <w:t>.split()[</w:t>
+        <w:t>.split</w:t>
+      </w:r>
+      <w:proofErr w:type="spellEnd"/>
+      <w:r>
+        <w:rPr>
+          <w:rFonts w:ascii="Consolas" w:eastAsia="Times New Roman" w:hAnsi="Consolas" w:cs="Times New Roman"/>
+          <w:color w:val="F8F8F2"/>
+          <w:sz w:val="24"/>
+          <w:szCs w:val="24"/>
+          <w:lang w:eastAsia="ru-RU"/>
+        </w:rPr>
+        <w:t>()[</w:t>
       </w:r>
       <w:r>
         <w:rPr>
@@ -2813,6 +4065,7 @@
         </w:rPr>
         <w:t xml:space="preserve">    </w:t>
       </w:r>
+      <w:proofErr w:type="spellStart"/>
       <w:r>
         <w:rPr>
           <w:rFonts w:ascii="Consolas" w:eastAsia="Times New Roman" w:hAnsi="Consolas" w:cs="Times New Roman"/>
@@ -2823,6 +4076,7 @@
         </w:rPr>
         <w:t>return</w:t>
       </w:r>
+      <w:proofErr w:type="spellEnd"/>
       <w:r>
         <w:rPr>
           <w:rFonts w:ascii="Consolas" w:eastAsia="Times New Roman" w:hAnsi="Consolas" w:cs="Times New Roman"/>
@@ -2833,6 +4087,7 @@
         </w:rPr>
         <w:t xml:space="preserve"> </w:t>
       </w:r>
+      <w:proofErr w:type="spellStart"/>
       <w:r>
         <w:rPr>
           <w:rFonts w:ascii="Consolas" w:eastAsia="Times New Roman" w:hAnsi="Consolas" w:cs="Times New Roman"/>
@@ -2864,15 +4119,38 @@
         </w:rPr>
         <w:t>deepcopy</w:t>
       </w:r>
-      <w:r>
-        <w:rPr>
-          <w:rFonts w:ascii="Consolas" w:eastAsia="Times New Roman" w:hAnsi="Consolas" w:cs="Times New Roman"/>
-          <w:color w:val="F8F8F2"/>
-          <w:sz w:val="24"/>
-          <w:szCs w:val="24"/>
-          <w:lang w:eastAsia="ru-RU"/>
-        </w:rPr>
-        <w:t>(df)</w:t>
+      <w:proofErr w:type="spellEnd"/>
+      <w:r>
+        <w:rPr>
+          <w:rFonts w:ascii="Consolas" w:eastAsia="Times New Roman" w:hAnsi="Consolas" w:cs="Times New Roman"/>
+          <w:color w:val="F8F8F2"/>
+          <w:sz w:val="24"/>
+          <w:szCs w:val="24"/>
+          <w:lang w:eastAsia="ru-RU"/>
+        </w:rPr>
+        <w:t>(</w:t>
+      </w:r>
+      <w:proofErr w:type="spellStart"/>
+      <w:r>
+        <w:rPr>
+          <w:rFonts w:ascii="Consolas" w:eastAsia="Times New Roman" w:hAnsi="Consolas" w:cs="Times New Roman"/>
+          <w:color w:val="F8F8F2"/>
+          <w:sz w:val="24"/>
+          <w:szCs w:val="24"/>
+          <w:lang w:eastAsia="ru-RU"/>
+        </w:rPr>
+        <w:t>df</w:t>
+      </w:r>
+      <w:proofErr w:type="spellEnd"/>
+      <w:r>
+        <w:rPr>
+          <w:rFonts w:ascii="Consolas" w:eastAsia="Times New Roman" w:hAnsi="Consolas" w:cs="Times New Roman"/>
+          <w:color w:val="F8F8F2"/>
+          <w:sz w:val="24"/>
+          <w:szCs w:val="24"/>
+          <w:lang w:eastAsia="ru-RU"/>
+        </w:rPr>
+        <w:t>)</w:t>
       </w:r>
     </w:p>
     <w:p>
@@ -2944,7 +4222,29 @@
           <w:szCs w:val="24"/>
           <w:lang w:eastAsia="ru-RU"/>
         </w:rPr>
-        <w:t># ======= task a</w:t>
+        <w:t xml:space="preserve"># ======= </w:t>
+      </w:r>
+      <w:proofErr w:type="spellStart"/>
+      <w:r>
+        <w:rPr>
+          <w:rFonts w:ascii="Consolas" w:eastAsia="Times New Roman" w:hAnsi="Consolas" w:cs="Times New Roman"/>
+          <w:color w:val="88846F"/>
+          <w:sz w:val="24"/>
+          <w:szCs w:val="24"/>
+          <w:lang w:eastAsia="ru-RU"/>
+        </w:rPr>
+        <w:t>task</w:t>
+      </w:r>
+      <w:proofErr w:type="spellEnd"/>
+      <w:r>
+        <w:rPr>
+          <w:rFonts w:ascii="Consolas" w:eastAsia="Times New Roman" w:hAnsi="Consolas" w:cs="Times New Roman"/>
+          <w:color w:val="88846F"/>
+          <w:sz w:val="24"/>
+          <w:szCs w:val="24"/>
+          <w:lang w:eastAsia="ru-RU"/>
+        </w:rPr>
+        <w:t xml:space="preserve"> a</w:t>
       </w:r>
     </w:p>
     <w:p>
@@ -2967,7 +4267,29 @@
           <w:szCs w:val="24"/>
           <w:lang w:eastAsia="ru-RU"/>
         </w:rPr>
-        <w:t xml:space="preserve">    filepath </w:t>
+        <w:t xml:space="preserve">    </w:t>
+      </w:r>
+      <w:proofErr w:type="spellStart"/>
+      <w:r>
+        <w:rPr>
+          <w:rFonts w:ascii="Consolas" w:eastAsia="Times New Roman" w:hAnsi="Consolas" w:cs="Times New Roman"/>
+          <w:color w:val="F8F8F2"/>
+          <w:sz w:val="24"/>
+          <w:szCs w:val="24"/>
+          <w:lang w:eastAsia="ru-RU"/>
+        </w:rPr>
+        <w:t>filepath</w:t>
+      </w:r>
+      <w:proofErr w:type="spellEnd"/>
+      <w:r>
+        <w:rPr>
+          <w:rFonts w:ascii="Consolas" w:eastAsia="Times New Roman" w:hAnsi="Consolas" w:cs="Times New Roman"/>
+          <w:color w:val="F8F8F2"/>
+          <w:sz w:val="24"/>
+          <w:szCs w:val="24"/>
+          <w:lang w:eastAsia="ru-RU"/>
+        </w:rPr>
+        <w:t xml:space="preserve"> </w:t>
       </w:r>
       <w:r>
         <w:rPr>
@@ -3021,7 +4343,29 @@
           <w:lang w:eastAsia="ru-RU"/>
         </w:rPr>
         <w:lastRenderedPageBreak/>
-        <w:t xml:space="preserve">    df </w:t>
+        <w:t xml:space="preserve">    </w:t>
+      </w:r>
+      <w:proofErr w:type="spellStart"/>
+      <w:r>
+        <w:rPr>
+          <w:rFonts w:ascii="Consolas" w:eastAsia="Times New Roman" w:hAnsi="Consolas" w:cs="Times New Roman"/>
+          <w:color w:val="F8F8F2"/>
+          <w:sz w:val="24"/>
+          <w:szCs w:val="24"/>
+          <w:lang w:eastAsia="ru-RU"/>
+        </w:rPr>
+        <w:t>df</w:t>
+      </w:r>
+      <w:proofErr w:type="spellEnd"/>
+      <w:r>
+        <w:rPr>
+          <w:rFonts w:ascii="Consolas" w:eastAsia="Times New Roman" w:hAnsi="Consolas" w:cs="Times New Roman"/>
+          <w:color w:val="F8F8F2"/>
+          <w:sz w:val="24"/>
+          <w:szCs w:val="24"/>
+          <w:lang w:eastAsia="ru-RU"/>
+        </w:rPr>
+        <w:t xml:space="preserve"> </w:t>
       </w:r>
       <w:r>
         <w:rPr>
@@ -3043,6 +4387,7 @@
         </w:rPr>
         <w:t xml:space="preserve"> </w:t>
       </w:r>
+      <w:proofErr w:type="spellStart"/>
       <w:r>
         <w:rPr>
           <w:rFonts w:ascii="Consolas" w:eastAsia="Times New Roman" w:hAnsi="Consolas" w:cs="Times New Roman"/>
@@ -3053,15 +4398,38 @@
         </w:rPr>
         <w:t>parse_file</w:t>
       </w:r>
-      <w:r>
-        <w:rPr>
-          <w:rFonts w:ascii="Consolas" w:eastAsia="Times New Roman" w:hAnsi="Consolas" w:cs="Times New Roman"/>
-          <w:color w:val="F8F8F2"/>
-          <w:sz w:val="24"/>
-          <w:szCs w:val="24"/>
-          <w:lang w:eastAsia="ru-RU"/>
-        </w:rPr>
-        <w:t>(filepath)</w:t>
+      <w:proofErr w:type="spellEnd"/>
+      <w:r>
+        <w:rPr>
+          <w:rFonts w:ascii="Consolas" w:eastAsia="Times New Roman" w:hAnsi="Consolas" w:cs="Times New Roman"/>
+          <w:color w:val="F8F8F2"/>
+          <w:sz w:val="24"/>
+          <w:szCs w:val="24"/>
+          <w:lang w:eastAsia="ru-RU"/>
+        </w:rPr>
+        <w:t>(</w:t>
+      </w:r>
+      <w:proofErr w:type="spellStart"/>
+      <w:r>
+        <w:rPr>
+          <w:rFonts w:ascii="Consolas" w:eastAsia="Times New Roman" w:hAnsi="Consolas" w:cs="Times New Roman"/>
+          <w:color w:val="F8F8F2"/>
+          <w:sz w:val="24"/>
+          <w:szCs w:val="24"/>
+          <w:lang w:eastAsia="ru-RU"/>
+        </w:rPr>
+        <w:t>filepath</w:t>
+      </w:r>
+      <w:proofErr w:type="spellEnd"/>
+      <w:r>
+        <w:rPr>
+          <w:rFonts w:ascii="Consolas" w:eastAsia="Times New Roman" w:hAnsi="Consolas" w:cs="Times New Roman"/>
+          <w:color w:val="F8F8F2"/>
+          <w:sz w:val="24"/>
+          <w:szCs w:val="24"/>
+          <w:lang w:eastAsia="ru-RU"/>
+        </w:rPr>
+        <w:t>)</w:t>
       </w:r>
     </w:p>
     <w:p>
@@ -3084,7 +4452,18 @@
           <w:szCs w:val="24"/>
           <w:lang w:eastAsia="ru-RU"/>
         </w:rPr>
-        <w:t>    df.</w:t>
+        <w:t xml:space="preserve">    </w:t>
+      </w:r>
+      <w:proofErr w:type="spellStart"/>
+      <w:r>
+        <w:rPr>
+          <w:rFonts w:ascii="Consolas" w:eastAsia="Times New Roman" w:hAnsi="Consolas" w:cs="Times New Roman"/>
+          <w:color w:val="F8F8F2"/>
+          <w:sz w:val="24"/>
+          <w:szCs w:val="24"/>
+          <w:lang w:eastAsia="ru-RU"/>
+        </w:rPr>
+        <w:t>df.</w:t>
       </w:r>
       <w:r>
         <w:rPr>
@@ -3096,6 +4475,7 @@
         </w:rPr>
         <w:t>to_csv</w:t>
       </w:r>
+      <w:proofErr w:type="spellEnd"/>
       <w:r>
         <w:rPr>
           <w:rFonts w:ascii="Consolas" w:eastAsia="Times New Roman" w:hAnsi="Consolas" w:cs="Times New Roman"/>
@@ -3170,7 +4550,27 @@
           <w:szCs w:val="26"/>
           <w:lang w:val="uk-UA"/>
         </w:rPr>
-        <w:t>Прочитаємо та переглянемо збережений датафрейм:</w:t>
+        <w:t xml:space="preserve">Прочитаємо та переглянемо збережений </w:t>
+      </w:r>
+      <w:proofErr w:type="spellStart"/>
+      <w:r>
+        <w:rPr>
+          <w:rFonts w:cs="Helvetica Neue"/>
+          <w:sz w:val="26"/>
+          <w:szCs w:val="26"/>
+          <w:lang w:val="uk-UA"/>
+        </w:rPr>
+        <w:t>датафрейм</w:t>
+      </w:r>
+      <w:proofErr w:type="spellEnd"/>
+      <w:r>
+        <w:rPr>
+          <w:rFonts w:cs="Helvetica Neue"/>
+          <w:sz w:val="26"/>
+          <w:szCs w:val="26"/>
+          <w:lang w:val="uk-UA"/>
+        </w:rPr>
+        <w:t>:</w:t>
       </w:r>
     </w:p>
     <w:p>
@@ -3394,6 +4794,7 @@
           <w:lang w:val="en-GB"/>
         </w:rPr>
       </w:pPr>
+      <w:proofErr w:type="spellStart"/>
       <w:r>
         <w:rPr>
           <w:rFonts w:ascii="Helvetica Neue" w:hAnsi="Helvetica Neue" w:cs="Helvetica Neue"/>
@@ -3401,7 +4802,17 @@
           <w:szCs w:val="26"/>
           <w:lang w:val="uk-UA"/>
         </w:rPr>
-        <w:t xml:space="preserve">Ранжувати користувачів за </w:t>
+        <w:t>Ранжувати</w:t>
+      </w:r>
+      <w:proofErr w:type="spellEnd"/>
+      <w:r>
+        <w:rPr>
+          <w:rFonts w:ascii="Helvetica Neue" w:hAnsi="Helvetica Neue" w:cs="Helvetica Neue"/>
+          <w:sz w:val="26"/>
+          <w:szCs w:val="26"/>
+          <w:lang w:val="uk-UA"/>
+        </w:rPr>
+        <w:t xml:space="preserve"> користувачів за </w:t>
       </w:r>
       <w:r>
         <w:rPr>
@@ -3545,6 +4956,7 @@
           <w:lang w:val="en-GB"/>
         </w:rPr>
       </w:pPr>
+      <w:proofErr w:type="spellStart"/>
       <w:r>
         <w:rPr>
           <w:rFonts w:ascii="Helvetica Neue" w:hAnsi="Helvetica Neue" w:cs="Helvetica Neue"/>
@@ -3552,7 +4964,17 @@
           <w:szCs w:val="26"/>
           <w:lang w:val="uk-UA"/>
         </w:rPr>
-        <w:t>Ранжувати користувачів за операційними системами</w:t>
+        <w:t>Ранжувати</w:t>
+      </w:r>
+      <w:proofErr w:type="spellEnd"/>
+      <w:r>
+        <w:rPr>
+          <w:rFonts w:ascii="Helvetica Neue" w:hAnsi="Helvetica Neue" w:cs="Helvetica Neue"/>
+          <w:sz w:val="26"/>
+          <w:szCs w:val="26"/>
+          <w:lang w:val="uk-UA"/>
+        </w:rPr>
+        <w:t xml:space="preserve"> користувачів за операційними системами</w:t>
       </w:r>
     </w:p>
     <w:p>
@@ -3604,7 +5026,73 @@
           <w:szCs w:val="30"/>
           <w:lang w:eastAsia="ru-RU"/>
         </w:rPr>
-        <w:t># ранжувати користувачів за операційними системами</w:t>
+        <w:t xml:space="preserve"># </w:t>
+      </w:r>
+      <w:proofErr w:type="spellStart"/>
+      <w:r>
+        <w:rPr>
+          <w:rFonts w:ascii="Courier New" w:eastAsia="Times New Roman" w:hAnsi="Courier New" w:cs="Courier New"/>
+          <w:color w:val="6AA94F"/>
+          <w:sz w:val="30"/>
+          <w:szCs w:val="30"/>
+          <w:lang w:eastAsia="ru-RU"/>
+        </w:rPr>
+        <w:t>ранжувати</w:t>
+      </w:r>
+      <w:proofErr w:type="spellEnd"/>
+      <w:r>
+        <w:rPr>
+          <w:rFonts w:ascii="Courier New" w:eastAsia="Times New Roman" w:hAnsi="Courier New" w:cs="Courier New"/>
+          <w:color w:val="6AA94F"/>
+          <w:sz w:val="30"/>
+          <w:szCs w:val="30"/>
+          <w:lang w:eastAsia="ru-RU"/>
+        </w:rPr>
+        <w:t xml:space="preserve"> </w:t>
+      </w:r>
+      <w:proofErr w:type="spellStart"/>
+      <w:r>
+        <w:rPr>
+          <w:rFonts w:ascii="Courier New" w:eastAsia="Times New Roman" w:hAnsi="Courier New" w:cs="Courier New"/>
+          <w:color w:val="6AA94F"/>
+          <w:sz w:val="30"/>
+          <w:szCs w:val="30"/>
+          <w:lang w:eastAsia="ru-RU"/>
+        </w:rPr>
+        <w:t>користувачів</w:t>
+      </w:r>
+      <w:proofErr w:type="spellEnd"/>
+      <w:r>
+        <w:rPr>
+          <w:rFonts w:ascii="Courier New" w:eastAsia="Times New Roman" w:hAnsi="Courier New" w:cs="Courier New"/>
+          <w:color w:val="6AA94F"/>
+          <w:sz w:val="30"/>
+          <w:szCs w:val="30"/>
+          <w:lang w:eastAsia="ru-RU"/>
+        </w:rPr>
+        <w:t xml:space="preserve"> за </w:t>
+      </w:r>
+      <w:proofErr w:type="spellStart"/>
+      <w:r>
+        <w:rPr>
+          <w:rFonts w:ascii="Courier New" w:eastAsia="Times New Roman" w:hAnsi="Courier New" w:cs="Courier New"/>
+          <w:color w:val="6AA94F"/>
+          <w:sz w:val="30"/>
+          <w:szCs w:val="30"/>
+          <w:lang w:eastAsia="ru-RU"/>
+        </w:rPr>
+        <w:t>операційними</w:t>
+      </w:r>
+      <w:proofErr w:type="spellEnd"/>
+      <w:r>
+        <w:rPr>
+          <w:rFonts w:ascii="Courier New" w:eastAsia="Times New Roman" w:hAnsi="Courier New" w:cs="Courier New"/>
+          <w:color w:val="6AA94F"/>
+          <w:sz w:val="30"/>
+          <w:szCs w:val="30"/>
+          <w:lang w:eastAsia="ru-RU"/>
+        </w:rPr>
+        <w:t xml:space="preserve"> системами</w:t>
       </w:r>
     </w:p>
     <w:p>
@@ -3627,7 +5115,51 @@
           <w:szCs w:val="30"/>
           <w:lang w:eastAsia="ru-RU"/>
         </w:rPr>
-        <w:t># ex. : Mozilla/5.0 (Windows NT 5.1; rv:6.0.2) Gecko/20100101 Firefox/6.0.2    </w:t>
+        <w:t xml:space="preserve"># </w:t>
+      </w:r>
+      <w:proofErr w:type="spellStart"/>
+      <w:r>
+        <w:rPr>
+          <w:rFonts w:ascii="Courier New" w:eastAsia="Times New Roman" w:hAnsi="Courier New" w:cs="Courier New"/>
+          <w:color w:val="6AA94F"/>
+          <w:sz w:val="30"/>
+          <w:szCs w:val="30"/>
+          <w:lang w:eastAsia="ru-RU"/>
+        </w:rPr>
+        <w:t>ex</w:t>
+      </w:r>
+      <w:proofErr w:type="spellEnd"/>
+      <w:r>
+        <w:rPr>
+          <w:rFonts w:ascii="Courier New" w:eastAsia="Times New Roman" w:hAnsi="Courier New" w:cs="Courier New"/>
+          <w:color w:val="6AA94F"/>
+          <w:sz w:val="30"/>
+          <w:szCs w:val="30"/>
+          <w:lang w:eastAsia="ru-RU"/>
+        </w:rPr>
+        <w:t xml:space="preserve">. : Mozilla/5.0 (Windows NT 5.1; rv:6.0.2) </w:t>
+      </w:r>
+      <w:proofErr w:type="spellStart"/>
+      <w:r>
+        <w:rPr>
+          <w:rFonts w:ascii="Courier New" w:eastAsia="Times New Roman" w:hAnsi="Courier New" w:cs="Courier New"/>
+          <w:color w:val="6AA94F"/>
+          <w:sz w:val="30"/>
+          <w:szCs w:val="30"/>
+          <w:lang w:eastAsia="ru-RU"/>
+        </w:rPr>
+        <w:t>Gecko</w:t>
+      </w:r>
+      <w:proofErr w:type="spellEnd"/>
+      <w:r>
+        <w:rPr>
+          <w:rFonts w:ascii="Courier New" w:eastAsia="Times New Roman" w:hAnsi="Courier New" w:cs="Courier New"/>
+          <w:color w:val="6AA94F"/>
+          <w:sz w:val="30"/>
+          <w:szCs w:val="30"/>
+          <w:lang w:eastAsia="ru-RU"/>
+        </w:rPr>
+        <w:t>/20100101 Firefox/6.0.2    </w:t>
       </w:r>
     </w:p>
     <w:p>
@@ -3665,6 +5197,7 @@
           <w:lang w:eastAsia="ru-RU"/>
         </w:rPr>
       </w:pPr>
+      <w:proofErr w:type="spellStart"/>
       <w:r>
         <w:rPr>
           <w:rFonts w:ascii="Courier New" w:eastAsia="Times New Roman" w:hAnsi="Courier New" w:cs="Courier New"/>
@@ -3675,6 +5208,7 @@
         </w:rPr>
         <w:t>def</w:t>
       </w:r>
+      <w:proofErr w:type="spellEnd"/>
       <w:r>
         <w:rPr>
           <w:rFonts w:ascii="Courier New" w:eastAsia="Times New Roman" w:hAnsi="Courier New" w:cs="Courier New"/>
@@ -3685,6 +5219,7 @@
         </w:rPr>
         <w:t xml:space="preserve"> </w:t>
       </w:r>
+      <w:proofErr w:type="spellStart"/>
       <w:r>
         <w:rPr>
           <w:rFonts w:ascii="Courier New" w:eastAsia="Times New Roman" w:hAnsi="Courier New" w:cs="Courier New"/>
@@ -3695,6 +5230,7 @@
         </w:rPr>
         <w:t>extract_parentheses_content</w:t>
       </w:r>
+      <w:proofErr w:type="spellEnd"/>
       <w:r>
         <w:rPr>
           <w:rFonts w:ascii="Courier New" w:eastAsia="Times New Roman" w:hAnsi="Courier New" w:cs="Courier New"/>
@@ -3705,6 +5241,7 @@
         </w:rPr>
         <w:t>(</w:t>
       </w:r>
+      <w:proofErr w:type="spellStart"/>
       <w:r>
         <w:rPr>
           <w:rFonts w:ascii="Courier New" w:eastAsia="Times New Roman" w:hAnsi="Courier New" w:cs="Courier New"/>
@@ -3715,6 +5252,7 @@
         </w:rPr>
         <w:t>user_agent_str</w:t>
       </w:r>
+      <w:proofErr w:type="spellEnd"/>
       <w:r>
         <w:rPr>
           <w:rFonts w:ascii="Courier New" w:eastAsia="Times New Roman" w:hAnsi="Courier New" w:cs="Courier New"/>
@@ -3725,6 +5263,7 @@
         </w:rPr>
         <w:t xml:space="preserve">: </w:t>
       </w:r>
+      <w:proofErr w:type="spellStart"/>
       <w:r>
         <w:rPr>
           <w:rFonts w:ascii="Courier New" w:eastAsia="Times New Roman" w:hAnsi="Courier New" w:cs="Courier New"/>
@@ -3735,6 +5274,7 @@
         </w:rPr>
         <w:t>str</w:t>
       </w:r>
+      <w:proofErr w:type="spellEnd"/>
       <w:r>
         <w:rPr>
           <w:rFonts w:ascii="Courier New" w:eastAsia="Times New Roman" w:hAnsi="Courier New" w:cs="Courier New"/>
@@ -3745,6 +5285,7 @@
         </w:rPr>
         <w:t xml:space="preserve">) -&gt; </w:t>
       </w:r>
+      <w:proofErr w:type="spellStart"/>
       <w:r>
         <w:rPr>
           <w:rFonts w:ascii="Courier New" w:eastAsia="Times New Roman" w:hAnsi="Courier New" w:cs="Courier New"/>
@@ -3755,6 +5296,7 @@
         </w:rPr>
         <w:t>str</w:t>
       </w:r>
+      <w:proofErr w:type="spellEnd"/>
       <w:r>
         <w:rPr>
           <w:rFonts w:ascii="Courier New" w:eastAsia="Times New Roman" w:hAnsi="Courier New" w:cs="Courier New"/>
@@ -3765,6 +5307,7 @@
         </w:rPr>
         <w:t xml:space="preserve"> | </w:t>
       </w:r>
+      <w:proofErr w:type="spellStart"/>
       <w:r>
         <w:rPr>
           <w:rFonts w:ascii="Courier New" w:eastAsia="Times New Roman" w:hAnsi="Courier New" w:cs="Courier New"/>
@@ -3775,6 +5318,7 @@
         </w:rPr>
         <w:t>None</w:t>
       </w:r>
+      <w:proofErr w:type="spellEnd"/>
       <w:r>
         <w:rPr>
           <w:rFonts w:ascii="Courier New" w:eastAsia="Times New Roman" w:hAnsi="Courier New" w:cs="Courier New"/>
@@ -3806,7 +5350,29 @@
           <w:szCs w:val="30"/>
           <w:lang w:eastAsia="ru-RU"/>
         </w:rPr>
-        <w:t>    pattern = r</w:t>
+        <w:t xml:space="preserve">    </w:t>
+      </w:r>
+      <w:proofErr w:type="spellStart"/>
+      <w:r>
+        <w:rPr>
+          <w:rFonts w:ascii="Courier New" w:eastAsia="Times New Roman" w:hAnsi="Courier New" w:cs="Courier New"/>
+          <w:color w:val="D4D4D4"/>
+          <w:sz w:val="30"/>
+          <w:szCs w:val="30"/>
+          <w:lang w:eastAsia="ru-RU"/>
+        </w:rPr>
+        <w:t>pattern</w:t>
+      </w:r>
+      <w:proofErr w:type="spellEnd"/>
+      <w:r>
+        <w:rPr>
+          <w:rFonts w:ascii="Courier New" w:eastAsia="Times New Roman" w:hAnsi="Courier New" w:cs="Courier New"/>
+          <w:color w:val="D4D4D4"/>
+          <w:sz w:val="30"/>
+          <w:szCs w:val="30"/>
+          <w:lang w:eastAsia="ru-RU"/>
+        </w:rPr>
+        <w:t xml:space="preserve"> = r</w:t>
       </w:r>
       <w:r>
         <w:rPr>
@@ -3839,8 +5405,42 @@
           <w:szCs w:val="30"/>
           <w:lang w:eastAsia="ru-RU"/>
         </w:rPr>
-        <w:t>    match_ = re.search</w:t>
-      </w:r>
+        <w:t xml:space="preserve">    </w:t>
+      </w:r>
+      <w:proofErr w:type="spellStart"/>
+      <w:r>
+        <w:rPr>
+          <w:rFonts w:ascii="Courier New" w:eastAsia="Times New Roman" w:hAnsi="Courier New" w:cs="Courier New"/>
+          <w:color w:val="D4D4D4"/>
+          <w:sz w:val="30"/>
+          <w:szCs w:val="30"/>
+          <w:lang w:eastAsia="ru-RU"/>
+        </w:rPr>
+        <w:t>match</w:t>
+      </w:r>
+      <w:proofErr w:type="spellEnd"/>
+      <w:r>
+        <w:rPr>
+          <w:rFonts w:ascii="Courier New" w:eastAsia="Times New Roman" w:hAnsi="Courier New" w:cs="Courier New"/>
+          <w:color w:val="D4D4D4"/>
+          <w:sz w:val="30"/>
+          <w:szCs w:val="30"/>
+          <w:lang w:eastAsia="ru-RU"/>
+        </w:rPr>
+        <w:t xml:space="preserve">_ = </w:t>
+      </w:r>
+      <w:proofErr w:type="spellStart"/>
+      <w:r>
+        <w:rPr>
+          <w:rFonts w:ascii="Courier New" w:eastAsia="Times New Roman" w:hAnsi="Courier New" w:cs="Courier New"/>
+          <w:color w:val="D4D4D4"/>
+          <w:sz w:val="30"/>
+          <w:szCs w:val="30"/>
+          <w:lang w:eastAsia="ru-RU"/>
+        </w:rPr>
+        <w:t>re.search</w:t>
+      </w:r>
+      <w:proofErr w:type="spellEnd"/>
       <w:r>
         <w:rPr>
           <w:rFonts w:ascii="Courier New" w:eastAsia="Times New Roman" w:hAnsi="Courier New" w:cs="Courier New"/>
@@ -3851,6 +5451,7 @@
         </w:rPr>
         <w:t>(</w:t>
       </w:r>
+      <w:proofErr w:type="spellStart"/>
       <w:r>
         <w:rPr>
           <w:rFonts w:ascii="Courier New" w:eastAsia="Times New Roman" w:hAnsi="Courier New" w:cs="Courier New"/>
@@ -3861,6 +5462,7 @@
         </w:rPr>
         <w:t>pattern</w:t>
       </w:r>
+      <w:proofErr w:type="spellEnd"/>
       <w:r>
         <w:rPr>
           <w:rFonts w:ascii="Courier New" w:eastAsia="Times New Roman" w:hAnsi="Courier New" w:cs="Courier New"/>
@@ -3879,8 +5481,20 @@
           <w:szCs w:val="30"/>
           <w:lang w:eastAsia="ru-RU"/>
         </w:rPr>
-        <w:t xml:space="preserve"> user_agent_str</w:t>
-      </w:r>
+        <w:t xml:space="preserve"> </w:t>
+      </w:r>
+      <w:proofErr w:type="spellStart"/>
+      <w:r>
+        <w:rPr>
+          <w:rFonts w:ascii="Courier New" w:eastAsia="Times New Roman" w:hAnsi="Courier New" w:cs="Courier New"/>
+          <w:color w:val="D4D4D4"/>
+          <w:sz w:val="30"/>
+          <w:szCs w:val="30"/>
+          <w:lang w:eastAsia="ru-RU"/>
+        </w:rPr>
+        <w:t>user_agent_str</w:t>
+      </w:r>
+      <w:proofErr w:type="spellEnd"/>
       <w:r>
         <w:rPr>
           <w:rFonts w:ascii="Courier New" w:eastAsia="Times New Roman" w:hAnsi="Courier New" w:cs="Courier New"/>
@@ -3914,6 +5528,7 @@
         </w:rPr>
         <w:t xml:space="preserve">    </w:t>
       </w:r>
+      <w:proofErr w:type="spellStart"/>
       <w:r>
         <w:rPr>
           <w:rFonts w:ascii="Courier New" w:eastAsia="Times New Roman" w:hAnsi="Courier New" w:cs="Courier New"/>
@@ -3924,16 +5539,51 @@
         </w:rPr>
         <w:t>return</w:t>
       </w:r>
-      <w:r>
-        <w:rPr>
-          <w:rFonts w:ascii="Courier New" w:eastAsia="Times New Roman" w:hAnsi="Courier New" w:cs="Courier New"/>
-          <w:color w:val="D4D4D4"/>
-          <w:sz w:val="30"/>
-          <w:szCs w:val="30"/>
-          <w:lang w:eastAsia="ru-RU"/>
-        </w:rPr>
-        <w:t xml:space="preserve"> match_.group</w:t>
-      </w:r>
+      <w:proofErr w:type="spellEnd"/>
+      <w:r>
+        <w:rPr>
+          <w:rFonts w:ascii="Courier New" w:eastAsia="Times New Roman" w:hAnsi="Courier New" w:cs="Courier New"/>
+          <w:color w:val="D4D4D4"/>
+          <w:sz w:val="30"/>
+          <w:szCs w:val="30"/>
+          <w:lang w:eastAsia="ru-RU"/>
+        </w:rPr>
+        <w:t xml:space="preserve"> </w:t>
+      </w:r>
+      <w:proofErr w:type="spellStart"/>
+      <w:r>
+        <w:rPr>
+          <w:rFonts w:ascii="Courier New" w:eastAsia="Times New Roman" w:hAnsi="Courier New" w:cs="Courier New"/>
+          <w:color w:val="D4D4D4"/>
+          <w:sz w:val="30"/>
+          <w:szCs w:val="30"/>
+          <w:lang w:eastAsia="ru-RU"/>
+        </w:rPr>
+        <w:t>match</w:t>
+      </w:r>
+      <w:proofErr w:type="spellEnd"/>
+      <w:r>
+        <w:rPr>
+          <w:rFonts w:ascii="Courier New" w:eastAsia="Times New Roman" w:hAnsi="Courier New" w:cs="Courier New"/>
+          <w:color w:val="D4D4D4"/>
+          <w:sz w:val="30"/>
+          <w:szCs w:val="30"/>
+          <w:lang w:eastAsia="ru-RU"/>
+        </w:rPr>
+        <w:t>_.</w:t>
+      </w:r>
+      <w:proofErr w:type="spellStart"/>
+      <w:r>
+        <w:rPr>
+          <w:rFonts w:ascii="Courier New" w:eastAsia="Times New Roman" w:hAnsi="Courier New" w:cs="Courier New"/>
+          <w:color w:val="D4D4D4"/>
+          <w:sz w:val="30"/>
+          <w:szCs w:val="30"/>
+          <w:lang w:eastAsia="ru-RU"/>
+        </w:rPr>
+        <w:t>group</w:t>
+      </w:r>
+      <w:proofErr w:type="spellEnd"/>
       <w:r>
         <w:rPr>
           <w:rFonts w:ascii="Courier New" w:eastAsia="Times New Roman" w:hAnsi="Courier New" w:cs="Courier New"/>
@@ -3974,6 +5624,7 @@
         </w:rPr>
         <w:t xml:space="preserve"> </w:t>
       </w:r>
+      <w:proofErr w:type="spellStart"/>
       <w:r>
         <w:rPr>
           <w:rFonts w:ascii="Courier New" w:eastAsia="Times New Roman" w:hAnsi="Courier New" w:cs="Courier New"/>
@@ -3984,16 +5635,40 @@
         </w:rPr>
         <w:t>if</w:t>
       </w:r>
-      <w:r>
-        <w:rPr>
-          <w:rFonts w:ascii="Courier New" w:eastAsia="Times New Roman" w:hAnsi="Courier New" w:cs="Courier New"/>
-          <w:color w:val="D4D4D4"/>
-          <w:sz w:val="30"/>
-          <w:szCs w:val="30"/>
-          <w:lang w:eastAsia="ru-RU"/>
-        </w:rPr>
-        <w:t xml:space="preserve"> match_ </w:t>
-      </w:r>
+      <w:proofErr w:type="spellEnd"/>
+      <w:r>
+        <w:rPr>
+          <w:rFonts w:ascii="Courier New" w:eastAsia="Times New Roman" w:hAnsi="Courier New" w:cs="Courier New"/>
+          <w:color w:val="D4D4D4"/>
+          <w:sz w:val="30"/>
+          <w:szCs w:val="30"/>
+          <w:lang w:eastAsia="ru-RU"/>
+        </w:rPr>
+        <w:t xml:space="preserve"> </w:t>
+      </w:r>
+      <w:proofErr w:type="spellStart"/>
+      <w:r>
+        <w:rPr>
+          <w:rFonts w:ascii="Courier New" w:eastAsia="Times New Roman" w:hAnsi="Courier New" w:cs="Courier New"/>
+          <w:color w:val="D4D4D4"/>
+          <w:sz w:val="30"/>
+          <w:szCs w:val="30"/>
+          <w:lang w:eastAsia="ru-RU"/>
+        </w:rPr>
+        <w:t>match</w:t>
+      </w:r>
+      <w:proofErr w:type="spellEnd"/>
+      <w:r>
+        <w:rPr>
+          <w:rFonts w:ascii="Courier New" w:eastAsia="Times New Roman" w:hAnsi="Courier New" w:cs="Courier New"/>
+          <w:color w:val="D4D4D4"/>
+          <w:sz w:val="30"/>
+          <w:szCs w:val="30"/>
+          <w:lang w:eastAsia="ru-RU"/>
+        </w:rPr>
+        <w:t xml:space="preserve">_ </w:t>
+      </w:r>
+      <w:proofErr w:type="spellStart"/>
       <w:r>
         <w:rPr>
           <w:rFonts w:ascii="Courier New" w:eastAsia="Times New Roman" w:hAnsi="Courier New" w:cs="Courier New"/>
@@ -4004,6 +5679,7 @@
         </w:rPr>
         <w:t>else</w:t>
       </w:r>
+      <w:proofErr w:type="spellEnd"/>
       <w:r>
         <w:rPr>
           <w:rFonts w:ascii="Courier New" w:eastAsia="Times New Roman" w:hAnsi="Courier New" w:cs="Courier New"/>
@@ -4014,6 +5690,7 @@
         </w:rPr>
         <w:t xml:space="preserve"> </w:t>
       </w:r>
+      <w:proofErr w:type="spellStart"/>
       <w:r>
         <w:rPr>
           <w:rFonts w:ascii="Courier New" w:eastAsia="Times New Roman" w:hAnsi="Courier New" w:cs="Courier New"/>
@@ -4024,6 +5701,7 @@
         </w:rPr>
         <w:t>None</w:t>
       </w:r>
+      <w:proofErr w:type="spellEnd"/>
     </w:p>
     <w:p>
       <w:pPr>
@@ -4050,6 +5728,7 @@
           <w:lang w:eastAsia="ru-RU"/>
         </w:rPr>
       </w:pPr>
+      <w:proofErr w:type="spellStart"/>
       <w:r>
         <w:rPr>
           <w:rFonts w:ascii="Courier New" w:eastAsia="Times New Roman" w:hAnsi="Courier New" w:cs="Courier New"/>
@@ -4060,6 +5739,7 @@
         </w:rPr>
         <w:t>def</w:t>
       </w:r>
+      <w:proofErr w:type="spellEnd"/>
       <w:r>
         <w:rPr>
           <w:rFonts w:ascii="Courier New" w:eastAsia="Times New Roman" w:hAnsi="Courier New" w:cs="Courier New"/>
@@ -4070,6 +5750,7 @@
         </w:rPr>
         <w:t xml:space="preserve"> </w:t>
       </w:r>
+      <w:proofErr w:type="spellStart"/>
       <w:r>
         <w:rPr>
           <w:rFonts w:ascii="Courier New" w:eastAsia="Times New Roman" w:hAnsi="Courier New" w:cs="Courier New"/>
@@ -4080,6 +5761,7 @@
         </w:rPr>
         <w:t>identify_os</w:t>
       </w:r>
+      <w:proofErr w:type="spellEnd"/>
       <w:r>
         <w:rPr>
           <w:rFonts w:ascii="Courier New" w:eastAsia="Times New Roman" w:hAnsi="Courier New" w:cs="Courier New"/>
@@ -4090,6 +5772,7 @@
         </w:rPr>
         <w:t>(</w:t>
       </w:r>
+      <w:proofErr w:type="spellStart"/>
       <w:r>
         <w:rPr>
           <w:rFonts w:ascii="Courier New" w:eastAsia="Times New Roman" w:hAnsi="Courier New" w:cs="Courier New"/>
@@ -4100,6 +5783,7 @@
         </w:rPr>
         <w:t>content</w:t>
       </w:r>
+      <w:proofErr w:type="spellEnd"/>
       <w:r>
         <w:rPr>
           <w:rFonts w:ascii="Courier New" w:eastAsia="Times New Roman" w:hAnsi="Courier New" w:cs="Courier New"/>
@@ -4110,6 +5794,7 @@
         </w:rPr>
         <w:t xml:space="preserve">: </w:t>
       </w:r>
+      <w:proofErr w:type="spellStart"/>
       <w:r>
         <w:rPr>
           <w:rFonts w:ascii="Courier New" w:eastAsia="Times New Roman" w:hAnsi="Courier New" w:cs="Courier New"/>
@@ -4120,6 +5805,7 @@
         </w:rPr>
         <w:t>str</w:t>
       </w:r>
+      <w:proofErr w:type="spellEnd"/>
       <w:r>
         <w:rPr>
           <w:rFonts w:ascii="Courier New" w:eastAsia="Times New Roman" w:hAnsi="Courier New" w:cs="Courier New"/>
@@ -4130,6 +5816,7 @@
         </w:rPr>
         <w:t xml:space="preserve">) -&gt; </w:t>
       </w:r>
+      <w:proofErr w:type="spellStart"/>
       <w:r>
         <w:rPr>
           <w:rFonts w:ascii="Courier New" w:eastAsia="Times New Roman" w:hAnsi="Courier New" w:cs="Courier New"/>
@@ -4140,6 +5827,7 @@
         </w:rPr>
         <w:t>str</w:t>
       </w:r>
+      <w:proofErr w:type="spellEnd"/>
       <w:r>
         <w:rPr>
           <w:rFonts w:ascii="Courier New" w:eastAsia="Times New Roman" w:hAnsi="Courier New" w:cs="Courier New"/>
@@ -4181,8 +5869,130 @@
           <w:szCs w:val="30"/>
           <w:lang w:eastAsia="ru-RU"/>
         </w:rPr>
-        <w:t># Define patterns for known operating systems</w:t>
-      </w:r>
+        <w:t xml:space="preserve"># </w:t>
+      </w:r>
+      <w:proofErr w:type="spellStart"/>
+      <w:r>
+        <w:rPr>
+          <w:rFonts w:ascii="Courier New" w:eastAsia="Times New Roman" w:hAnsi="Courier New" w:cs="Courier New"/>
+          <w:color w:val="6AA94F"/>
+          <w:sz w:val="30"/>
+          <w:szCs w:val="30"/>
+          <w:lang w:eastAsia="ru-RU"/>
+        </w:rPr>
+        <w:t>Define</w:t>
+      </w:r>
+      <w:proofErr w:type="spellEnd"/>
+      <w:r>
+        <w:rPr>
+          <w:rFonts w:ascii="Courier New" w:eastAsia="Times New Roman" w:hAnsi="Courier New" w:cs="Courier New"/>
+          <w:color w:val="6AA94F"/>
+          <w:sz w:val="30"/>
+          <w:szCs w:val="30"/>
+          <w:lang w:eastAsia="ru-RU"/>
+        </w:rPr>
+        <w:t xml:space="preserve"> </w:t>
+      </w:r>
+      <w:proofErr w:type="spellStart"/>
+      <w:r>
+        <w:rPr>
+          <w:rFonts w:ascii="Courier New" w:eastAsia="Times New Roman" w:hAnsi="Courier New" w:cs="Courier New"/>
+          <w:color w:val="6AA94F"/>
+          <w:sz w:val="30"/>
+          <w:szCs w:val="30"/>
+          <w:lang w:eastAsia="ru-RU"/>
+        </w:rPr>
+        <w:t>patterns</w:t>
+      </w:r>
+      <w:proofErr w:type="spellEnd"/>
+      <w:r>
+        <w:rPr>
+          <w:rFonts w:ascii="Courier New" w:eastAsia="Times New Roman" w:hAnsi="Courier New" w:cs="Courier New"/>
+          <w:color w:val="6AA94F"/>
+          <w:sz w:val="30"/>
+          <w:szCs w:val="30"/>
+          <w:lang w:eastAsia="ru-RU"/>
+        </w:rPr>
+        <w:t xml:space="preserve"> </w:t>
+      </w:r>
+      <w:proofErr w:type="spellStart"/>
+      <w:r>
+        <w:rPr>
+          <w:rFonts w:ascii="Courier New" w:eastAsia="Times New Roman" w:hAnsi="Courier New" w:cs="Courier New"/>
+          <w:color w:val="6AA94F"/>
+          <w:sz w:val="30"/>
+          <w:szCs w:val="30"/>
+          <w:lang w:eastAsia="ru-RU"/>
+        </w:rPr>
+        <w:t>for</w:t>
+      </w:r>
+      <w:proofErr w:type="spellEnd"/>
+      <w:r>
+        <w:rPr>
+          <w:rFonts w:ascii="Courier New" w:eastAsia="Times New Roman" w:hAnsi="Courier New" w:cs="Courier New"/>
+          <w:color w:val="6AA94F"/>
+          <w:sz w:val="30"/>
+          <w:szCs w:val="30"/>
+          <w:lang w:eastAsia="ru-RU"/>
+        </w:rPr>
+        <w:t xml:space="preserve"> </w:t>
+      </w:r>
+      <w:proofErr w:type="spellStart"/>
+      <w:r>
+        <w:rPr>
+          <w:rFonts w:ascii="Courier New" w:eastAsia="Times New Roman" w:hAnsi="Courier New" w:cs="Courier New"/>
+          <w:color w:val="6AA94F"/>
+          <w:sz w:val="30"/>
+          <w:szCs w:val="30"/>
+          <w:lang w:eastAsia="ru-RU"/>
+        </w:rPr>
+        <w:t>known</w:t>
+      </w:r>
+      <w:proofErr w:type="spellEnd"/>
+      <w:r>
+        <w:rPr>
+          <w:rFonts w:ascii="Courier New" w:eastAsia="Times New Roman" w:hAnsi="Courier New" w:cs="Courier New"/>
+          <w:color w:val="6AA94F"/>
+          <w:sz w:val="30"/>
+          <w:szCs w:val="30"/>
+          <w:lang w:eastAsia="ru-RU"/>
+        </w:rPr>
+        <w:t xml:space="preserve"> </w:t>
+      </w:r>
+      <w:proofErr w:type="spellStart"/>
+      <w:r>
+        <w:rPr>
+          <w:rFonts w:ascii="Courier New" w:eastAsia="Times New Roman" w:hAnsi="Courier New" w:cs="Courier New"/>
+          <w:color w:val="6AA94F"/>
+          <w:sz w:val="30"/>
+          <w:szCs w:val="30"/>
+          <w:lang w:eastAsia="ru-RU"/>
+        </w:rPr>
+        <w:t>operating</w:t>
+      </w:r>
+      <w:proofErr w:type="spellEnd"/>
+      <w:r>
+        <w:rPr>
+          <w:rFonts w:ascii="Courier New" w:eastAsia="Times New Roman" w:hAnsi="Courier New" w:cs="Courier New"/>
+          <w:color w:val="6AA94F"/>
+          <w:sz w:val="30"/>
+          <w:szCs w:val="30"/>
+          <w:lang w:eastAsia="ru-RU"/>
+        </w:rPr>
+        <w:t xml:space="preserve"> </w:t>
+      </w:r>
+      <w:proofErr w:type="spellStart"/>
+      <w:r>
+        <w:rPr>
+          <w:rFonts w:ascii="Courier New" w:eastAsia="Times New Roman" w:hAnsi="Courier New" w:cs="Courier New"/>
+          <w:color w:val="6AA94F"/>
+          <w:sz w:val="30"/>
+          <w:szCs w:val="30"/>
+          <w:lang w:eastAsia="ru-RU"/>
+        </w:rPr>
+        <w:t>systems</w:t>
+      </w:r>
+      <w:proofErr w:type="spellEnd"/>
     </w:p>
     <w:p>
       <w:pPr>
@@ -4204,7 +6014,29 @@
           <w:szCs w:val="30"/>
           <w:lang w:eastAsia="ru-RU"/>
         </w:rPr>
-        <w:t xml:space="preserve">    os_patterns = </w:t>
+        <w:t xml:space="preserve">    </w:t>
+      </w:r>
+      <w:proofErr w:type="spellStart"/>
+      <w:r>
+        <w:rPr>
+          <w:rFonts w:ascii="Courier New" w:eastAsia="Times New Roman" w:hAnsi="Courier New" w:cs="Courier New"/>
+          <w:color w:val="D4D4D4"/>
+          <w:sz w:val="30"/>
+          <w:szCs w:val="30"/>
+          <w:lang w:eastAsia="ru-RU"/>
+        </w:rPr>
+        <w:t>os_patterns</w:t>
+      </w:r>
+      <w:proofErr w:type="spellEnd"/>
+      <w:r>
+        <w:rPr>
+          <w:rFonts w:ascii="Courier New" w:eastAsia="Times New Roman" w:hAnsi="Courier New" w:cs="Courier New"/>
+          <w:color w:val="D4D4D4"/>
+          <w:sz w:val="30"/>
+          <w:szCs w:val="30"/>
+          <w:lang w:eastAsia="ru-RU"/>
+        </w:rPr>
+        <w:t xml:space="preserve"> = </w:t>
       </w:r>
       <w:r>
         <w:rPr>
@@ -4267,7 +6099,18 @@
           <w:szCs w:val="30"/>
           <w:lang w:eastAsia="ru-RU"/>
         </w:rPr>
-        <w:t xml:space="preserve"> r</w:t>
+        <w:t xml:space="preserve"> </w:t>
+      </w:r>
+      <w:proofErr w:type="spellStart"/>
+      <w:r>
+        <w:rPr>
+          <w:rFonts w:ascii="Courier New" w:eastAsia="Times New Roman" w:hAnsi="Courier New" w:cs="Courier New"/>
+          <w:color w:val="D4D4D4"/>
+          <w:sz w:val="30"/>
+          <w:szCs w:val="30"/>
+          <w:lang w:eastAsia="ru-RU"/>
+        </w:rPr>
+        <w:t>r</w:t>
       </w:r>
       <w:r>
         <w:rPr>
@@ -4277,7 +6120,18 @@
           <w:szCs w:val="30"/>
           <w:lang w:eastAsia="ru-RU"/>
         </w:rPr>
-        <w:t>'Windows'</w:t>
+        <w:t>'Windows</w:t>
+      </w:r>
+      <w:proofErr w:type="spellEnd"/>
+      <w:r>
+        <w:rPr>
+          <w:rFonts w:ascii="Courier New" w:eastAsia="Times New Roman" w:hAnsi="Courier New" w:cs="Courier New"/>
+          <w:color w:val="CE9178"/>
+          <w:sz w:val="30"/>
+          <w:szCs w:val="30"/>
+          <w:lang w:eastAsia="ru-RU"/>
+        </w:rPr>
+        <w:t>'</w:t>
       </w:r>
       <w:r>
         <w:rPr>
@@ -4340,7 +6194,18 @@
           <w:szCs w:val="30"/>
           <w:lang w:eastAsia="ru-RU"/>
         </w:rPr>
-        <w:t xml:space="preserve"> r</w:t>
+        <w:t xml:space="preserve"> </w:t>
+      </w:r>
+      <w:proofErr w:type="spellStart"/>
+      <w:r>
+        <w:rPr>
+          <w:rFonts w:ascii="Courier New" w:eastAsia="Times New Roman" w:hAnsi="Courier New" w:cs="Courier New"/>
+          <w:color w:val="D4D4D4"/>
+          <w:sz w:val="30"/>
+          <w:szCs w:val="30"/>
+          <w:lang w:eastAsia="ru-RU"/>
+        </w:rPr>
+        <w:t>r</w:t>
       </w:r>
       <w:r>
         <w:rPr>
@@ -4350,7 +6215,40 @@
           <w:szCs w:val="30"/>
           <w:lang w:eastAsia="ru-RU"/>
         </w:rPr>
-        <w:t>'Macintosh|Mac OS|Mac_PowerPC'</w:t>
+        <w:t>'Macintosh|Mac</w:t>
+      </w:r>
+      <w:proofErr w:type="spellEnd"/>
+      <w:r>
+        <w:rPr>
+          <w:rFonts w:ascii="Courier New" w:eastAsia="Times New Roman" w:hAnsi="Courier New" w:cs="Courier New"/>
+          <w:color w:val="CE9178"/>
+          <w:sz w:val="30"/>
+          <w:szCs w:val="30"/>
+          <w:lang w:eastAsia="ru-RU"/>
+        </w:rPr>
+        <w:t xml:space="preserve"> </w:t>
+      </w:r>
+      <w:proofErr w:type="spellStart"/>
+      <w:r>
+        <w:rPr>
+          <w:rFonts w:ascii="Courier New" w:eastAsia="Times New Roman" w:hAnsi="Courier New" w:cs="Courier New"/>
+          <w:color w:val="CE9178"/>
+          <w:sz w:val="30"/>
+          <w:szCs w:val="30"/>
+          <w:lang w:eastAsia="ru-RU"/>
+        </w:rPr>
+        <w:t>OS|Mac_PowerPC</w:t>
+      </w:r>
+      <w:proofErr w:type="spellEnd"/>
+      <w:r>
+        <w:rPr>
+          <w:rFonts w:ascii="Courier New" w:eastAsia="Times New Roman" w:hAnsi="Courier New" w:cs="Courier New"/>
+          <w:color w:val="CE9178"/>
+          <w:sz w:val="30"/>
+          <w:szCs w:val="30"/>
+          <w:lang w:eastAsia="ru-RU"/>
+        </w:rPr>
+        <w:t>'</w:t>
       </w:r>
       <w:r>
         <w:rPr>
@@ -4413,7 +6311,18 @@
           <w:szCs w:val="30"/>
           <w:lang w:eastAsia="ru-RU"/>
         </w:rPr>
-        <w:t xml:space="preserve"> r</w:t>
+        <w:t xml:space="preserve"> </w:t>
+      </w:r>
+      <w:proofErr w:type="spellStart"/>
+      <w:r>
+        <w:rPr>
+          <w:rFonts w:ascii="Courier New" w:eastAsia="Times New Roman" w:hAnsi="Courier New" w:cs="Courier New"/>
+          <w:color w:val="D4D4D4"/>
+          <w:sz w:val="30"/>
+          <w:szCs w:val="30"/>
+          <w:lang w:eastAsia="ru-RU"/>
+        </w:rPr>
+        <w:t>r</w:t>
       </w:r>
       <w:r>
         <w:rPr>
@@ -4423,7 +6332,18 @@
           <w:szCs w:val="30"/>
           <w:lang w:eastAsia="ru-RU"/>
         </w:rPr>
-        <w:t>'Linux'</w:t>
+        <w:t>'Linux</w:t>
+      </w:r>
+      <w:proofErr w:type="spellEnd"/>
+      <w:r>
+        <w:rPr>
+          <w:rFonts w:ascii="Courier New" w:eastAsia="Times New Roman" w:hAnsi="Courier New" w:cs="Courier New"/>
+          <w:color w:val="CE9178"/>
+          <w:sz w:val="30"/>
+          <w:szCs w:val="30"/>
+          <w:lang w:eastAsia="ru-RU"/>
+        </w:rPr>
+        <w:t>'</w:t>
       </w:r>
       <w:r>
         <w:rPr>
@@ -4466,7 +6386,29 @@
           <w:szCs w:val="30"/>
           <w:lang w:eastAsia="ru-RU"/>
         </w:rPr>
-        <w:t>'Android'</w:t>
+        <w:t>'</w:t>
+      </w:r>
+      <w:proofErr w:type="spellStart"/>
+      <w:r>
+        <w:rPr>
+          <w:rFonts w:ascii="Courier New" w:eastAsia="Times New Roman" w:hAnsi="Courier New" w:cs="Courier New"/>
+          <w:color w:val="CE9178"/>
+          <w:sz w:val="30"/>
+          <w:szCs w:val="30"/>
+          <w:lang w:eastAsia="ru-RU"/>
+        </w:rPr>
+        <w:t>Android</w:t>
+      </w:r>
+      <w:proofErr w:type="spellEnd"/>
+      <w:r>
+        <w:rPr>
+          <w:rFonts w:ascii="Courier New" w:eastAsia="Times New Roman" w:hAnsi="Courier New" w:cs="Courier New"/>
+          <w:color w:val="CE9178"/>
+          <w:sz w:val="30"/>
+          <w:szCs w:val="30"/>
+          <w:lang w:eastAsia="ru-RU"/>
+        </w:rPr>
+        <w:t>'</w:t>
       </w:r>
       <w:r>
         <w:rPr>
@@ -4486,7 +6428,18 @@
           <w:szCs w:val="30"/>
           <w:lang w:eastAsia="ru-RU"/>
         </w:rPr>
-        <w:t xml:space="preserve"> r</w:t>
+        <w:t xml:space="preserve"> </w:t>
+      </w:r>
+      <w:proofErr w:type="spellStart"/>
+      <w:r>
+        <w:rPr>
+          <w:rFonts w:ascii="Courier New" w:eastAsia="Times New Roman" w:hAnsi="Courier New" w:cs="Courier New"/>
+          <w:color w:val="D4D4D4"/>
+          <w:sz w:val="30"/>
+          <w:szCs w:val="30"/>
+          <w:lang w:eastAsia="ru-RU"/>
+        </w:rPr>
+        <w:t>r</w:t>
       </w:r>
       <w:r>
         <w:rPr>
@@ -4496,7 +6449,18 @@
           <w:szCs w:val="30"/>
           <w:lang w:eastAsia="ru-RU"/>
         </w:rPr>
-        <w:t>'Android'</w:t>
+        <w:t>'Android</w:t>
+      </w:r>
+      <w:proofErr w:type="spellEnd"/>
+      <w:r>
+        <w:rPr>
+          <w:rFonts w:ascii="Courier New" w:eastAsia="Times New Roman" w:hAnsi="Courier New" w:cs="Courier New"/>
+          <w:color w:val="CE9178"/>
+          <w:sz w:val="30"/>
+          <w:szCs w:val="30"/>
+          <w:lang w:eastAsia="ru-RU"/>
+        </w:rPr>
+        <w:t>'</w:t>
       </w:r>
       <w:r>
         <w:rPr>
@@ -4539,7 +6503,29 @@
           <w:szCs w:val="30"/>
           <w:lang w:eastAsia="ru-RU"/>
         </w:rPr>
-        <w:t>'iOS'</w:t>
+        <w:t>'</w:t>
+      </w:r>
+      <w:proofErr w:type="spellStart"/>
+      <w:r>
+        <w:rPr>
+          <w:rFonts w:ascii="Courier New" w:eastAsia="Times New Roman" w:hAnsi="Courier New" w:cs="Courier New"/>
+          <w:color w:val="CE9178"/>
+          <w:sz w:val="30"/>
+          <w:szCs w:val="30"/>
+          <w:lang w:eastAsia="ru-RU"/>
+        </w:rPr>
+        <w:t>iOS</w:t>
+      </w:r>
+      <w:proofErr w:type="spellEnd"/>
+      <w:r>
+        <w:rPr>
+          <w:rFonts w:ascii="Courier New" w:eastAsia="Times New Roman" w:hAnsi="Courier New" w:cs="Courier New"/>
+          <w:color w:val="CE9178"/>
+          <w:sz w:val="30"/>
+          <w:szCs w:val="30"/>
+          <w:lang w:eastAsia="ru-RU"/>
+        </w:rPr>
+        <w:t>'</w:t>
       </w:r>
       <w:r>
         <w:rPr>
@@ -4559,7 +6545,18 @@
           <w:szCs w:val="30"/>
           <w:lang w:eastAsia="ru-RU"/>
         </w:rPr>
-        <w:t xml:space="preserve"> r</w:t>
+        <w:t xml:space="preserve"> </w:t>
+      </w:r>
+      <w:proofErr w:type="spellStart"/>
+      <w:r>
+        <w:rPr>
+          <w:rFonts w:ascii="Courier New" w:eastAsia="Times New Roman" w:hAnsi="Courier New" w:cs="Courier New"/>
+          <w:color w:val="D4D4D4"/>
+          <w:sz w:val="30"/>
+          <w:szCs w:val="30"/>
+          <w:lang w:eastAsia="ru-RU"/>
+        </w:rPr>
+        <w:t>r</w:t>
       </w:r>
       <w:r>
         <w:rPr>
@@ -4569,7 +6566,18 @@
           <w:szCs w:val="30"/>
           <w:lang w:eastAsia="ru-RU"/>
         </w:rPr>
-        <w:t>'iPhone|iPad|iPod'</w:t>
+        <w:t>'iPhone|iPad|iPod</w:t>
+      </w:r>
+      <w:proofErr w:type="spellEnd"/>
+      <w:r>
+        <w:rPr>
+          <w:rFonts w:ascii="Courier New" w:eastAsia="Times New Roman" w:hAnsi="Courier New" w:cs="Courier New"/>
+          <w:color w:val="CE9178"/>
+          <w:sz w:val="30"/>
+          <w:szCs w:val="30"/>
+          <w:lang w:eastAsia="ru-RU"/>
+        </w:rPr>
+        <w:t>'</w:t>
       </w:r>
       <w:r>
         <w:rPr>
@@ -4612,7 +6620,29 @@
           <w:szCs w:val="30"/>
           <w:lang w:eastAsia="ru-RU"/>
         </w:rPr>
-        <w:t>'Chrome OS'</w:t>
+        <w:t>'</w:t>
+      </w:r>
+      <w:proofErr w:type="spellStart"/>
+      <w:r>
+        <w:rPr>
+          <w:rFonts w:ascii="Courier New" w:eastAsia="Times New Roman" w:hAnsi="Courier New" w:cs="Courier New"/>
+          <w:color w:val="CE9178"/>
+          <w:sz w:val="30"/>
+          <w:szCs w:val="30"/>
+          <w:lang w:eastAsia="ru-RU"/>
+        </w:rPr>
+        <w:t>Chrome</w:t>
+      </w:r>
+      <w:proofErr w:type="spellEnd"/>
+      <w:r>
+        <w:rPr>
+          <w:rFonts w:ascii="Courier New" w:eastAsia="Times New Roman" w:hAnsi="Courier New" w:cs="Courier New"/>
+          <w:color w:val="CE9178"/>
+          <w:sz w:val="30"/>
+          <w:szCs w:val="30"/>
+          <w:lang w:eastAsia="ru-RU"/>
+        </w:rPr>
+        <w:t xml:space="preserve"> OS'</w:t>
       </w:r>
       <w:r>
         <w:rPr>
@@ -4632,7 +6662,18 @@
           <w:szCs w:val="30"/>
           <w:lang w:eastAsia="ru-RU"/>
         </w:rPr>
-        <w:t xml:space="preserve"> r</w:t>
+        <w:t xml:space="preserve"> </w:t>
+      </w:r>
+      <w:proofErr w:type="spellStart"/>
+      <w:r>
+        <w:rPr>
+          <w:rFonts w:ascii="Courier New" w:eastAsia="Times New Roman" w:hAnsi="Courier New" w:cs="Courier New"/>
+          <w:color w:val="D4D4D4"/>
+          <w:sz w:val="30"/>
+          <w:szCs w:val="30"/>
+          <w:lang w:eastAsia="ru-RU"/>
+        </w:rPr>
+        <w:t>r</w:t>
       </w:r>
       <w:r>
         <w:rPr>
@@ -4642,7 +6683,18 @@
           <w:szCs w:val="30"/>
           <w:lang w:eastAsia="ru-RU"/>
         </w:rPr>
-        <w:t>'CrOS'</w:t>
+        <w:t>'CrOS</w:t>
+      </w:r>
+      <w:proofErr w:type="spellEnd"/>
+      <w:r>
+        <w:rPr>
+          <w:rFonts w:ascii="Courier New" w:eastAsia="Times New Roman" w:hAnsi="Courier New" w:cs="Courier New"/>
+          <w:color w:val="CE9178"/>
+          <w:sz w:val="30"/>
+          <w:szCs w:val="30"/>
+          <w:lang w:eastAsia="ru-RU"/>
+        </w:rPr>
+        <w:t>'</w:t>
       </w:r>
     </w:p>
     <w:p>
@@ -4723,6 +6775,7 @@
         </w:rPr>
         <w:t xml:space="preserve">    </w:t>
       </w:r>
+      <w:proofErr w:type="spellStart"/>
       <w:r>
         <w:rPr>
           <w:rFonts w:ascii="Courier New" w:eastAsia="Times New Roman" w:hAnsi="Courier New" w:cs="Courier New"/>
@@ -4733,16 +6786,29 @@
         </w:rPr>
         <w:t>for</w:t>
       </w:r>
-      <w:r>
-        <w:rPr>
-          <w:rFonts w:ascii="Courier New" w:eastAsia="Times New Roman" w:hAnsi="Courier New" w:cs="Courier New"/>
-          <w:color w:val="D4D4D4"/>
-          <w:sz w:val="30"/>
-          <w:szCs w:val="30"/>
-          <w:lang w:eastAsia="ru-RU"/>
-        </w:rPr>
-        <w:t xml:space="preserve"> os</w:t>
-      </w:r>
+      <w:proofErr w:type="spellEnd"/>
+      <w:r>
+        <w:rPr>
+          <w:rFonts w:ascii="Courier New" w:eastAsia="Times New Roman" w:hAnsi="Courier New" w:cs="Courier New"/>
+          <w:color w:val="D4D4D4"/>
+          <w:sz w:val="30"/>
+          <w:szCs w:val="30"/>
+          <w:lang w:eastAsia="ru-RU"/>
+        </w:rPr>
+        <w:t xml:space="preserve"> </w:t>
+      </w:r>
+      <w:proofErr w:type="spellStart"/>
+      <w:r>
+        <w:rPr>
+          <w:rFonts w:ascii="Courier New" w:eastAsia="Times New Roman" w:hAnsi="Courier New" w:cs="Courier New"/>
+          <w:color w:val="D4D4D4"/>
+          <w:sz w:val="30"/>
+          <w:szCs w:val="30"/>
+          <w:lang w:eastAsia="ru-RU"/>
+        </w:rPr>
+        <w:t>os</w:t>
+      </w:r>
+      <w:proofErr w:type="spellEnd"/>
       <w:r>
         <w:rPr>
           <w:rFonts w:ascii="Courier New" w:eastAsia="Times New Roman" w:hAnsi="Courier New" w:cs="Courier New"/>
@@ -4761,8 +6827,31 @@
           <w:szCs w:val="30"/>
           <w:lang w:eastAsia="ru-RU"/>
         </w:rPr>
-        <w:t xml:space="preserve"> pattern </w:t>
-      </w:r>
+        <w:t xml:space="preserve"> </w:t>
+      </w:r>
+      <w:proofErr w:type="spellStart"/>
+      <w:r>
+        <w:rPr>
+          <w:rFonts w:ascii="Courier New" w:eastAsia="Times New Roman" w:hAnsi="Courier New" w:cs="Courier New"/>
+          <w:color w:val="D4D4D4"/>
+          <w:sz w:val="30"/>
+          <w:szCs w:val="30"/>
+          <w:lang w:eastAsia="ru-RU"/>
+        </w:rPr>
+        <w:t>pattern</w:t>
+      </w:r>
+      <w:proofErr w:type="spellEnd"/>
+      <w:r>
+        <w:rPr>
+          <w:rFonts w:ascii="Courier New" w:eastAsia="Times New Roman" w:hAnsi="Courier New" w:cs="Courier New"/>
+          <w:color w:val="D4D4D4"/>
+          <w:sz w:val="30"/>
+          <w:szCs w:val="30"/>
+          <w:lang w:eastAsia="ru-RU"/>
+        </w:rPr>
+        <w:t xml:space="preserve"> </w:t>
+      </w:r>
+      <w:proofErr w:type="spellStart"/>
       <w:r>
         <w:rPr>
           <w:rFonts w:ascii="Courier New" w:eastAsia="Times New Roman" w:hAnsi="Courier New" w:cs="Courier New"/>
@@ -4773,16 +6862,29 @@
         </w:rPr>
         <w:t>in</w:t>
       </w:r>
-      <w:r>
-        <w:rPr>
-          <w:rFonts w:ascii="Courier New" w:eastAsia="Times New Roman" w:hAnsi="Courier New" w:cs="Courier New"/>
-          <w:color w:val="D4D4D4"/>
-          <w:sz w:val="30"/>
-          <w:szCs w:val="30"/>
-          <w:lang w:eastAsia="ru-RU"/>
-        </w:rPr>
-        <w:t xml:space="preserve"> os_patterns.items</w:t>
-      </w:r>
+      <w:proofErr w:type="spellEnd"/>
+      <w:r>
+        <w:rPr>
+          <w:rFonts w:ascii="Courier New" w:eastAsia="Times New Roman" w:hAnsi="Courier New" w:cs="Courier New"/>
+          <w:color w:val="D4D4D4"/>
+          <w:sz w:val="30"/>
+          <w:szCs w:val="30"/>
+          <w:lang w:eastAsia="ru-RU"/>
+        </w:rPr>
+        <w:t xml:space="preserve"> </w:t>
+      </w:r>
+      <w:proofErr w:type="spellStart"/>
+      <w:r>
+        <w:rPr>
+          <w:rFonts w:ascii="Courier New" w:eastAsia="Times New Roman" w:hAnsi="Courier New" w:cs="Courier New"/>
+          <w:color w:val="D4D4D4"/>
+          <w:sz w:val="30"/>
+          <w:szCs w:val="30"/>
+          <w:lang w:eastAsia="ru-RU"/>
+        </w:rPr>
+        <w:t>os_patterns.items</w:t>
+      </w:r>
+      <w:proofErr w:type="spellEnd"/>
       <w:r>
         <w:rPr>
           <w:rFonts w:ascii="Courier New" w:eastAsia="Times New Roman" w:hAnsi="Courier New" w:cs="Courier New"/>
@@ -4816,6 +6918,7 @@
         </w:rPr>
         <w:t xml:space="preserve">        </w:t>
       </w:r>
+      <w:proofErr w:type="spellStart"/>
       <w:r>
         <w:rPr>
           <w:rFonts w:ascii="Courier New" w:eastAsia="Times New Roman" w:hAnsi="Courier New" w:cs="Courier New"/>
@@ -4826,16 +6929,29 @@
         </w:rPr>
         <w:t>if</w:t>
       </w:r>
-      <w:r>
-        <w:rPr>
-          <w:rFonts w:ascii="Courier New" w:eastAsia="Times New Roman" w:hAnsi="Courier New" w:cs="Courier New"/>
-          <w:color w:val="D4D4D4"/>
-          <w:sz w:val="30"/>
-          <w:szCs w:val="30"/>
-          <w:lang w:eastAsia="ru-RU"/>
-        </w:rPr>
-        <w:t xml:space="preserve"> re.search</w:t>
-      </w:r>
+      <w:proofErr w:type="spellEnd"/>
+      <w:r>
+        <w:rPr>
+          <w:rFonts w:ascii="Courier New" w:eastAsia="Times New Roman" w:hAnsi="Courier New" w:cs="Courier New"/>
+          <w:color w:val="D4D4D4"/>
+          <w:sz w:val="30"/>
+          <w:szCs w:val="30"/>
+          <w:lang w:eastAsia="ru-RU"/>
+        </w:rPr>
+        <w:t xml:space="preserve"> </w:t>
+      </w:r>
+      <w:proofErr w:type="spellStart"/>
+      <w:r>
+        <w:rPr>
+          <w:rFonts w:ascii="Courier New" w:eastAsia="Times New Roman" w:hAnsi="Courier New" w:cs="Courier New"/>
+          <w:color w:val="D4D4D4"/>
+          <w:sz w:val="30"/>
+          <w:szCs w:val="30"/>
+          <w:lang w:eastAsia="ru-RU"/>
+        </w:rPr>
+        <w:t>re.search</w:t>
+      </w:r>
+      <w:proofErr w:type="spellEnd"/>
       <w:r>
         <w:rPr>
           <w:rFonts w:ascii="Courier New" w:eastAsia="Times New Roman" w:hAnsi="Courier New" w:cs="Courier New"/>
@@ -4846,6 +6962,7 @@
         </w:rPr>
         <w:t>(</w:t>
       </w:r>
+      <w:proofErr w:type="spellStart"/>
       <w:r>
         <w:rPr>
           <w:rFonts w:ascii="Courier New" w:eastAsia="Times New Roman" w:hAnsi="Courier New" w:cs="Courier New"/>
@@ -4856,6 +6973,7 @@
         </w:rPr>
         <w:t>pattern</w:t>
       </w:r>
+      <w:proofErr w:type="spellEnd"/>
       <w:r>
         <w:rPr>
           <w:rFonts w:ascii="Courier New" w:eastAsia="Times New Roman" w:hAnsi="Courier New" w:cs="Courier New"/>
@@ -4874,8 +6992,20 @@
           <w:szCs w:val="30"/>
           <w:lang w:eastAsia="ru-RU"/>
         </w:rPr>
-        <w:t xml:space="preserve"> content</w:t>
-      </w:r>
+        <w:t xml:space="preserve"> </w:t>
+      </w:r>
+      <w:proofErr w:type="spellStart"/>
+      <w:r>
+        <w:rPr>
+          <w:rFonts w:ascii="Courier New" w:eastAsia="Times New Roman" w:hAnsi="Courier New" w:cs="Courier New"/>
+          <w:color w:val="D4D4D4"/>
+          <w:sz w:val="30"/>
+          <w:szCs w:val="30"/>
+          <w:lang w:eastAsia="ru-RU"/>
+        </w:rPr>
+        <w:t>content</w:t>
+      </w:r>
+      <w:proofErr w:type="spellEnd"/>
       <w:r>
         <w:rPr>
           <w:rFonts w:ascii="Courier New" w:eastAsia="Times New Roman" w:hAnsi="Courier New" w:cs="Courier New"/>
@@ -4894,8 +7024,20 @@
           <w:szCs w:val="30"/>
           <w:lang w:eastAsia="ru-RU"/>
         </w:rPr>
-        <w:t xml:space="preserve"> re.IGNORECASE</w:t>
-      </w:r>
+        <w:t xml:space="preserve"> </w:t>
+      </w:r>
+      <w:proofErr w:type="spellStart"/>
+      <w:r>
+        <w:rPr>
+          <w:rFonts w:ascii="Courier New" w:eastAsia="Times New Roman" w:hAnsi="Courier New" w:cs="Courier New"/>
+          <w:color w:val="D4D4D4"/>
+          <w:sz w:val="30"/>
+          <w:szCs w:val="30"/>
+          <w:lang w:eastAsia="ru-RU"/>
+        </w:rPr>
+        <w:t>re.IGNORECASE</w:t>
+      </w:r>
+      <w:proofErr w:type="spellEnd"/>
       <w:r>
         <w:rPr>
           <w:rFonts w:ascii="Courier New" w:eastAsia="Times New Roman" w:hAnsi="Courier New" w:cs="Courier New"/>
@@ -4929,6 +7071,7 @@
         </w:rPr>
         <w:t xml:space="preserve">            </w:t>
       </w:r>
+      <w:proofErr w:type="spellStart"/>
       <w:r>
         <w:rPr>
           <w:rFonts w:ascii="Courier New" w:eastAsia="Times New Roman" w:hAnsi="Courier New" w:cs="Courier New"/>
@@ -4939,16 +7082,29 @@
         </w:rPr>
         <w:t>return</w:t>
       </w:r>
-      <w:r>
-        <w:rPr>
-          <w:rFonts w:ascii="Courier New" w:eastAsia="Times New Roman" w:hAnsi="Courier New" w:cs="Courier New"/>
-          <w:color w:val="D4D4D4"/>
-          <w:sz w:val="30"/>
-          <w:szCs w:val="30"/>
-          <w:lang w:eastAsia="ru-RU"/>
-        </w:rPr>
-        <w:t xml:space="preserve"> os</w:t>
-      </w:r>
+      <w:proofErr w:type="spellEnd"/>
+      <w:r>
+        <w:rPr>
+          <w:rFonts w:ascii="Courier New" w:eastAsia="Times New Roman" w:hAnsi="Courier New" w:cs="Courier New"/>
+          <w:color w:val="D4D4D4"/>
+          <w:sz w:val="30"/>
+          <w:szCs w:val="30"/>
+          <w:lang w:eastAsia="ru-RU"/>
+        </w:rPr>
+        <w:t xml:space="preserve"> </w:t>
+      </w:r>
+      <w:proofErr w:type="spellStart"/>
+      <w:r>
+        <w:rPr>
+          <w:rFonts w:ascii="Courier New" w:eastAsia="Times New Roman" w:hAnsi="Courier New" w:cs="Courier New"/>
+          <w:color w:val="D4D4D4"/>
+          <w:sz w:val="30"/>
+          <w:szCs w:val="30"/>
+          <w:lang w:eastAsia="ru-RU"/>
+        </w:rPr>
+        <w:t>os</w:t>
+      </w:r>
+      <w:proofErr w:type="spellEnd"/>
     </w:p>
     <w:p>
       <w:pPr>
@@ -4972,6 +7128,7 @@
         </w:rPr>
         <w:t xml:space="preserve">    </w:t>
       </w:r>
+      <w:proofErr w:type="spellStart"/>
       <w:r>
         <w:rPr>
           <w:rFonts w:ascii="Courier New" w:eastAsia="Times New Roman" w:hAnsi="Courier New" w:cs="Courier New"/>
@@ -4982,6 +7139,7 @@
         </w:rPr>
         <w:t>return</w:t>
       </w:r>
+      <w:proofErr w:type="spellEnd"/>
       <w:r>
         <w:rPr>
           <w:rFonts w:ascii="Courier New" w:eastAsia="Times New Roman" w:hAnsi="Courier New" w:cs="Courier New"/>
@@ -5000,7 +7158,29 @@
           <w:szCs w:val="30"/>
           <w:lang w:eastAsia="ru-RU"/>
         </w:rPr>
-        <w:t>'Unknown'</w:t>
+        <w:t>'</w:t>
+      </w:r>
+      <w:proofErr w:type="spellStart"/>
+      <w:r>
+        <w:rPr>
+          <w:rFonts w:ascii="Courier New" w:eastAsia="Times New Roman" w:hAnsi="Courier New" w:cs="Courier New"/>
+          <w:color w:val="CE9178"/>
+          <w:sz w:val="30"/>
+          <w:szCs w:val="30"/>
+          <w:lang w:eastAsia="ru-RU"/>
+        </w:rPr>
+        <w:t>Unknown</w:t>
+      </w:r>
+      <w:proofErr w:type="spellEnd"/>
+      <w:r>
+        <w:rPr>
+          <w:rFonts w:ascii="Courier New" w:eastAsia="Times New Roman" w:hAnsi="Courier New" w:cs="Courier New"/>
+          <w:color w:val="CE9178"/>
+          <w:sz w:val="30"/>
+          <w:szCs w:val="30"/>
+          <w:lang w:eastAsia="ru-RU"/>
+        </w:rPr>
+        <w:t>'</w:t>
       </w:r>
     </w:p>
     <w:p>
@@ -5028,6 +7208,7 @@
           <w:lang w:eastAsia="ru-RU"/>
         </w:rPr>
       </w:pPr>
+      <w:proofErr w:type="spellStart"/>
       <w:r>
         <w:rPr>
           <w:rFonts w:ascii="Courier New" w:eastAsia="Times New Roman" w:hAnsi="Courier New" w:cs="Courier New"/>
@@ -5038,6 +7219,7 @@
         </w:rPr>
         <w:t>def</w:t>
       </w:r>
+      <w:proofErr w:type="spellEnd"/>
       <w:r>
         <w:rPr>
           <w:rFonts w:ascii="Courier New" w:eastAsia="Times New Roman" w:hAnsi="Courier New" w:cs="Courier New"/>
@@ -5048,6 +7230,7 @@
         </w:rPr>
         <w:t xml:space="preserve"> </w:t>
       </w:r>
+      <w:proofErr w:type="spellStart"/>
       <w:r>
         <w:rPr>
           <w:rFonts w:ascii="Courier New" w:eastAsia="Times New Roman" w:hAnsi="Courier New" w:cs="Courier New"/>
@@ -5058,6 +7241,7 @@
         </w:rPr>
         <w:t>extract_os_from_user_agent</w:t>
       </w:r>
+      <w:proofErr w:type="spellEnd"/>
       <w:r>
         <w:rPr>
           <w:rFonts w:ascii="Courier New" w:eastAsia="Times New Roman" w:hAnsi="Courier New" w:cs="Courier New"/>
@@ -5068,6 +7252,7 @@
         </w:rPr>
         <w:t>(</w:t>
       </w:r>
+      <w:proofErr w:type="spellStart"/>
       <w:r>
         <w:rPr>
           <w:rFonts w:ascii="Courier New" w:eastAsia="Times New Roman" w:hAnsi="Courier New" w:cs="Courier New"/>
@@ -5078,6 +7263,7 @@
         </w:rPr>
         <w:t>user_agent_str</w:t>
       </w:r>
+      <w:proofErr w:type="spellEnd"/>
       <w:r>
         <w:rPr>
           <w:rFonts w:ascii="Courier New" w:eastAsia="Times New Roman" w:hAnsi="Courier New" w:cs="Courier New"/>
@@ -5088,6 +7274,7 @@
         </w:rPr>
         <w:t xml:space="preserve">: </w:t>
       </w:r>
+      <w:proofErr w:type="spellStart"/>
       <w:r>
         <w:rPr>
           <w:rFonts w:ascii="Courier New" w:eastAsia="Times New Roman" w:hAnsi="Courier New" w:cs="Courier New"/>
@@ -5098,6 +7285,7 @@
         </w:rPr>
         <w:t>str</w:t>
       </w:r>
+      <w:proofErr w:type="spellEnd"/>
       <w:r>
         <w:rPr>
           <w:rFonts w:ascii="Courier New" w:eastAsia="Times New Roman" w:hAnsi="Courier New" w:cs="Courier New"/>
@@ -5108,6 +7296,7 @@
         </w:rPr>
         <w:t xml:space="preserve">) -&gt; </w:t>
       </w:r>
+      <w:proofErr w:type="spellStart"/>
       <w:r>
         <w:rPr>
           <w:rFonts w:ascii="Courier New" w:eastAsia="Times New Roman" w:hAnsi="Courier New" w:cs="Courier New"/>
@@ -5118,6 +7307,7 @@
         </w:rPr>
         <w:t>str</w:t>
       </w:r>
+      <w:proofErr w:type="spellEnd"/>
       <w:r>
         <w:rPr>
           <w:rFonts w:ascii="Courier New" w:eastAsia="Times New Roman" w:hAnsi="Courier New" w:cs="Courier New"/>
@@ -5149,8 +7339,31 @@
           <w:szCs w:val="30"/>
           <w:lang w:eastAsia="ru-RU"/>
         </w:rPr>
-        <w:t xml:space="preserve">    content = </w:t>
-      </w:r>
+        <w:t xml:space="preserve">    </w:t>
+      </w:r>
+      <w:proofErr w:type="spellStart"/>
+      <w:r>
+        <w:rPr>
+          <w:rFonts w:ascii="Courier New" w:eastAsia="Times New Roman" w:hAnsi="Courier New" w:cs="Courier New"/>
+          <w:color w:val="D4D4D4"/>
+          <w:sz w:val="30"/>
+          <w:szCs w:val="30"/>
+          <w:lang w:eastAsia="ru-RU"/>
+        </w:rPr>
+        <w:t>content</w:t>
+      </w:r>
+      <w:proofErr w:type="spellEnd"/>
+      <w:r>
+        <w:rPr>
+          <w:rFonts w:ascii="Courier New" w:eastAsia="Times New Roman" w:hAnsi="Courier New" w:cs="Courier New"/>
+          <w:color w:val="D4D4D4"/>
+          <w:sz w:val="30"/>
+          <w:szCs w:val="30"/>
+          <w:lang w:eastAsia="ru-RU"/>
+        </w:rPr>
+        <w:t xml:space="preserve"> = </w:t>
+      </w:r>
+      <w:proofErr w:type="spellStart"/>
       <w:r>
         <w:rPr>
           <w:rFonts w:ascii="Courier New" w:eastAsia="Times New Roman" w:hAnsi="Courier New" w:cs="Courier New"/>
@@ -5161,6 +7374,7 @@
         </w:rPr>
         <w:t>str</w:t>
       </w:r>
+      <w:proofErr w:type="spellEnd"/>
       <w:r>
         <w:rPr>
           <w:rFonts w:ascii="Courier New" w:eastAsia="Times New Roman" w:hAnsi="Courier New" w:cs="Courier New"/>
@@ -5171,6 +7385,7 @@
         </w:rPr>
         <w:t>(</w:t>
       </w:r>
+      <w:proofErr w:type="spellStart"/>
       <w:r>
         <w:rPr>
           <w:rFonts w:ascii="Courier New" w:eastAsia="Times New Roman" w:hAnsi="Courier New" w:cs="Courier New"/>
@@ -5181,6 +7396,7 @@
         </w:rPr>
         <w:t>extract_parentheses_content</w:t>
       </w:r>
+      <w:proofErr w:type="spellEnd"/>
       <w:r>
         <w:rPr>
           <w:rFonts w:ascii="Courier New" w:eastAsia="Times New Roman" w:hAnsi="Courier New" w:cs="Courier New"/>
@@ -5191,6 +7407,7 @@
         </w:rPr>
         <w:t>(</w:t>
       </w:r>
+      <w:proofErr w:type="spellStart"/>
       <w:r>
         <w:rPr>
           <w:rFonts w:ascii="Courier New" w:eastAsia="Times New Roman" w:hAnsi="Courier New" w:cs="Courier New"/>
@@ -5201,6 +7418,7 @@
         </w:rPr>
         <w:t>user_agent_str</w:t>
       </w:r>
+      <w:proofErr w:type="spellEnd"/>
       <w:r>
         <w:rPr>
           <w:rFonts w:ascii="Courier New" w:eastAsia="Times New Roman" w:hAnsi="Courier New" w:cs="Courier New"/>
@@ -5234,6 +7452,7 @@
         </w:rPr>
         <w:t xml:space="preserve">    </w:t>
       </w:r>
+      <w:proofErr w:type="spellStart"/>
       <w:r>
         <w:rPr>
           <w:rFonts w:ascii="Courier New" w:eastAsia="Times New Roman" w:hAnsi="Courier New" w:cs="Courier New"/>
@@ -5244,16 +7463,29 @@
         </w:rPr>
         <w:t>return</w:t>
       </w:r>
-      <w:r>
-        <w:rPr>
-          <w:rFonts w:ascii="Courier New" w:eastAsia="Times New Roman" w:hAnsi="Courier New" w:cs="Courier New"/>
-          <w:color w:val="D4D4D4"/>
-          <w:sz w:val="30"/>
-          <w:szCs w:val="30"/>
-          <w:lang w:eastAsia="ru-RU"/>
-        </w:rPr>
-        <w:t xml:space="preserve"> identify_os</w:t>
-      </w:r>
+      <w:proofErr w:type="spellEnd"/>
+      <w:r>
+        <w:rPr>
+          <w:rFonts w:ascii="Courier New" w:eastAsia="Times New Roman" w:hAnsi="Courier New" w:cs="Courier New"/>
+          <w:color w:val="D4D4D4"/>
+          <w:sz w:val="30"/>
+          <w:szCs w:val="30"/>
+          <w:lang w:eastAsia="ru-RU"/>
+        </w:rPr>
+        <w:t xml:space="preserve"> </w:t>
+      </w:r>
+      <w:proofErr w:type="spellStart"/>
+      <w:r>
+        <w:rPr>
+          <w:rFonts w:ascii="Courier New" w:eastAsia="Times New Roman" w:hAnsi="Courier New" w:cs="Courier New"/>
+          <w:color w:val="D4D4D4"/>
+          <w:sz w:val="30"/>
+          <w:szCs w:val="30"/>
+          <w:lang w:eastAsia="ru-RU"/>
+        </w:rPr>
+        <w:t>identify_os</w:t>
+      </w:r>
+      <w:proofErr w:type="spellEnd"/>
       <w:r>
         <w:rPr>
           <w:rFonts w:ascii="Courier New" w:eastAsia="Times New Roman" w:hAnsi="Courier New" w:cs="Courier New"/>
@@ -5264,6 +7496,7 @@
         </w:rPr>
         <w:t>(</w:t>
       </w:r>
+      <w:proofErr w:type="spellStart"/>
       <w:r>
         <w:rPr>
           <w:rFonts w:ascii="Courier New" w:eastAsia="Times New Roman" w:hAnsi="Courier New" w:cs="Courier New"/>
@@ -5274,6 +7507,7 @@
         </w:rPr>
         <w:t>content</w:t>
       </w:r>
+      <w:proofErr w:type="spellEnd"/>
       <w:r>
         <w:rPr>
           <w:rFonts w:ascii="Courier New" w:eastAsia="Times New Roman" w:hAnsi="Courier New" w:cs="Courier New"/>
@@ -5310,6 +7544,7 @@
           <w:lang w:eastAsia="ru-RU"/>
         </w:rPr>
       </w:pPr>
+      <w:proofErr w:type="spellStart"/>
       <w:r>
         <w:rPr>
           <w:rFonts w:ascii="Courier New" w:eastAsia="Times New Roman" w:hAnsi="Courier New" w:cs="Courier New"/>
@@ -5321,6 +7556,7 @@
         <w:lastRenderedPageBreak/>
         <w:t>df</w:t>
       </w:r>
+      <w:proofErr w:type="spellEnd"/>
       <w:r>
         <w:rPr>
           <w:rFonts w:ascii="Courier New" w:eastAsia="Times New Roman" w:hAnsi="Courier New" w:cs="Courier New"/>
@@ -5339,7 +7575,29 @@
           <w:szCs w:val="30"/>
           <w:lang w:eastAsia="ru-RU"/>
         </w:rPr>
-        <w:t>'os'</w:t>
+        <w:t>'</w:t>
+      </w:r>
+      <w:proofErr w:type="spellStart"/>
+      <w:r>
+        <w:rPr>
+          <w:rFonts w:ascii="Courier New" w:eastAsia="Times New Roman" w:hAnsi="Courier New" w:cs="Courier New"/>
+          <w:color w:val="CE9178"/>
+          <w:sz w:val="30"/>
+          <w:szCs w:val="30"/>
+          <w:lang w:eastAsia="ru-RU"/>
+        </w:rPr>
+        <w:t>os</w:t>
+      </w:r>
+      <w:proofErr w:type="spellEnd"/>
+      <w:r>
+        <w:rPr>
+          <w:rFonts w:ascii="Courier New" w:eastAsia="Times New Roman" w:hAnsi="Courier New" w:cs="Courier New"/>
+          <w:color w:val="CE9178"/>
+          <w:sz w:val="30"/>
+          <w:szCs w:val="30"/>
+          <w:lang w:eastAsia="ru-RU"/>
+        </w:rPr>
+        <w:t>'</w:t>
       </w:r>
       <w:r>
         <w:rPr>
@@ -5359,8 +7617,20 @@
           <w:szCs w:val="30"/>
           <w:lang w:eastAsia="ru-RU"/>
         </w:rPr>
-        <w:t xml:space="preserve"> = df</w:t>
-      </w:r>
+        <w:t xml:space="preserve"> = </w:t>
+      </w:r>
+      <w:proofErr w:type="spellStart"/>
+      <w:r>
+        <w:rPr>
+          <w:rFonts w:ascii="Courier New" w:eastAsia="Times New Roman" w:hAnsi="Courier New" w:cs="Courier New"/>
+          <w:color w:val="D4D4D4"/>
+          <w:sz w:val="30"/>
+          <w:szCs w:val="30"/>
+          <w:lang w:eastAsia="ru-RU"/>
+        </w:rPr>
+        <w:t>df</w:t>
+      </w:r>
+      <w:proofErr w:type="spellEnd"/>
       <w:r>
         <w:rPr>
           <w:rFonts w:ascii="Courier New" w:eastAsia="Times New Roman" w:hAnsi="Courier New" w:cs="Courier New"/>
@@ -5379,7 +7649,29 @@
           <w:szCs w:val="30"/>
           <w:lang w:eastAsia="ru-RU"/>
         </w:rPr>
-        <w:t>'user_agent'</w:t>
+        <w:t>'</w:t>
+      </w:r>
+      <w:proofErr w:type="spellStart"/>
+      <w:r>
+        <w:rPr>
+          <w:rFonts w:ascii="Courier New" w:eastAsia="Times New Roman" w:hAnsi="Courier New" w:cs="Courier New"/>
+          <w:color w:val="CE9178"/>
+          <w:sz w:val="30"/>
+          <w:szCs w:val="30"/>
+          <w:lang w:eastAsia="ru-RU"/>
+        </w:rPr>
+        <w:t>user_agent</w:t>
+      </w:r>
+      <w:proofErr w:type="spellEnd"/>
+      <w:r>
+        <w:rPr>
+          <w:rFonts w:ascii="Courier New" w:eastAsia="Times New Roman" w:hAnsi="Courier New" w:cs="Courier New"/>
+          <w:color w:val="CE9178"/>
+          <w:sz w:val="30"/>
+          <w:szCs w:val="30"/>
+          <w:lang w:eastAsia="ru-RU"/>
+        </w:rPr>
+        <w:t>'</w:t>
       </w:r>
       <w:r>
         <w:rPr>
@@ -5399,8 +7691,20 @@
           <w:szCs w:val="30"/>
           <w:lang w:eastAsia="ru-RU"/>
         </w:rPr>
-        <w:t>.apply</w:t>
-      </w:r>
+        <w:t>.</w:t>
+      </w:r>
+      <w:proofErr w:type="spellStart"/>
+      <w:r>
+        <w:rPr>
+          <w:rFonts w:ascii="Courier New" w:eastAsia="Times New Roman" w:hAnsi="Courier New" w:cs="Courier New"/>
+          <w:color w:val="D4D4D4"/>
+          <w:sz w:val="30"/>
+          <w:szCs w:val="30"/>
+          <w:lang w:eastAsia="ru-RU"/>
+        </w:rPr>
+        <w:t>apply</w:t>
+      </w:r>
+      <w:proofErr w:type="spellEnd"/>
       <w:r>
         <w:rPr>
           <w:rFonts w:ascii="Courier New" w:eastAsia="Times New Roman" w:hAnsi="Courier New" w:cs="Courier New"/>
@@ -5411,6 +7715,7 @@
         </w:rPr>
         <w:t>(</w:t>
       </w:r>
+      <w:proofErr w:type="spellStart"/>
       <w:r>
         <w:rPr>
           <w:rFonts w:ascii="Courier New" w:eastAsia="Times New Roman" w:hAnsi="Courier New" w:cs="Courier New"/>
@@ -5421,6 +7726,7 @@
         </w:rPr>
         <w:t>extract_os_from_user_agent</w:t>
       </w:r>
+      <w:proofErr w:type="spellEnd"/>
       <w:r>
         <w:rPr>
           <w:rFonts w:ascii="Courier New" w:eastAsia="Times New Roman" w:hAnsi="Courier New" w:cs="Courier New"/>
@@ -5444,6 +7750,7 @@
           <w:lang w:eastAsia="ru-RU"/>
         </w:rPr>
       </w:pPr>
+      <w:proofErr w:type="spellStart"/>
       <w:r>
         <w:rPr>
           <w:rFonts w:ascii="Courier New" w:eastAsia="Times New Roman" w:hAnsi="Courier New" w:cs="Courier New"/>
@@ -5454,6 +7761,7 @@
         </w:rPr>
         <w:t>df.groupby</w:t>
       </w:r>
+      <w:proofErr w:type="spellEnd"/>
       <w:r>
         <w:rPr>
           <w:rFonts w:ascii="Courier New" w:eastAsia="Times New Roman" w:hAnsi="Courier New" w:cs="Courier New"/>
@@ -5472,7 +7780,29 @@
           <w:szCs w:val="30"/>
           <w:lang w:eastAsia="ru-RU"/>
         </w:rPr>
-        <w:t>'os'</w:t>
+        <w:t>'</w:t>
+      </w:r>
+      <w:proofErr w:type="spellStart"/>
+      <w:r>
+        <w:rPr>
+          <w:rFonts w:ascii="Courier New" w:eastAsia="Times New Roman" w:hAnsi="Courier New" w:cs="Courier New"/>
+          <w:color w:val="CE9178"/>
+          <w:sz w:val="30"/>
+          <w:szCs w:val="30"/>
+          <w:lang w:eastAsia="ru-RU"/>
+        </w:rPr>
+        <w:t>os</w:t>
+      </w:r>
+      <w:proofErr w:type="spellEnd"/>
+      <w:r>
+        <w:rPr>
+          <w:rFonts w:ascii="Courier New" w:eastAsia="Times New Roman" w:hAnsi="Courier New" w:cs="Courier New"/>
+          <w:color w:val="CE9178"/>
+          <w:sz w:val="30"/>
+          <w:szCs w:val="30"/>
+          <w:lang w:eastAsia="ru-RU"/>
+        </w:rPr>
+        <w:t>'</w:t>
       </w:r>
       <w:r>
         <w:rPr>
@@ -5492,7 +7822,29 @@
           <w:szCs w:val="30"/>
           <w:lang w:eastAsia="ru-RU"/>
         </w:rPr>
-        <w:t>'ip'</w:t>
+        <w:t>'</w:t>
+      </w:r>
+      <w:proofErr w:type="spellStart"/>
+      <w:r>
+        <w:rPr>
+          <w:rFonts w:ascii="Courier New" w:eastAsia="Times New Roman" w:hAnsi="Courier New" w:cs="Courier New"/>
+          <w:color w:val="CE9178"/>
+          <w:sz w:val="30"/>
+          <w:szCs w:val="30"/>
+          <w:lang w:eastAsia="ru-RU"/>
+        </w:rPr>
+        <w:t>ip</w:t>
+      </w:r>
+      <w:proofErr w:type="spellEnd"/>
+      <w:r>
+        <w:rPr>
+          <w:rFonts w:ascii="Courier New" w:eastAsia="Times New Roman" w:hAnsi="Courier New" w:cs="Courier New"/>
+          <w:color w:val="CE9178"/>
+          <w:sz w:val="30"/>
+          <w:szCs w:val="30"/>
+          <w:lang w:eastAsia="ru-RU"/>
+        </w:rPr>
+        <w:t>'</w:t>
       </w:r>
       <w:r>
         <w:rPr>
@@ -5512,8 +7864,20 @@
           <w:szCs w:val="30"/>
           <w:lang w:eastAsia="ru-RU"/>
         </w:rPr>
-        <w:t>.nunique</w:t>
-      </w:r>
+        <w:t>.</w:t>
+      </w:r>
+      <w:proofErr w:type="spellStart"/>
+      <w:r>
+        <w:rPr>
+          <w:rFonts w:ascii="Courier New" w:eastAsia="Times New Roman" w:hAnsi="Courier New" w:cs="Courier New"/>
+          <w:color w:val="D4D4D4"/>
+          <w:sz w:val="30"/>
+          <w:szCs w:val="30"/>
+          <w:lang w:eastAsia="ru-RU"/>
+        </w:rPr>
+        <w:t>nunique</w:t>
+      </w:r>
+      <w:proofErr w:type="spellEnd"/>
       <w:r>
         <w:rPr>
           <w:rFonts w:ascii="Courier New" w:eastAsia="Times New Roman" w:hAnsi="Courier New" w:cs="Courier New"/>
@@ -5682,6 +8046,7 @@
           <w:lang w:val="en-GB"/>
         </w:rPr>
       </w:pPr>
+      <w:proofErr w:type="spellStart"/>
       <w:r>
         <w:rPr>
           <w:rFonts w:ascii="Helvetica Neue" w:hAnsi="Helvetica Neue" w:cs="Helvetica Neue"/>
@@ -5689,7 +8054,17 @@
           <w:szCs w:val="26"/>
           <w:lang w:val="uk-UA"/>
         </w:rPr>
-        <w:t>Ранжувати користувачів за країною запиту</w:t>
+        <w:t>Ранжувати</w:t>
+      </w:r>
+      <w:proofErr w:type="spellEnd"/>
+      <w:r>
+        <w:rPr>
+          <w:rFonts w:ascii="Helvetica Neue" w:hAnsi="Helvetica Neue" w:cs="Helvetica Neue"/>
+          <w:sz w:val="26"/>
+          <w:szCs w:val="26"/>
+          <w:lang w:val="uk-UA"/>
+        </w:rPr>
+        <w:t xml:space="preserve"> користувачів за країною запиту</w:t>
       </w:r>
     </w:p>
     <w:p>
@@ -5722,8 +8097,86 @@
           <w:szCs w:val="30"/>
           <w:lang w:eastAsia="ru-RU"/>
         </w:rPr>
-        <w:t># Ранжувати користувачів за країною запиту</w:t>
-      </w:r>
+        <w:t xml:space="preserve"># </w:t>
+      </w:r>
+      <w:proofErr w:type="spellStart"/>
+      <w:r>
+        <w:rPr>
+          <w:rFonts w:ascii="Courier New" w:eastAsia="Times New Roman" w:hAnsi="Courier New" w:cs="Courier New"/>
+          <w:color w:val="6AA94F"/>
+          <w:sz w:val="30"/>
+          <w:szCs w:val="30"/>
+          <w:lang w:eastAsia="ru-RU"/>
+        </w:rPr>
+        <w:t>Ранжувати</w:t>
+      </w:r>
+      <w:proofErr w:type="spellEnd"/>
+      <w:r>
+        <w:rPr>
+          <w:rFonts w:ascii="Courier New" w:eastAsia="Times New Roman" w:hAnsi="Courier New" w:cs="Courier New"/>
+          <w:color w:val="6AA94F"/>
+          <w:sz w:val="30"/>
+          <w:szCs w:val="30"/>
+          <w:lang w:eastAsia="ru-RU"/>
+        </w:rPr>
+        <w:t xml:space="preserve"> </w:t>
+      </w:r>
+      <w:proofErr w:type="spellStart"/>
+      <w:r>
+        <w:rPr>
+          <w:rFonts w:ascii="Courier New" w:eastAsia="Times New Roman" w:hAnsi="Courier New" w:cs="Courier New"/>
+          <w:color w:val="6AA94F"/>
+          <w:sz w:val="30"/>
+          <w:szCs w:val="30"/>
+          <w:lang w:eastAsia="ru-RU"/>
+        </w:rPr>
+        <w:t>користувачів</w:t>
+      </w:r>
+      <w:proofErr w:type="spellEnd"/>
+      <w:r>
+        <w:rPr>
+          <w:rFonts w:ascii="Courier New" w:eastAsia="Times New Roman" w:hAnsi="Courier New" w:cs="Courier New"/>
+          <w:color w:val="6AA94F"/>
+          <w:sz w:val="30"/>
+          <w:szCs w:val="30"/>
+          <w:lang w:eastAsia="ru-RU"/>
+        </w:rPr>
+        <w:t xml:space="preserve"> за </w:t>
+      </w:r>
+      <w:proofErr w:type="spellStart"/>
+      <w:r>
+        <w:rPr>
+          <w:rFonts w:ascii="Courier New" w:eastAsia="Times New Roman" w:hAnsi="Courier New" w:cs="Courier New"/>
+          <w:color w:val="6AA94F"/>
+          <w:sz w:val="30"/>
+          <w:szCs w:val="30"/>
+          <w:lang w:eastAsia="ru-RU"/>
+        </w:rPr>
+        <w:t>країною</w:t>
+      </w:r>
+      <w:proofErr w:type="spellEnd"/>
+      <w:r>
+        <w:rPr>
+          <w:rFonts w:ascii="Courier New" w:eastAsia="Times New Roman" w:hAnsi="Courier New" w:cs="Courier New"/>
+          <w:color w:val="6AA94F"/>
+          <w:sz w:val="30"/>
+          <w:szCs w:val="30"/>
+          <w:lang w:eastAsia="ru-RU"/>
+        </w:rPr>
+        <w:t xml:space="preserve"> </w:t>
+      </w:r>
+      <w:proofErr w:type="spellStart"/>
+      <w:r>
+        <w:rPr>
+          <w:rFonts w:ascii="Courier New" w:eastAsia="Times New Roman" w:hAnsi="Courier New" w:cs="Courier New"/>
+          <w:color w:val="6AA94F"/>
+          <w:sz w:val="30"/>
+          <w:szCs w:val="30"/>
+          <w:lang w:eastAsia="ru-RU"/>
+        </w:rPr>
+        <w:t>запиту</w:t>
+      </w:r>
+      <w:proofErr w:type="spellEnd"/>
     </w:p>
     <w:p>
       <w:pPr>
@@ -5737,6 +8190,7 @@
           <w:lang w:eastAsia="ru-RU"/>
         </w:rPr>
       </w:pPr>
+      <w:proofErr w:type="spellStart"/>
       <w:r>
         <w:rPr>
           <w:rFonts w:ascii="Courier New" w:eastAsia="Times New Roman" w:hAnsi="Courier New" w:cs="Courier New"/>
@@ -5747,6 +8201,7 @@
         </w:rPr>
         <w:t>import</w:t>
       </w:r>
+      <w:proofErr w:type="spellEnd"/>
       <w:r>
         <w:rPr>
           <w:rFonts w:ascii="Courier New" w:eastAsia="Times New Roman" w:hAnsi="Courier New" w:cs="Courier New"/>
@@ -5778,7 +8233,29 @@
           <w:szCs w:val="30"/>
           <w:lang w:eastAsia="ru-RU"/>
         </w:rPr>
-        <w:t># reader = geoip2.database.Reader('/content/drive/MyDrive/web-analytics-synchuk/GeoLite2-City.mmdb')</w:t>
+        <w:t xml:space="preserve"># </w:t>
+      </w:r>
+      <w:proofErr w:type="spellStart"/>
+      <w:r>
+        <w:rPr>
+          <w:rFonts w:ascii="Courier New" w:eastAsia="Times New Roman" w:hAnsi="Courier New" w:cs="Courier New"/>
+          <w:color w:val="6AA94F"/>
+          <w:sz w:val="30"/>
+          <w:szCs w:val="30"/>
+          <w:lang w:eastAsia="ru-RU"/>
+        </w:rPr>
+        <w:t>reader</w:t>
+      </w:r>
+      <w:proofErr w:type="spellEnd"/>
+      <w:r>
+        <w:rPr>
+          <w:rFonts w:ascii="Courier New" w:eastAsia="Times New Roman" w:hAnsi="Courier New" w:cs="Courier New"/>
+          <w:color w:val="6AA94F"/>
+          <w:sz w:val="30"/>
+          <w:szCs w:val="30"/>
+          <w:lang w:eastAsia="ru-RU"/>
+        </w:rPr>
+        <w:t xml:space="preserve"> = geoip2.database.Reader('/content/drive/MyDrive/web-analytics-synchuk/GeoLite2-City.mmdb')</w:t>
       </w:r>
     </w:p>
     <w:p>
@@ -5793,15 +8270,27 @@
           <w:lang w:eastAsia="ru-RU"/>
         </w:rPr>
       </w:pPr>
-      <w:r>
-        <w:rPr>
-          <w:rFonts w:ascii="Courier New" w:eastAsia="Times New Roman" w:hAnsi="Courier New" w:cs="Courier New"/>
-          <w:color w:val="D4D4D4"/>
-          <w:sz w:val="30"/>
-          <w:szCs w:val="30"/>
-          <w:lang w:eastAsia="ru-RU"/>
-        </w:rPr>
-        <w:t>reader = geoip2.database.Reader</w:t>
+      <w:proofErr w:type="spellStart"/>
+      <w:r>
+        <w:rPr>
+          <w:rFonts w:ascii="Courier New" w:eastAsia="Times New Roman" w:hAnsi="Courier New" w:cs="Courier New"/>
+          <w:color w:val="D4D4D4"/>
+          <w:sz w:val="30"/>
+          <w:szCs w:val="30"/>
+          <w:lang w:eastAsia="ru-RU"/>
+        </w:rPr>
+        <w:t>reader</w:t>
+      </w:r>
+      <w:proofErr w:type="spellEnd"/>
+      <w:r>
+        <w:rPr>
+          <w:rFonts w:ascii="Courier New" w:eastAsia="Times New Roman" w:hAnsi="Courier New" w:cs="Courier New"/>
+          <w:color w:val="D4D4D4"/>
+          <w:sz w:val="30"/>
+          <w:szCs w:val="30"/>
+          <w:lang w:eastAsia="ru-RU"/>
+        </w:rPr>
+        <w:t xml:space="preserve"> = geoip2.database.Reader</w:t>
       </w:r>
       <w:r>
         <w:rPr>
@@ -5867,7 +8356,117 @@
           <w:szCs w:val="30"/>
           <w:lang w:eastAsia="ru-RU"/>
         </w:rPr>
-        <w:t># def get_country_from_ip(ip: str) -&gt; str:</w:t>
+        <w:t xml:space="preserve"># </w:t>
+      </w:r>
+      <w:proofErr w:type="spellStart"/>
+      <w:r>
+        <w:rPr>
+          <w:rFonts w:ascii="Courier New" w:eastAsia="Times New Roman" w:hAnsi="Courier New" w:cs="Courier New"/>
+          <w:color w:val="6AA94F"/>
+          <w:sz w:val="30"/>
+          <w:szCs w:val="30"/>
+          <w:lang w:eastAsia="ru-RU"/>
+        </w:rPr>
+        <w:t>def</w:t>
+      </w:r>
+      <w:proofErr w:type="spellEnd"/>
+      <w:r>
+        <w:rPr>
+          <w:rFonts w:ascii="Courier New" w:eastAsia="Times New Roman" w:hAnsi="Courier New" w:cs="Courier New"/>
+          <w:color w:val="6AA94F"/>
+          <w:sz w:val="30"/>
+          <w:szCs w:val="30"/>
+          <w:lang w:eastAsia="ru-RU"/>
+        </w:rPr>
+        <w:t xml:space="preserve"> </w:t>
+      </w:r>
+      <w:proofErr w:type="spellStart"/>
+      <w:r>
+        <w:rPr>
+          <w:rFonts w:ascii="Courier New" w:eastAsia="Times New Roman" w:hAnsi="Courier New" w:cs="Courier New"/>
+          <w:color w:val="6AA94F"/>
+          <w:sz w:val="30"/>
+          <w:szCs w:val="30"/>
+          <w:lang w:eastAsia="ru-RU"/>
+        </w:rPr>
+        <w:t>get_country_from_ip</w:t>
+      </w:r>
+      <w:proofErr w:type="spellEnd"/>
+      <w:r>
+        <w:rPr>
+          <w:rFonts w:ascii="Courier New" w:eastAsia="Times New Roman" w:hAnsi="Courier New" w:cs="Courier New"/>
+          <w:color w:val="6AA94F"/>
+          <w:sz w:val="30"/>
+          <w:szCs w:val="30"/>
+          <w:lang w:eastAsia="ru-RU"/>
+        </w:rPr>
+        <w:t>(</w:t>
+      </w:r>
+      <w:proofErr w:type="spellStart"/>
+      <w:r>
+        <w:rPr>
+          <w:rFonts w:ascii="Courier New" w:eastAsia="Times New Roman" w:hAnsi="Courier New" w:cs="Courier New"/>
+          <w:color w:val="6AA94F"/>
+          <w:sz w:val="30"/>
+          <w:szCs w:val="30"/>
+          <w:lang w:eastAsia="ru-RU"/>
+        </w:rPr>
+        <w:t>ip</w:t>
+      </w:r>
+      <w:proofErr w:type="spellEnd"/>
+      <w:r>
+        <w:rPr>
+          <w:rFonts w:ascii="Courier New" w:eastAsia="Times New Roman" w:hAnsi="Courier New" w:cs="Courier New"/>
+          <w:color w:val="6AA94F"/>
+          <w:sz w:val="30"/>
+          <w:szCs w:val="30"/>
+          <w:lang w:eastAsia="ru-RU"/>
+        </w:rPr>
+        <w:t xml:space="preserve">: </w:t>
+      </w:r>
+      <w:proofErr w:type="spellStart"/>
+      <w:r>
+        <w:rPr>
+          <w:rFonts w:ascii="Courier New" w:eastAsia="Times New Roman" w:hAnsi="Courier New" w:cs="Courier New"/>
+          <w:color w:val="6AA94F"/>
+          <w:sz w:val="30"/>
+          <w:szCs w:val="30"/>
+          <w:lang w:eastAsia="ru-RU"/>
+        </w:rPr>
+        <w:t>str</w:t>
+      </w:r>
+      <w:proofErr w:type="spellEnd"/>
+      <w:r>
+        <w:rPr>
+          <w:rFonts w:ascii="Courier New" w:eastAsia="Times New Roman" w:hAnsi="Courier New" w:cs="Courier New"/>
+          <w:color w:val="6AA94F"/>
+          <w:sz w:val="30"/>
+          <w:szCs w:val="30"/>
+          <w:lang w:eastAsia="ru-RU"/>
+        </w:rPr>
+        <w:t xml:space="preserve">) -&gt; </w:t>
+      </w:r>
+      <w:proofErr w:type="spellStart"/>
+      <w:r>
+        <w:rPr>
+          <w:rFonts w:ascii="Courier New" w:eastAsia="Times New Roman" w:hAnsi="Courier New" w:cs="Courier New"/>
+          <w:color w:val="6AA94F"/>
+          <w:sz w:val="30"/>
+          <w:szCs w:val="30"/>
+          <w:lang w:eastAsia="ru-RU"/>
+        </w:rPr>
+        <w:t>str</w:t>
+      </w:r>
+      <w:proofErr w:type="spellEnd"/>
+      <w:r>
+        <w:rPr>
+          <w:rFonts w:ascii="Courier New" w:eastAsia="Times New Roman" w:hAnsi="Courier New" w:cs="Courier New"/>
+          <w:color w:val="6AA94F"/>
+          <w:sz w:val="30"/>
+          <w:szCs w:val="30"/>
+          <w:lang w:eastAsia="ru-RU"/>
+        </w:rPr>
+        <w:t>:</w:t>
       </w:r>
     </w:p>
     <w:p>
@@ -5890,7 +8489,29 @@
           <w:szCs w:val="30"/>
           <w:lang w:eastAsia="ru-RU"/>
         </w:rPr>
-        <w:t>#     response = requests.get(f"https://geolocation-db.com/json/{ip}&amp;position=true").json()</w:t>
+        <w:t xml:space="preserve">#     </w:t>
+      </w:r>
+      <w:proofErr w:type="spellStart"/>
+      <w:r>
+        <w:rPr>
+          <w:rFonts w:ascii="Courier New" w:eastAsia="Times New Roman" w:hAnsi="Courier New" w:cs="Courier New"/>
+          <w:color w:val="6AA94F"/>
+          <w:sz w:val="30"/>
+          <w:szCs w:val="30"/>
+          <w:lang w:eastAsia="ru-RU"/>
+        </w:rPr>
+        <w:t>response</w:t>
+      </w:r>
+      <w:proofErr w:type="spellEnd"/>
+      <w:r>
+        <w:rPr>
+          <w:rFonts w:ascii="Courier New" w:eastAsia="Times New Roman" w:hAnsi="Courier New" w:cs="Courier New"/>
+          <w:color w:val="6AA94F"/>
+          <w:sz w:val="30"/>
+          <w:szCs w:val="30"/>
+          <w:lang w:eastAsia="ru-RU"/>
+        </w:rPr>
+        <w:t xml:space="preserve"> = requests.get(f"https://geolocation-db.com/json/{ip}&amp;position=true").json()</w:t>
       </w:r>
     </w:p>
     <w:p>
@@ -5913,7 +8534,51 @@
           <w:szCs w:val="30"/>
           <w:lang w:eastAsia="ru-RU"/>
         </w:rPr>
-        <w:t>#     # print(response)</w:t>
+        <w:t xml:space="preserve">#     # </w:t>
+      </w:r>
+      <w:proofErr w:type="spellStart"/>
+      <w:r>
+        <w:rPr>
+          <w:rFonts w:ascii="Courier New" w:eastAsia="Times New Roman" w:hAnsi="Courier New" w:cs="Courier New"/>
+          <w:color w:val="6AA94F"/>
+          <w:sz w:val="30"/>
+          <w:szCs w:val="30"/>
+          <w:lang w:eastAsia="ru-RU"/>
+        </w:rPr>
+        <w:t>print</w:t>
+      </w:r>
+      <w:proofErr w:type="spellEnd"/>
+      <w:r>
+        <w:rPr>
+          <w:rFonts w:ascii="Courier New" w:eastAsia="Times New Roman" w:hAnsi="Courier New" w:cs="Courier New"/>
+          <w:color w:val="6AA94F"/>
+          <w:sz w:val="30"/>
+          <w:szCs w:val="30"/>
+          <w:lang w:eastAsia="ru-RU"/>
+        </w:rPr>
+        <w:t>(</w:t>
+      </w:r>
+      <w:proofErr w:type="spellStart"/>
+      <w:r>
+        <w:rPr>
+          <w:rFonts w:ascii="Courier New" w:eastAsia="Times New Roman" w:hAnsi="Courier New" w:cs="Courier New"/>
+          <w:color w:val="6AA94F"/>
+          <w:sz w:val="30"/>
+          <w:szCs w:val="30"/>
+          <w:lang w:eastAsia="ru-RU"/>
+        </w:rPr>
+        <w:t>response</w:t>
+      </w:r>
+      <w:proofErr w:type="spellEnd"/>
+      <w:r>
+        <w:rPr>
+          <w:rFonts w:ascii="Courier New" w:eastAsia="Times New Roman" w:hAnsi="Courier New" w:cs="Courier New"/>
+          <w:color w:val="6AA94F"/>
+          <w:sz w:val="30"/>
+          <w:szCs w:val="30"/>
+          <w:lang w:eastAsia="ru-RU"/>
+        </w:rPr>
+        <w:t>)</w:t>
       </w:r>
     </w:p>
     <w:p>
@@ -5936,7 +8601,73 @@
           <w:szCs w:val="30"/>
           <w:lang w:eastAsia="ru-RU"/>
         </w:rPr>
-        <w:t>#     return response['country_name']</w:t>
+        <w:t xml:space="preserve">#     </w:t>
+      </w:r>
+      <w:proofErr w:type="spellStart"/>
+      <w:r>
+        <w:rPr>
+          <w:rFonts w:ascii="Courier New" w:eastAsia="Times New Roman" w:hAnsi="Courier New" w:cs="Courier New"/>
+          <w:color w:val="6AA94F"/>
+          <w:sz w:val="30"/>
+          <w:szCs w:val="30"/>
+          <w:lang w:eastAsia="ru-RU"/>
+        </w:rPr>
+        <w:t>return</w:t>
+      </w:r>
+      <w:proofErr w:type="spellEnd"/>
+      <w:r>
+        <w:rPr>
+          <w:rFonts w:ascii="Courier New" w:eastAsia="Times New Roman" w:hAnsi="Courier New" w:cs="Courier New"/>
+          <w:color w:val="6AA94F"/>
+          <w:sz w:val="30"/>
+          <w:szCs w:val="30"/>
+          <w:lang w:eastAsia="ru-RU"/>
+        </w:rPr>
+        <w:t xml:space="preserve"> </w:t>
+      </w:r>
+      <w:proofErr w:type="spellStart"/>
+      <w:r>
+        <w:rPr>
+          <w:rFonts w:ascii="Courier New" w:eastAsia="Times New Roman" w:hAnsi="Courier New" w:cs="Courier New"/>
+          <w:color w:val="6AA94F"/>
+          <w:sz w:val="30"/>
+          <w:szCs w:val="30"/>
+          <w:lang w:eastAsia="ru-RU"/>
+        </w:rPr>
+        <w:t>response</w:t>
+      </w:r>
+      <w:proofErr w:type="spellEnd"/>
+      <w:r>
+        <w:rPr>
+          <w:rFonts w:ascii="Courier New" w:eastAsia="Times New Roman" w:hAnsi="Courier New" w:cs="Courier New"/>
+          <w:color w:val="6AA94F"/>
+          <w:sz w:val="30"/>
+          <w:szCs w:val="30"/>
+          <w:lang w:eastAsia="ru-RU"/>
+        </w:rPr>
+        <w:t>['</w:t>
+      </w:r>
+      <w:proofErr w:type="spellStart"/>
+      <w:r>
+        <w:rPr>
+          <w:rFonts w:ascii="Courier New" w:eastAsia="Times New Roman" w:hAnsi="Courier New" w:cs="Courier New"/>
+          <w:color w:val="6AA94F"/>
+          <w:sz w:val="30"/>
+          <w:szCs w:val="30"/>
+          <w:lang w:eastAsia="ru-RU"/>
+        </w:rPr>
+        <w:t>country_name</w:t>
+      </w:r>
+      <w:proofErr w:type="spellEnd"/>
+      <w:r>
+        <w:rPr>
+          <w:rFonts w:ascii="Courier New" w:eastAsia="Times New Roman" w:hAnsi="Courier New" w:cs="Courier New"/>
+          <w:color w:val="6AA94F"/>
+          <w:sz w:val="30"/>
+          <w:szCs w:val="30"/>
+          <w:lang w:eastAsia="ru-RU"/>
+        </w:rPr>
+        <w:t>']</w:t>
       </w:r>
     </w:p>
     <w:p>
@@ -5964,6 +8695,7 @@
           <w:lang w:eastAsia="ru-RU"/>
         </w:rPr>
       </w:pPr>
+      <w:proofErr w:type="spellStart"/>
       <w:r>
         <w:rPr>
           <w:rFonts w:ascii="Courier New" w:eastAsia="Times New Roman" w:hAnsi="Courier New" w:cs="Courier New"/>
@@ -5974,6 +8706,7 @@
         </w:rPr>
         <w:t>def</w:t>
       </w:r>
+      <w:proofErr w:type="spellEnd"/>
       <w:r>
         <w:rPr>
           <w:rFonts w:ascii="Courier New" w:eastAsia="Times New Roman" w:hAnsi="Courier New" w:cs="Courier New"/>
@@ -5984,6 +8717,7 @@
         </w:rPr>
         <w:t xml:space="preserve"> </w:t>
       </w:r>
+      <w:proofErr w:type="spellStart"/>
       <w:r>
         <w:rPr>
           <w:rFonts w:ascii="Courier New" w:eastAsia="Times New Roman" w:hAnsi="Courier New" w:cs="Courier New"/>
@@ -5994,6 +8728,7 @@
         </w:rPr>
         <w:t>get_country_from_ip</w:t>
       </w:r>
+      <w:proofErr w:type="spellEnd"/>
       <w:r>
         <w:rPr>
           <w:rFonts w:ascii="Courier New" w:eastAsia="Times New Roman" w:hAnsi="Courier New" w:cs="Courier New"/>
@@ -6004,6 +8739,7 @@
         </w:rPr>
         <w:t>(</w:t>
       </w:r>
+      <w:proofErr w:type="spellStart"/>
       <w:r>
         <w:rPr>
           <w:rFonts w:ascii="Courier New" w:eastAsia="Times New Roman" w:hAnsi="Courier New" w:cs="Courier New"/>
@@ -6014,6 +8750,7 @@
         </w:rPr>
         <w:t>ip</w:t>
       </w:r>
+      <w:proofErr w:type="spellEnd"/>
       <w:r>
         <w:rPr>
           <w:rFonts w:ascii="Courier New" w:eastAsia="Times New Roman" w:hAnsi="Courier New" w:cs="Courier New"/>
@@ -6024,6 +8761,7 @@
         </w:rPr>
         <w:t xml:space="preserve">: </w:t>
       </w:r>
+      <w:proofErr w:type="spellStart"/>
       <w:r>
         <w:rPr>
           <w:rFonts w:ascii="Courier New" w:eastAsia="Times New Roman" w:hAnsi="Courier New" w:cs="Courier New"/>
@@ -6034,6 +8772,7 @@
         </w:rPr>
         <w:t>str</w:t>
       </w:r>
+      <w:proofErr w:type="spellEnd"/>
       <w:r>
         <w:rPr>
           <w:rFonts w:ascii="Courier New" w:eastAsia="Times New Roman" w:hAnsi="Courier New" w:cs="Courier New"/>
@@ -6044,6 +8783,7 @@
         </w:rPr>
         <w:t xml:space="preserve">, </w:t>
       </w:r>
+      <w:proofErr w:type="spellStart"/>
       <w:r>
         <w:rPr>
           <w:rFonts w:ascii="Courier New" w:eastAsia="Times New Roman" w:hAnsi="Courier New" w:cs="Courier New"/>
@@ -6054,6 +8794,7 @@
         </w:rPr>
         <w:t>reader</w:t>
       </w:r>
+      <w:proofErr w:type="spellEnd"/>
       <w:r>
         <w:rPr>
           <w:rFonts w:ascii="Courier New" w:eastAsia="Times New Roman" w:hAnsi="Courier New" w:cs="Courier New"/>
@@ -6064,6 +8805,7 @@
         </w:rPr>
         <w:t xml:space="preserve">) -&gt; </w:t>
       </w:r>
+      <w:proofErr w:type="spellStart"/>
       <w:r>
         <w:rPr>
           <w:rFonts w:ascii="Courier New" w:eastAsia="Times New Roman" w:hAnsi="Courier New" w:cs="Courier New"/>
@@ -6074,6 +8816,7 @@
         </w:rPr>
         <w:t>str</w:t>
       </w:r>
+      <w:proofErr w:type="spellEnd"/>
       <w:r>
         <w:rPr>
           <w:rFonts w:ascii="Courier New" w:eastAsia="Times New Roman" w:hAnsi="Courier New" w:cs="Courier New"/>
@@ -6107,6 +8850,7 @@
         </w:rPr>
         <w:t xml:space="preserve">    </w:t>
       </w:r>
+      <w:proofErr w:type="spellStart"/>
       <w:r>
         <w:rPr>
           <w:rFonts w:ascii="Courier New" w:eastAsia="Times New Roman" w:hAnsi="Courier New" w:cs="Courier New"/>
@@ -6117,6 +8861,7 @@
         </w:rPr>
         <w:t>try</w:t>
       </w:r>
+      <w:proofErr w:type="spellEnd"/>
       <w:r>
         <w:rPr>
           <w:rFonts w:ascii="Courier New" w:eastAsia="Times New Roman" w:hAnsi="Courier New" w:cs="Courier New"/>
@@ -6148,8 +8893,42 @@
           <w:szCs w:val="30"/>
           <w:lang w:eastAsia="ru-RU"/>
         </w:rPr>
-        <w:t>        response = reader.country</w:t>
-      </w:r>
+        <w:t xml:space="preserve">        </w:t>
+      </w:r>
+      <w:proofErr w:type="spellStart"/>
+      <w:r>
+        <w:rPr>
+          <w:rFonts w:ascii="Courier New" w:eastAsia="Times New Roman" w:hAnsi="Courier New" w:cs="Courier New"/>
+          <w:color w:val="D4D4D4"/>
+          <w:sz w:val="30"/>
+          <w:szCs w:val="30"/>
+          <w:lang w:eastAsia="ru-RU"/>
+        </w:rPr>
+        <w:t>response</w:t>
+      </w:r>
+      <w:proofErr w:type="spellEnd"/>
+      <w:r>
+        <w:rPr>
+          <w:rFonts w:ascii="Courier New" w:eastAsia="Times New Roman" w:hAnsi="Courier New" w:cs="Courier New"/>
+          <w:color w:val="D4D4D4"/>
+          <w:sz w:val="30"/>
+          <w:szCs w:val="30"/>
+          <w:lang w:eastAsia="ru-RU"/>
+        </w:rPr>
+        <w:t xml:space="preserve"> = </w:t>
+      </w:r>
+      <w:proofErr w:type="spellStart"/>
+      <w:r>
+        <w:rPr>
+          <w:rFonts w:ascii="Courier New" w:eastAsia="Times New Roman" w:hAnsi="Courier New" w:cs="Courier New"/>
+          <w:color w:val="D4D4D4"/>
+          <w:sz w:val="30"/>
+          <w:szCs w:val="30"/>
+          <w:lang w:eastAsia="ru-RU"/>
+        </w:rPr>
+        <w:t>reader.country</w:t>
+      </w:r>
+      <w:proofErr w:type="spellEnd"/>
       <w:r>
         <w:rPr>
           <w:rFonts w:ascii="Courier New" w:eastAsia="Times New Roman" w:hAnsi="Courier New" w:cs="Courier New"/>
@@ -6160,6 +8939,7 @@
         </w:rPr>
         <w:t>(</w:t>
       </w:r>
+      <w:proofErr w:type="spellStart"/>
       <w:r>
         <w:rPr>
           <w:rFonts w:ascii="Courier New" w:eastAsia="Times New Roman" w:hAnsi="Courier New" w:cs="Courier New"/>
@@ -6170,6 +8950,7 @@
         </w:rPr>
         <w:t>ip</w:t>
       </w:r>
+      <w:proofErr w:type="spellEnd"/>
       <w:r>
         <w:rPr>
           <w:rFonts w:ascii="Courier New" w:eastAsia="Times New Roman" w:hAnsi="Courier New" w:cs="Courier New"/>
@@ -6203,6 +8984,7 @@
         </w:rPr>
         <w:t xml:space="preserve">        </w:t>
       </w:r>
+      <w:proofErr w:type="spellStart"/>
       <w:r>
         <w:rPr>
           <w:rFonts w:ascii="Courier New" w:eastAsia="Times New Roman" w:hAnsi="Courier New" w:cs="Courier New"/>
@@ -6213,6 +8995,7 @@
         </w:rPr>
         <w:t>return</w:t>
       </w:r>
+      <w:proofErr w:type="spellEnd"/>
       <w:r>
         <w:rPr>
           <w:rFonts w:ascii="Courier New" w:eastAsia="Times New Roman" w:hAnsi="Courier New" w:cs="Courier New"/>
@@ -6246,6 +9029,7 @@
         </w:rPr>
         <w:t xml:space="preserve">    </w:t>
       </w:r>
+      <w:proofErr w:type="spellStart"/>
       <w:r>
         <w:rPr>
           <w:rFonts w:ascii="Courier New" w:eastAsia="Times New Roman" w:hAnsi="Courier New" w:cs="Courier New"/>
@@ -6256,16 +9040,29 @@
         </w:rPr>
         <w:t>except</w:t>
       </w:r>
-      <w:r>
-        <w:rPr>
-          <w:rFonts w:ascii="Courier New" w:eastAsia="Times New Roman" w:hAnsi="Courier New" w:cs="Courier New"/>
-          <w:color w:val="D4D4D4"/>
-          <w:sz w:val="30"/>
-          <w:szCs w:val="30"/>
-          <w:lang w:eastAsia="ru-RU"/>
-        </w:rPr>
-        <w:t xml:space="preserve"> Exception</w:t>
-      </w:r>
+      <w:proofErr w:type="spellEnd"/>
+      <w:r>
+        <w:rPr>
+          <w:rFonts w:ascii="Courier New" w:eastAsia="Times New Roman" w:hAnsi="Courier New" w:cs="Courier New"/>
+          <w:color w:val="D4D4D4"/>
+          <w:sz w:val="30"/>
+          <w:szCs w:val="30"/>
+          <w:lang w:eastAsia="ru-RU"/>
+        </w:rPr>
+        <w:t xml:space="preserve"> </w:t>
+      </w:r>
+      <w:proofErr w:type="spellStart"/>
+      <w:r>
+        <w:rPr>
+          <w:rFonts w:ascii="Courier New" w:eastAsia="Times New Roman" w:hAnsi="Courier New" w:cs="Courier New"/>
+          <w:color w:val="D4D4D4"/>
+          <w:sz w:val="30"/>
+          <w:szCs w:val="30"/>
+          <w:lang w:eastAsia="ru-RU"/>
+        </w:rPr>
+        <w:t>Exception</w:t>
+      </w:r>
+      <w:proofErr w:type="spellEnd"/>
       <w:r>
         <w:rPr>
           <w:rFonts w:ascii="Courier New" w:eastAsia="Times New Roman" w:hAnsi="Courier New" w:cs="Courier New"/>
@@ -6299,6 +9096,7 @@
         </w:rPr>
         <w:t xml:space="preserve">        </w:t>
       </w:r>
+      <w:proofErr w:type="spellStart"/>
       <w:r>
         <w:rPr>
           <w:rFonts w:ascii="Courier New" w:eastAsia="Times New Roman" w:hAnsi="Courier New" w:cs="Courier New"/>
@@ -6309,6 +9107,7 @@
         </w:rPr>
         <w:t>return</w:t>
       </w:r>
+      <w:proofErr w:type="spellEnd"/>
       <w:r>
         <w:rPr>
           <w:rFonts w:ascii="Courier New" w:eastAsia="Times New Roman" w:hAnsi="Courier New" w:cs="Courier New"/>
@@ -6327,7 +9126,29 @@
           <w:szCs w:val="30"/>
           <w:lang w:eastAsia="ru-RU"/>
         </w:rPr>
-        <w:t>'Unknown'</w:t>
+        <w:t>'</w:t>
+      </w:r>
+      <w:proofErr w:type="spellStart"/>
+      <w:r>
+        <w:rPr>
+          <w:rFonts w:ascii="Courier New" w:eastAsia="Times New Roman" w:hAnsi="Courier New" w:cs="Courier New"/>
+          <w:color w:val="CE9178"/>
+          <w:sz w:val="30"/>
+          <w:szCs w:val="30"/>
+          <w:lang w:eastAsia="ru-RU"/>
+        </w:rPr>
+        <w:t>Unknown</w:t>
+      </w:r>
+      <w:proofErr w:type="spellEnd"/>
+      <w:r>
+        <w:rPr>
+          <w:rFonts w:ascii="Courier New" w:eastAsia="Times New Roman" w:hAnsi="Courier New" w:cs="Courier New"/>
+          <w:color w:val="CE9178"/>
+          <w:sz w:val="30"/>
+          <w:szCs w:val="30"/>
+          <w:lang w:eastAsia="ru-RU"/>
+        </w:rPr>
+        <w:t>'</w:t>
       </w:r>
     </w:p>
     <w:p>
@@ -6355,6 +9176,7 @@
           <w:lang w:eastAsia="ru-RU"/>
         </w:rPr>
       </w:pPr>
+      <w:proofErr w:type="spellStart"/>
       <w:r>
         <w:rPr>
           <w:rFonts w:ascii="Courier New" w:eastAsia="Times New Roman" w:hAnsi="Courier New" w:cs="Courier New"/>
@@ -6365,6 +9187,7 @@
         </w:rPr>
         <w:t>df</w:t>
       </w:r>
+      <w:proofErr w:type="spellEnd"/>
       <w:r>
         <w:rPr>
           <w:rFonts w:ascii="Courier New" w:eastAsia="Times New Roman" w:hAnsi="Courier New" w:cs="Courier New"/>
@@ -6383,7 +9206,29 @@
           <w:szCs w:val="30"/>
           <w:lang w:eastAsia="ru-RU"/>
         </w:rPr>
-        <w:t>'country'</w:t>
+        <w:t>'</w:t>
+      </w:r>
+      <w:proofErr w:type="spellStart"/>
+      <w:r>
+        <w:rPr>
+          <w:rFonts w:ascii="Courier New" w:eastAsia="Times New Roman" w:hAnsi="Courier New" w:cs="Courier New"/>
+          <w:color w:val="CE9178"/>
+          <w:sz w:val="30"/>
+          <w:szCs w:val="30"/>
+          <w:lang w:eastAsia="ru-RU"/>
+        </w:rPr>
+        <w:t>country</w:t>
+      </w:r>
+      <w:proofErr w:type="spellEnd"/>
+      <w:r>
+        <w:rPr>
+          <w:rFonts w:ascii="Courier New" w:eastAsia="Times New Roman" w:hAnsi="Courier New" w:cs="Courier New"/>
+          <w:color w:val="CE9178"/>
+          <w:sz w:val="30"/>
+          <w:szCs w:val="30"/>
+          <w:lang w:eastAsia="ru-RU"/>
+        </w:rPr>
+        <w:t>'</w:t>
       </w:r>
       <w:r>
         <w:rPr>
@@ -6403,8 +9248,20 @@
           <w:szCs w:val="30"/>
           <w:lang w:eastAsia="ru-RU"/>
         </w:rPr>
-        <w:t xml:space="preserve"> = df</w:t>
-      </w:r>
+        <w:t xml:space="preserve"> = </w:t>
+      </w:r>
+      <w:proofErr w:type="spellStart"/>
+      <w:r>
+        <w:rPr>
+          <w:rFonts w:ascii="Courier New" w:eastAsia="Times New Roman" w:hAnsi="Courier New" w:cs="Courier New"/>
+          <w:color w:val="D4D4D4"/>
+          <w:sz w:val="30"/>
+          <w:szCs w:val="30"/>
+          <w:lang w:eastAsia="ru-RU"/>
+        </w:rPr>
+        <w:t>df</w:t>
+      </w:r>
+      <w:proofErr w:type="spellEnd"/>
       <w:r>
         <w:rPr>
           <w:rFonts w:ascii="Courier New" w:eastAsia="Times New Roman" w:hAnsi="Courier New" w:cs="Courier New"/>
@@ -6423,7 +9280,29 @@
           <w:szCs w:val="30"/>
           <w:lang w:eastAsia="ru-RU"/>
         </w:rPr>
-        <w:t>'ip'</w:t>
+        <w:t>'</w:t>
+      </w:r>
+      <w:proofErr w:type="spellStart"/>
+      <w:r>
+        <w:rPr>
+          <w:rFonts w:ascii="Courier New" w:eastAsia="Times New Roman" w:hAnsi="Courier New" w:cs="Courier New"/>
+          <w:color w:val="CE9178"/>
+          <w:sz w:val="30"/>
+          <w:szCs w:val="30"/>
+          <w:lang w:eastAsia="ru-RU"/>
+        </w:rPr>
+        <w:t>ip</w:t>
+      </w:r>
+      <w:proofErr w:type="spellEnd"/>
+      <w:r>
+        <w:rPr>
+          <w:rFonts w:ascii="Courier New" w:eastAsia="Times New Roman" w:hAnsi="Courier New" w:cs="Courier New"/>
+          <w:color w:val="CE9178"/>
+          <w:sz w:val="30"/>
+          <w:szCs w:val="30"/>
+          <w:lang w:eastAsia="ru-RU"/>
+        </w:rPr>
+        <w:t>'</w:t>
       </w:r>
       <w:r>
         <w:rPr>
@@ -6443,8 +9322,20 @@
           <w:szCs w:val="30"/>
           <w:lang w:eastAsia="ru-RU"/>
         </w:rPr>
-        <w:t>.apply</w:t>
-      </w:r>
+        <w:t>.</w:t>
+      </w:r>
+      <w:proofErr w:type="spellStart"/>
+      <w:r>
+        <w:rPr>
+          <w:rFonts w:ascii="Courier New" w:eastAsia="Times New Roman" w:hAnsi="Courier New" w:cs="Courier New"/>
+          <w:color w:val="D4D4D4"/>
+          <w:sz w:val="30"/>
+          <w:szCs w:val="30"/>
+          <w:lang w:eastAsia="ru-RU"/>
+        </w:rPr>
+        <w:t>apply</w:t>
+      </w:r>
+      <w:proofErr w:type="spellEnd"/>
       <w:r>
         <w:rPr>
           <w:rFonts w:ascii="Courier New" w:eastAsia="Times New Roman" w:hAnsi="Courier New" w:cs="Courier New"/>
@@ -6455,6 +9346,7 @@
         </w:rPr>
         <w:t>(</w:t>
       </w:r>
+      <w:proofErr w:type="spellStart"/>
       <w:r>
         <w:rPr>
           <w:rFonts w:ascii="Courier New" w:eastAsia="Times New Roman" w:hAnsi="Courier New" w:cs="Courier New"/>
@@ -6465,16 +9357,29 @@
         </w:rPr>
         <w:t>lambda</w:t>
       </w:r>
-      <w:r>
-        <w:rPr>
-          <w:rFonts w:ascii="Courier New" w:eastAsia="Times New Roman" w:hAnsi="Courier New" w:cs="Courier New"/>
-          <w:color w:val="D4D4D4"/>
-          <w:sz w:val="30"/>
-          <w:szCs w:val="30"/>
-          <w:lang w:eastAsia="ru-RU"/>
-        </w:rPr>
-        <w:t xml:space="preserve"> ip</w:t>
-      </w:r>
+      <w:proofErr w:type="spellEnd"/>
+      <w:r>
+        <w:rPr>
+          <w:rFonts w:ascii="Courier New" w:eastAsia="Times New Roman" w:hAnsi="Courier New" w:cs="Courier New"/>
+          <w:color w:val="D4D4D4"/>
+          <w:sz w:val="30"/>
+          <w:szCs w:val="30"/>
+          <w:lang w:eastAsia="ru-RU"/>
+        </w:rPr>
+        <w:t xml:space="preserve"> </w:t>
+      </w:r>
+      <w:proofErr w:type="spellStart"/>
+      <w:r>
+        <w:rPr>
+          <w:rFonts w:ascii="Courier New" w:eastAsia="Times New Roman" w:hAnsi="Courier New" w:cs="Courier New"/>
+          <w:color w:val="D4D4D4"/>
+          <w:sz w:val="30"/>
+          <w:szCs w:val="30"/>
+          <w:lang w:eastAsia="ru-RU"/>
+        </w:rPr>
+        <w:t>ip</w:t>
+      </w:r>
+      <w:proofErr w:type="spellEnd"/>
       <w:r>
         <w:rPr>
           <w:rFonts w:ascii="Courier New" w:eastAsia="Times New Roman" w:hAnsi="Courier New" w:cs="Courier New"/>
@@ -6493,8 +9398,20 @@
           <w:szCs w:val="30"/>
           <w:lang w:eastAsia="ru-RU"/>
         </w:rPr>
-        <w:t xml:space="preserve"> get_country_from_ip</w:t>
-      </w:r>
+        <w:t xml:space="preserve"> </w:t>
+      </w:r>
+      <w:proofErr w:type="spellStart"/>
+      <w:r>
+        <w:rPr>
+          <w:rFonts w:ascii="Courier New" w:eastAsia="Times New Roman" w:hAnsi="Courier New" w:cs="Courier New"/>
+          <w:color w:val="D4D4D4"/>
+          <w:sz w:val="30"/>
+          <w:szCs w:val="30"/>
+          <w:lang w:eastAsia="ru-RU"/>
+        </w:rPr>
+        <w:t>get_country_from_ip</w:t>
+      </w:r>
+      <w:proofErr w:type="spellEnd"/>
       <w:r>
         <w:rPr>
           <w:rFonts w:ascii="Courier New" w:eastAsia="Times New Roman" w:hAnsi="Courier New" w:cs="Courier New"/>
@@ -6505,6 +9422,7 @@
         </w:rPr>
         <w:t>(</w:t>
       </w:r>
+      <w:proofErr w:type="spellStart"/>
       <w:r>
         <w:rPr>
           <w:rFonts w:ascii="Courier New" w:eastAsia="Times New Roman" w:hAnsi="Courier New" w:cs="Courier New"/>
@@ -6515,6 +9433,7 @@
         </w:rPr>
         <w:t>ip</w:t>
       </w:r>
+      <w:proofErr w:type="spellEnd"/>
       <w:r>
         <w:rPr>
           <w:rFonts w:ascii="Courier New" w:eastAsia="Times New Roman" w:hAnsi="Courier New" w:cs="Courier New"/>
@@ -6533,8 +9452,20 @@
           <w:szCs w:val="30"/>
           <w:lang w:eastAsia="ru-RU"/>
         </w:rPr>
-        <w:t xml:space="preserve"> reader</w:t>
-      </w:r>
+        <w:t xml:space="preserve"> </w:t>
+      </w:r>
+      <w:proofErr w:type="spellStart"/>
+      <w:r>
+        <w:rPr>
+          <w:rFonts w:ascii="Courier New" w:eastAsia="Times New Roman" w:hAnsi="Courier New" w:cs="Courier New"/>
+          <w:color w:val="D4D4D4"/>
+          <w:sz w:val="30"/>
+          <w:szCs w:val="30"/>
+          <w:lang w:eastAsia="ru-RU"/>
+        </w:rPr>
+        <w:t>reader</w:t>
+      </w:r>
+      <w:proofErr w:type="spellEnd"/>
       <w:r>
         <w:rPr>
           <w:rFonts w:ascii="Courier New" w:eastAsia="Times New Roman" w:hAnsi="Courier New" w:cs="Courier New"/>
@@ -6742,7 +9673,6 @@
     </w:p>
     <w:p>
       <w:pPr>
-        <w:pStyle w:val="a3"/>
         <w:tabs>
           <w:tab w:val="left" w:pos="560"/>
           <w:tab w:val="left" w:pos="1120"/>
@@ -6760,45 +9690,47 @@
         <w:autoSpaceDE w:val="0"/>
         <w:autoSpaceDN w:val="0"/>
         <w:adjustRightInd w:val="0"/>
-        <w:ind w:left="360"/>
-        <w:rPr>
-          <w:rFonts w:ascii="Helvetica Neue" w:hAnsi="Helvetica Neue" w:cs="Helvetica Neue"/>
-          <w:sz w:val="26"/>
-          <w:szCs w:val="26"/>
-          <w:lang w:val="en-GB"/>
-        </w:rPr>
-      </w:pPr>
-    </w:p>
-    <w:p>
-      <w:pPr>
-        <w:shd w:val="clear" w:color="auto" w:fill="1E1E1E"/>
-        <w:spacing w:line="375" w:lineRule="atLeast"/>
-        <w:rPr>
-          <w:rFonts w:ascii="Courier New" w:eastAsia="Times New Roman" w:hAnsi="Courier New" w:cs="Courier New"/>
-          <w:color w:val="D4D4D4"/>
-          <w:sz w:val="30"/>
-          <w:szCs w:val="30"/>
-          <w:lang w:eastAsia="ru-RU"/>
-        </w:rPr>
-      </w:pPr>
-      <w:r>
-        <w:rPr>
-          <w:rFonts w:ascii="Helvetica Neue" w:hAnsi="Helvetica Neue" w:cs="Helvetica Neue"/>
+        <w:rPr>
+          <w:rFonts w:cs="Helvetica Neue"/>
           <w:sz w:val="26"/>
           <w:szCs w:val="26"/>
           <w:lang w:val="uk-UA"/>
         </w:rPr>
-        <w:t>Детектувати аномалії (якщо такі є)</w:t>
-      </w:r>
-      <w:r>
-        <w:rPr>
-          <w:rFonts w:ascii="Helvetica Neue" w:hAnsi="Helvetica Neue" w:cs="Helvetica Neue"/>
+      </w:pPr>
+      <w:proofErr w:type="spellStart"/>
+      <w:r>
+        <w:rPr>
+          <w:rFonts w:cs="Helvetica Neue"/>
           <w:sz w:val="26"/>
           <w:szCs w:val="26"/>
           <w:lang w:val="uk-UA"/>
         </w:rPr>
-        <w:br/>
-      </w:r>
+        <w:t>Детектувати</w:t>
+      </w:r>
+      <w:proofErr w:type="spellEnd"/>
+      <w:r>
+        <w:rPr>
+          <w:rFonts w:cs="Helvetica Neue"/>
+          <w:sz w:val="26"/>
+          <w:szCs w:val="26"/>
+          <w:lang w:val="uk-UA"/>
+        </w:rPr>
+        <w:t xml:space="preserve"> аномалії (якщо такі є)</w:t>
+      </w:r>
+    </w:p>
+    <w:p>
+      <w:pPr>
+        <w:shd w:val="clear" w:color="auto" w:fill="1E1E1E"/>
+        <w:spacing w:line="375" w:lineRule="atLeast"/>
+        <w:rPr>
+          <w:rFonts w:ascii="Courier New" w:eastAsia="Times New Roman" w:hAnsi="Courier New" w:cs="Courier New"/>
+          <w:color w:val="D4D4D4"/>
+          <w:sz w:val="30"/>
+          <w:szCs w:val="30"/>
+          <w:lang w:eastAsia="ru-RU"/>
+        </w:rPr>
+      </w:pPr>
+      <w:proofErr w:type="spellStart"/>
       <w:r>
         <w:rPr>
           <w:rFonts w:ascii="Courier New" w:eastAsia="Times New Roman" w:hAnsi="Courier New" w:cs="Courier New"/>
@@ -6809,16 +9741,40 @@
         </w:rPr>
         <w:t>from</w:t>
       </w:r>
-      <w:r>
-        <w:rPr>
-          <w:rFonts w:ascii="Courier New" w:eastAsia="Times New Roman" w:hAnsi="Courier New" w:cs="Courier New"/>
-          <w:color w:val="D4D4D4"/>
-          <w:sz w:val="30"/>
-          <w:szCs w:val="30"/>
-          <w:lang w:eastAsia="ru-RU"/>
-        </w:rPr>
-        <w:t xml:space="preserve"> sklearn.preprocessing </w:t>
-      </w:r>
+      <w:proofErr w:type="spellEnd"/>
+      <w:r>
+        <w:rPr>
+          <w:rFonts w:ascii="Courier New" w:eastAsia="Times New Roman" w:hAnsi="Courier New" w:cs="Courier New"/>
+          <w:color w:val="D4D4D4"/>
+          <w:sz w:val="30"/>
+          <w:szCs w:val="30"/>
+          <w:lang w:eastAsia="ru-RU"/>
+        </w:rPr>
+        <w:t xml:space="preserve"> </w:t>
+      </w:r>
+      <w:proofErr w:type="spellStart"/>
+      <w:r>
+        <w:rPr>
+          <w:rFonts w:ascii="Courier New" w:eastAsia="Times New Roman" w:hAnsi="Courier New" w:cs="Courier New"/>
+          <w:color w:val="D4D4D4"/>
+          <w:sz w:val="30"/>
+          <w:szCs w:val="30"/>
+          <w:lang w:eastAsia="ru-RU"/>
+        </w:rPr>
+        <w:t>sklearn.preprocessing</w:t>
+      </w:r>
+      <w:proofErr w:type="spellEnd"/>
+      <w:r>
+        <w:rPr>
+          <w:rFonts w:ascii="Courier New" w:eastAsia="Times New Roman" w:hAnsi="Courier New" w:cs="Courier New"/>
+          <w:color w:val="D4D4D4"/>
+          <w:sz w:val="30"/>
+          <w:szCs w:val="30"/>
+          <w:lang w:eastAsia="ru-RU"/>
+        </w:rPr>
+        <w:t xml:space="preserve"> </w:t>
+      </w:r>
+      <w:proofErr w:type="spellStart"/>
       <w:r>
         <w:rPr>
           <w:rFonts w:ascii="Courier New" w:eastAsia="Times New Roman" w:hAnsi="Courier New" w:cs="Courier New"/>
@@ -6829,16 +9785,29 @@
         </w:rPr>
         <w:t>import</w:t>
       </w:r>
-      <w:r>
-        <w:rPr>
-          <w:rFonts w:ascii="Courier New" w:eastAsia="Times New Roman" w:hAnsi="Courier New" w:cs="Courier New"/>
-          <w:color w:val="D4D4D4"/>
-          <w:sz w:val="30"/>
-          <w:szCs w:val="30"/>
-          <w:lang w:eastAsia="ru-RU"/>
-        </w:rPr>
-        <w:t xml:space="preserve"> StandardScaler</w:t>
-      </w:r>
+      <w:proofErr w:type="spellEnd"/>
+      <w:r>
+        <w:rPr>
+          <w:rFonts w:ascii="Courier New" w:eastAsia="Times New Roman" w:hAnsi="Courier New" w:cs="Courier New"/>
+          <w:color w:val="D4D4D4"/>
+          <w:sz w:val="30"/>
+          <w:szCs w:val="30"/>
+          <w:lang w:eastAsia="ru-RU"/>
+        </w:rPr>
+        <w:t xml:space="preserve"> </w:t>
+      </w:r>
+      <w:proofErr w:type="spellStart"/>
+      <w:r>
+        <w:rPr>
+          <w:rFonts w:ascii="Courier New" w:eastAsia="Times New Roman" w:hAnsi="Courier New" w:cs="Courier New"/>
+          <w:color w:val="D4D4D4"/>
+          <w:sz w:val="30"/>
+          <w:szCs w:val="30"/>
+          <w:lang w:eastAsia="ru-RU"/>
+        </w:rPr>
+        <w:t>StandardScaler</w:t>
+      </w:r>
+      <w:proofErr w:type="spellEnd"/>
     </w:p>
     <w:p>
       <w:pPr>
@@ -6852,6 +9821,7 @@
           <w:lang w:eastAsia="ru-RU"/>
         </w:rPr>
       </w:pPr>
+      <w:proofErr w:type="spellStart"/>
       <w:r>
         <w:rPr>
           <w:rFonts w:ascii="Courier New" w:eastAsia="Times New Roman" w:hAnsi="Courier New" w:cs="Courier New"/>
@@ -6862,16 +9832,40 @@
         </w:rPr>
         <w:t>from</w:t>
       </w:r>
-      <w:r>
-        <w:rPr>
-          <w:rFonts w:ascii="Courier New" w:eastAsia="Times New Roman" w:hAnsi="Courier New" w:cs="Courier New"/>
-          <w:color w:val="D4D4D4"/>
-          <w:sz w:val="30"/>
-          <w:szCs w:val="30"/>
-          <w:lang w:eastAsia="ru-RU"/>
-        </w:rPr>
-        <w:t xml:space="preserve"> sklearn.cluster </w:t>
-      </w:r>
+      <w:proofErr w:type="spellEnd"/>
+      <w:r>
+        <w:rPr>
+          <w:rFonts w:ascii="Courier New" w:eastAsia="Times New Roman" w:hAnsi="Courier New" w:cs="Courier New"/>
+          <w:color w:val="D4D4D4"/>
+          <w:sz w:val="30"/>
+          <w:szCs w:val="30"/>
+          <w:lang w:eastAsia="ru-RU"/>
+        </w:rPr>
+        <w:t xml:space="preserve"> </w:t>
+      </w:r>
+      <w:proofErr w:type="spellStart"/>
+      <w:r>
+        <w:rPr>
+          <w:rFonts w:ascii="Courier New" w:eastAsia="Times New Roman" w:hAnsi="Courier New" w:cs="Courier New"/>
+          <w:color w:val="D4D4D4"/>
+          <w:sz w:val="30"/>
+          <w:szCs w:val="30"/>
+          <w:lang w:eastAsia="ru-RU"/>
+        </w:rPr>
+        <w:t>sklearn.cluster</w:t>
+      </w:r>
+      <w:proofErr w:type="spellEnd"/>
+      <w:r>
+        <w:rPr>
+          <w:rFonts w:ascii="Courier New" w:eastAsia="Times New Roman" w:hAnsi="Courier New" w:cs="Courier New"/>
+          <w:color w:val="D4D4D4"/>
+          <w:sz w:val="30"/>
+          <w:szCs w:val="30"/>
+          <w:lang w:eastAsia="ru-RU"/>
+        </w:rPr>
+        <w:t xml:space="preserve"> </w:t>
+      </w:r>
+      <w:proofErr w:type="spellStart"/>
       <w:r>
         <w:rPr>
           <w:rFonts w:ascii="Courier New" w:eastAsia="Times New Roman" w:hAnsi="Courier New" w:cs="Courier New"/>
@@ -6882,16 +9876,29 @@
         </w:rPr>
         <w:t>import</w:t>
       </w:r>
-      <w:r>
-        <w:rPr>
-          <w:rFonts w:ascii="Courier New" w:eastAsia="Times New Roman" w:hAnsi="Courier New" w:cs="Courier New"/>
-          <w:color w:val="D4D4D4"/>
-          <w:sz w:val="30"/>
-          <w:szCs w:val="30"/>
-          <w:lang w:eastAsia="ru-RU"/>
-        </w:rPr>
-        <w:t xml:space="preserve"> KMeans</w:t>
-      </w:r>
+      <w:proofErr w:type="spellEnd"/>
+      <w:r>
+        <w:rPr>
+          <w:rFonts w:ascii="Courier New" w:eastAsia="Times New Roman" w:hAnsi="Courier New" w:cs="Courier New"/>
+          <w:color w:val="D4D4D4"/>
+          <w:sz w:val="30"/>
+          <w:szCs w:val="30"/>
+          <w:lang w:eastAsia="ru-RU"/>
+        </w:rPr>
+        <w:t xml:space="preserve"> </w:t>
+      </w:r>
+      <w:proofErr w:type="spellStart"/>
+      <w:r>
+        <w:rPr>
+          <w:rFonts w:ascii="Courier New" w:eastAsia="Times New Roman" w:hAnsi="Courier New" w:cs="Courier New"/>
+          <w:color w:val="D4D4D4"/>
+          <w:sz w:val="30"/>
+          <w:szCs w:val="30"/>
+          <w:lang w:eastAsia="ru-RU"/>
+        </w:rPr>
+        <w:t>KMeans</w:t>
+      </w:r>
+      <w:proofErr w:type="spellEnd"/>
     </w:p>
     <w:p>
       <w:pPr>
@@ -6905,6 +9912,7 @@
           <w:lang w:eastAsia="ru-RU"/>
         </w:rPr>
       </w:pPr>
+      <w:proofErr w:type="spellStart"/>
       <w:r>
         <w:rPr>
           <w:rFonts w:ascii="Courier New" w:eastAsia="Times New Roman" w:hAnsi="Courier New" w:cs="Courier New"/>
@@ -6915,16 +9923,40 @@
         </w:rPr>
         <w:t>import</w:t>
       </w:r>
-      <w:r>
-        <w:rPr>
-          <w:rFonts w:ascii="Courier New" w:eastAsia="Times New Roman" w:hAnsi="Courier New" w:cs="Courier New"/>
-          <w:color w:val="D4D4D4"/>
-          <w:sz w:val="30"/>
-          <w:szCs w:val="30"/>
-          <w:lang w:eastAsia="ru-RU"/>
-        </w:rPr>
-        <w:t xml:space="preserve"> matplotlib.pyplot </w:t>
-      </w:r>
+      <w:proofErr w:type="spellEnd"/>
+      <w:r>
+        <w:rPr>
+          <w:rFonts w:ascii="Courier New" w:eastAsia="Times New Roman" w:hAnsi="Courier New" w:cs="Courier New"/>
+          <w:color w:val="D4D4D4"/>
+          <w:sz w:val="30"/>
+          <w:szCs w:val="30"/>
+          <w:lang w:eastAsia="ru-RU"/>
+        </w:rPr>
+        <w:t xml:space="preserve"> </w:t>
+      </w:r>
+      <w:proofErr w:type="spellStart"/>
+      <w:r>
+        <w:rPr>
+          <w:rFonts w:ascii="Courier New" w:eastAsia="Times New Roman" w:hAnsi="Courier New" w:cs="Courier New"/>
+          <w:color w:val="D4D4D4"/>
+          <w:sz w:val="30"/>
+          <w:szCs w:val="30"/>
+          <w:lang w:eastAsia="ru-RU"/>
+        </w:rPr>
+        <w:t>matplotlib.pyplot</w:t>
+      </w:r>
+      <w:proofErr w:type="spellEnd"/>
+      <w:r>
+        <w:rPr>
+          <w:rFonts w:ascii="Courier New" w:eastAsia="Times New Roman" w:hAnsi="Courier New" w:cs="Courier New"/>
+          <w:color w:val="D4D4D4"/>
+          <w:sz w:val="30"/>
+          <w:szCs w:val="30"/>
+          <w:lang w:eastAsia="ru-RU"/>
+        </w:rPr>
+        <w:t xml:space="preserve"> </w:t>
+      </w:r>
+      <w:proofErr w:type="spellStart"/>
       <w:r>
         <w:rPr>
           <w:rFonts w:ascii="Courier New" w:eastAsia="Times New Roman" w:hAnsi="Courier New" w:cs="Courier New"/>
@@ -6935,16 +9967,29 @@
         </w:rPr>
         <w:t>as</w:t>
       </w:r>
-      <w:r>
-        <w:rPr>
-          <w:rFonts w:ascii="Courier New" w:eastAsia="Times New Roman" w:hAnsi="Courier New" w:cs="Courier New"/>
-          <w:color w:val="D4D4D4"/>
-          <w:sz w:val="30"/>
-          <w:szCs w:val="30"/>
-          <w:lang w:eastAsia="ru-RU"/>
-        </w:rPr>
-        <w:t xml:space="preserve"> plt</w:t>
-      </w:r>
+      <w:proofErr w:type="spellEnd"/>
+      <w:r>
+        <w:rPr>
+          <w:rFonts w:ascii="Courier New" w:eastAsia="Times New Roman" w:hAnsi="Courier New" w:cs="Courier New"/>
+          <w:color w:val="D4D4D4"/>
+          <w:sz w:val="30"/>
+          <w:szCs w:val="30"/>
+          <w:lang w:eastAsia="ru-RU"/>
+        </w:rPr>
+        <w:t xml:space="preserve"> </w:t>
+      </w:r>
+      <w:proofErr w:type="spellStart"/>
+      <w:r>
+        <w:rPr>
+          <w:rFonts w:ascii="Courier New" w:eastAsia="Times New Roman" w:hAnsi="Courier New" w:cs="Courier New"/>
+          <w:color w:val="D4D4D4"/>
+          <w:sz w:val="30"/>
+          <w:szCs w:val="30"/>
+          <w:lang w:eastAsia="ru-RU"/>
+        </w:rPr>
+        <w:t>plt</w:t>
+      </w:r>
+      <w:proofErr w:type="spellEnd"/>
     </w:p>
     <w:p>
       <w:pPr>
@@ -6979,8 +10024,20 @@
           <w:szCs w:val="30"/>
           <w:lang w:eastAsia="ru-RU"/>
         </w:rPr>
-        <w:t>X = df</w:t>
-      </w:r>
+        <w:t xml:space="preserve">X = </w:t>
+      </w:r>
+      <w:proofErr w:type="spellStart"/>
+      <w:r>
+        <w:rPr>
+          <w:rFonts w:ascii="Courier New" w:eastAsia="Times New Roman" w:hAnsi="Courier New" w:cs="Courier New"/>
+          <w:color w:val="D4D4D4"/>
+          <w:sz w:val="30"/>
+          <w:szCs w:val="30"/>
+          <w:lang w:eastAsia="ru-RU"/>
+        </w:rPr>
+        <w:t>df</w:t>
+      </w:r>
+      <w:proofErr w:type="spellEnd"/>
       <w:r>
         <w:rPr>
           <w:rFonts w:ascii="Courier New" w:eastAsia="Times New Roman" w:hAnsi="Courier New" w:cs="Courier New"/>
@@ -6999,7 +10056,29 @@
           <w:szCs w:val="30"/>
           <w:lang w:eastAsia="ru-RU"/>
         </w:rPr>
-        <w:t>'hour'</w:t>
+        <w:t>'</w:t>
+      </w:r>
+      <w:proofErr w:type="spellStart"/>
+      <w:r>
+        <w:rPr>
+          <w:rFonts w:ascii="Courier New" w:eastAsia="Times New Roman" w:hAnsi="Courier New" w:cs="Courier New"/>
+          <w:color w:val="CE9178"/>
+          <w:sz w:val="30"/>
+          <w:szCs w:val="30"/>
+          <w:lang w:eastAsia="ru-RU"/>
+        </w:rPr>
+        <w:t>hour</w:t>
+      </w:r>
+      <w:proofErr w:type="spellEnd"/>
+      <w:r>
+        <w:rPr>
+          <w:rFonts w:ascii="Courier New" w:eastAsia="Times New Roman" w:hAnsi="Courier New" w:cs="Courier New"/>
+          <w:color w:val="CE9178"/>
+          <w:sz w:val="30"/>
+          <w:szCs w:val="30"/>
+          <w:lang w:eastAsia="ru-RU"/>
+        </w:rPr>
+        <w:t>'</w:t>
       </w:r>
       <w:r>
         <w:rPr>
@@ -7029,7 +10108,29 @@
           <w:szCs w:val="30"/>
           <w:lang w:eastAsia="ru-RU"/>
         </w:rPr>
-        <w:t>'bytes_sent'</w:t>
+        <w:t>'</w:t>
+      </w:r>
+      <w:proofErr w:type="spellStart"/>
+      <w:r>
+        <w:rPr>
+          <w:rFonts w:ascii="Courier New" w:eastAsia="Times New Roman" w:hAnsi="Courier New" w:cs="Courier New"/>
+          <w:color w:val="CE9178"/>
+          <w:sz w:val="30"/>
+          <w:szCs w:val="30"/>
+          <w:lang w:eastAsia="ru-RU"/>
+        </w:rPr>
+        <w:t>bytes_sent</w:t>
+      </w:r>
+      <w:proofErr w:type="spellEnd"/>
+      <w:r>
+        <w:rPr>
+          <w:rFonts w:ascii="Courier New" w:eastAsia="Times New Roman" w:hAnsi="Courier New" w:cs="Courier New"/>
+          <w:color w:val="CE9178"/>
+          <w:sz w:val="30"/>
+          <w:szCs w:val="30"/>
+          <w:lang w:eastAsia="ru-RU"/>
+        </w:rPr>
+        <w:t>'</w:t>
       </w:r>
       <w:r>
         <w:rPr>
@@ -7054,16 +10155,40 @@
           <w:lang w:eastAsia="ru-RU"/>
         </w:rPr>
       </w:pPr>
-      <w:r>
-        <w:rPr>
-          <w:rFonts w:ascii="Courier New" w:eastAsia="Times New Roman" w:hAnsi="Courier New" w:cs="Courier New"/>
-          <w:color w:val="D4D4D4"/>
-          <w:sz w:val="30"/>
-          <w:szCs w:val="30"/>
-          <w:lang w:eastAsia="ru-RU"/>
-        </w:rPr>
-        <w:t>scaler = StandardScaler</w:t>
-      </w:r>
+      <w:proofErr w:type="spellStart"/>
+      <w:r>
+        <w:rPr>
+          <w:rFonts w:ascii="Courier New" w:eastAsia="Times New Roman" w:hAnsi="Courier New" w:cs="Courier New"/>
+          <w:color w:val="D4D4D4"/>
+          <w:sz w:val="30"/>
+          <w:szCs w:val="30"/>
+          <w:lang w:eastAsia="ru-RU"/>
+        </w:rPr>
+        <w:t>scaler</w:t>
+      </w:r>
+      <w:proofErr w:type="spellEnd"/>
+      <w:r>
+        <w:rPr>
+          <w:rFonts w:ascii="Courier New" w:eastAsia="Times New Roman" w:hAnsi="Courier New" w:cs="Courier New"/>
+          <w:color w:val="D4D4D4"/>
+          <w:sz w:val="30"/>
+          <w:szCs w:val="30"/>
+          <w:lang w:eastAsia="ru-RU"/>
+        </w:rPr>
+        <w:t xml:space="preserve"> = </w:t>
+      </w:r>
+      <w:proofErr w:type="spellStart"/>
+      <w:r>
+        <w:rPr>
+          <w:rFonts w:ascii="Courier New" w:eastAsia="Times New Roman" w:hAnsi="Courier New" w:cs="Courier New"/>
+          <w:color w:val="D4D4D4"/>
+          <w:sz w:val="30"/>
+          <w:szCs w:val="30"/>
+          <w:lang w:eastAsia="ru-RU"/>
+        </w:rPr>
+        <w:t>StandardScaler</w:t>
+      </w:r>
+      <w:proofErr w:type="spellEnd"/>
       <w:r>
         <w:rPr>
           <w:rFonts w:ascii="Courier New" w:eastAsia="Times New Roman" w:hAnsi="Courier New" w:cs="Courier New"/>
@@ -7087,16 +10212,40 @@
           <w:lang w:eastAsia="ru-RU"/>
         </w:rPr>
       </w:pPr>
-      <w:r>
-        <w:rPr>
-          <w:rFonts w:ascii="Courier New" w:eastAsia="Times New Roman" w:hAnsi="Courier New" w:cs="Courier New"/>
-          <w:color w:val="D4D4D4"/>
-          <w:sz w:val="30"/>
-          <w:szCs w:val="30"/>
-          <w:lang w:eastAsia="ru-RU"/>
-        </w:rPr>
-        <w:t>X_scaled = scaler.fit_transform</w:t>
-      </w:r>
+      <w:proofErr w:type="spellStart"/>
+      <w:r>
+        <w:rPr>
+          <w:rFonts w:ascii="Courier New" w:eastAsia="Times New Roman" w:hAnsi="Courier New" w:cs="Courier New"/>
+          <w:color w:val="D4D4D4"/>
+          <w:sz w:val="30"/>
+          <w:szCs w:val="30"/>
+          <w:lang w:eastAsia="ru-RU"/>
+        </w:rPr>
+        <w:t>X_scaled</w:t>
+      </w:r>
+      <w:proofErr w:type="spellEnd"/>
+      <w:r>
+        <w:rPr>
+          <w:rFonts w:ascii="Courier New" w:eastAsia="Times New Roman" w:hAnsi="Courier New" w:cs="Courier New"/>
+          <w:color w:val="D4D4D4"/>
+          <w:sz w:val="30"/>
+          <w:szCs w:val="30"/>
+          <w:lang w:eastAsia="ru-RU"/>
+        </w:rPr>
+        <w:t xml:space="preserve"> = </w:t>
+      </w:r>
+      <w:proofErr w:type="spellStart"/>
+      <w:r>
+        <w:rPr>
+          <w:rFonts w:ascii="Courier New" w:eastAsia="Times New Roman" w:hAnsi="Courier New" w:cs="Courier New"/>
+          <w:color w:val="D4D4D4"/>
+          <w:sz w:val="30"/>
+          <w:szCs w:val="30"/>
+          <w:lang w:eastAsia="ru-RU"/>
+        </w:rPr>
+        <w:t>scaler.fit_transform</w:t>
+      </w:r>
+      <w:proofErr w:type="spellEnd"/>
       <w:r>
         <w:rPr>
           <w:rFonts w:ascii="Courier New" w:eastAsia="Times New Roman" w:hAnsi="Courier New" w:cs="Courier New"/>
@@ -7140,16 +10289,40 @@
           <w:lang w:eastAsia="ru-RU"/>
         </w:rPr>
       </w:pPr>
-      <w:r>
-        <w:rPr>
-          <w:rFonts w:ascii="Courier New" w:eastAsia="Times New Roman" w:hAnsi="Courier New" w:cs="Courier New"/>
-          <w:color w:val="D4D4D4"/>
-          <w:sz w:val="30"/>
-          <w:szCs w:val="30"/>
-          <w:lang w:eastAsia="ru-RU"/>
-        </w:rPr>
-        <w:t>kmeans = KMeans</w:t>
-      </w:r>
+      <w:proofErr w:type="spellStart"/>
+      <w:r>
+        <w:rPr>
+          <w:rFonts w:ascii="Courier New" w:eastAsia="Times New Roman" w:hAnsi="Courier New" w:cs="Courier New"/>
+          <w:color w:val="D4D4D4"/>
+          <w:sz w:val="30"/>
+          <w:szCs w:val="30"/>
+          <w:lang w:eastAsia="ru-RU"/>
+        </w:rPr>
+        <w:t>kmeans</w:t>
+      </w:r>
+      <w:proofErr w:type="spellEnd"/>
+      <w:r>
+        <w:rPr>
+          <w:rFonts w:ascii="Courier New" w:eastAsia="Times New Roman" w:hAnsi="Courier New" w:cs="Courier New"/>
+          <w:color w:val="D4D4D4"/>
+          <w:sz w:val="30"/>
+          <w:szCs w:val="30"/>
+          <w:lang w:eastAsia="ru-RU"/>
+        </w:rPr>
+        <w:t xml:space="preserve"> = </w:t>
+      </w:r>
+      <w:proofErr w:type="spellStart"/>
+      <w:r>
+        <w:rPr>
+          <w:rFonts w:ascii="Courier New" w:eastAsia="Times New Roman" w:hAnsi="Courier New" w:cs="Courier New"/>
+          <w:color w:val="D4D4D4"/>
+          <w:sz w:val="30"/>
+          <w:szCs w:val="30"/>
+          <w:lang w:eastAsia="ru-RU"/>
+        </w:rPr>
+        <w:t>KMeans</w:t>
+      </w:r>
+      <w:proofErr w:type="spellEnd"/>
       <w:r>
         <w:rPr>
           <w:rFonts w:ascii="Courier New" w:eastAsia="Times New Roman" w:hAnsi="Courier New" w:cs="Courier New"/>
@@ -7160,15 +10333,27 @@
         </w:rPr>
         <w:t>(</w:t>
       </w:r>
-      <w:r>
-        <w:rPr>
-          <w:rFonts w:ascii="Courier New" w:eastAsia="Times New Roman" w:hAnsi="Courier New" w:cs="Courier New"/>
-          <w:color w:val="D4D4D4"/>
-          <w:sz w:val="30"/>
-          <w:szCs w:val="30"/>
-          <w:lang w:eastAsia="ru-RU"/>
-        </w:rPr>
-        <w:t>n_clusters=</w:t>
+      <w:proofErr w:type="spellStart"/>
+      <w:r>
+        <w:rPr>
+          <w:rFonts w:ascii="Courier New" w:eastAsia="Times New Roman" w:hAnsi="Courier New" w:cs="Courier New"/>
+          <w:color w:val="D4D4D4"/>
+          <w:sz w:val="30"/>
+          <w:szCs w:val="30"/>
+          <w:lang w:eastAsia="ru-RU"/>
+        </w:rPr>
+        <w:t>n_clusters</w:t>
+      </w:r>
+      <w:proofErr w:type="spellEnd"/>
+      <w:r>
+        <w:rPr>
+          <w:rFonts w:ascii="Courier New" w:eastAsia="Times New Roman" w:hAnsi="Courier New" w:cs="Courier New"/>
+          <w:color w:val="D4D4D4"/>
+          <w:sz w:val="30"/>
+          <w:szCs w:val="30"/>
+          <w:lang w:eastAsia="ru-RU"/>
+        </w:rPr>
+        <w:t>=</w:t>
       </w:r>
       <w:r>
         <w:rPr>
@@ -7203,6 +10388,7 @@
           <w:lang w:eastAsia="ru-RU"/>
         </w:rPr>
       </w:pPr>
+      <w:proofErr w:type="spellStart"/>
       <w:r>
         <w:rPr>
           <w:rFonts w:ascii="Courier New" w:eastAsia="Times New Roman" w:hAnsi="Courier New" w:cs="Courier New"/>
@@ -7213,6 +10399,7 @@
         </w:rPr>
         <w:t>df</w:t>
       </w:r>
+      <w:proofErr w:type="spellEnd"/>
       <w:r>
         <w:rPr>
           <w:rFonts w:ascii="Courier New" w:eastAsia="Times New Roman" w:hAnsi="Courier New" w:cs="Courier New"/>
@@ -7231,7 +10418,29 @@
           <w:szCs w:val="30"/>
           <w:lang w:eastAsia="ru-RU"/>
         </w:rPr>
-        <w:t>'cluster'</w:t>
+        <w:t>'</w:t>
+      </w:r>
+      <w:proofErr w:type="spellStart"/>
+      <w:r>
+        <w:rPr>
+          <w:rFonts w:ascii="Courier New" w:eastAsia="Times New Roman" w:hAnsi="Courier New" w:cs="Courier New"/>
+          <w:color w:val="CE9178"/>
+          <w:sz w:val="30"/>
+          <w:szCs w:val="30"/>
+          <w:lang w:eastAsia="ru-RU"/>
+        </w:rPr>
+        <w:t>cluster</w:t>
+      </w:r>
+      <w:proofErr w:type="spellEnd"/>
+      <w:r>
+        <w:rPr>
+          <w:rFonts w:ascii="Courier New" w:eastAsia="Times New Roman" w:hAnsi="Courier New" w:cs="Courier New"/>
+          <w:color w:val="CE9178"/>
+          <w:sz w:val="30"/>
+          <w:szCs w:val="30"/>
+          <w:lang w:eastAsia="ru-RU"/>
+        </w:rPr>
+        <w:t>'</w:t>
       </w:r>
       <w:r>
         <w:rPr>
@@ -7251,8 +10460,20 @@
           <w:szCs w:val="30"/>
           <w:lang w:eastAsia="ru-RU"/>
         </w:rPr>
-        <w:t xml:space="preserve"> = kmeans.fit_predict</w:t>
-      </w:r>
+        <w:t xml:space="preserve"> = </w:t>
+      </w:r>
+      <w:proofErr w:type="spellStart"/>
+      <w:r>
+        <w:rPr>
+          <w:rFonts w:ascii="Courier New" w:eastAsia="Times New Roman" w:hAnsi="Courier New" w:cs="Courier New"/>
+          <w:color w:val="D4D4D4"/>
+          <w:sz w:val="30"/>
+          <w:szCs w:val="30"/>
+          <w:lang w:eastAsia="ru-RU"/>
+        </w:rPr>
+        <w:t>kmeans.fit_predict</w:t>
+      </w:r>
+      <w:proofErr w:type="spellEnd"/>
       <w:r>
         <w:rPr>
           <w:rFonts w:ascii="Courier New" w:eastAsia="Times New Roman" w:hAnsi="Courier New" w:cs="Courier New"/>
@@ -7263,6 +10484,7 @@
         </w:rPr>
         <w:t>(</w:t>
       </w:r>
+      <w:proofErr w:type="spellStart"/>
       <w:r>
         <w:rPr>
           <w:rFonts w:ascii="Courier New" w:eastAsia="Times New Roman" w:hAnsi="Courier New" w:cs="Courier New"/>
@@ -7273,6 +10495,7 @@
         </w:rPr>
         <w:t>X_scaled</w:t>
       </w:r>
+      <w:proofErr w:type="spellEnd"/>
       <w:r>
         <w:rPr>
           <w:rFonts w:ascii="Courier New" w:eastAsia="Times New Roman" w:hAnsi="Courier New" w:cs="Courier New"/>
@@ -7309,17 +10532,18 @@
           <w:lang w:eastAsia="ru-RU"/>
         </w:rPr>
       </w:pPr>
-      <w:r>
-        <w:rPr>
-          <w:rFonts w:ascii="Courier New" w:eastAsia="Times New Roman" w:hAnsi="Courier New" w:cs="Courier New"/>
-          <w:color w:val="D4D4D4"/>
-          <w:sz w:val="30"/>
-          <w:szCs w:val="30"/>
-          <w:lang w:eastAsia="ru-RU"/>
-        </w:rPr>
-        <w:lastRenderedPageBreak/>
+      <w:proofErr w:type="spellStart"/>
+      <w:r>
+        <w:rPr>
+          <w:rFonts w:ascii="Courier New" w:eastAsia="Times New Roman" w:hAnsi="Courier New" w:cs="Courier New"/>
+          <w:color w:val="D4D4D4"/>
+          <w:sz w:val="30"/>
+          <w:szCs w:val="30"/>
+          <w:lang w:eastAsia="ru-RU"/>
+        </w:rPr>
         <w:t>plt.figure</w:t>
       </w:r>
+      <w:proofErr w:type="spellEnd"/>
       <w:r>
         <w:rPr>
           <w:rFonts w:ascii="Courier New" w:eastAsia="Times New Roman" w:hAnsi="Courier New" w:cs="Courier New"/>
@@ -7330,15 +10554,27 @@
         </w:rPr>
         <w:t>(</w:t>
       </w:r>
-      <w:r>
-        <w:rPr>
-          <w:rFonts w:ascii="Courier New" w:eastAsia="Times New Roman" w:hAnsi="Courier New" w:cs="Courier New"/>
-          <w:color w:val="D4D4D4"/>
-          <w:sz w:val="30"/>
-          <w:szCs w:val="30"/>
-          <w:lang w:eastAsia="ru-RU"/>
-        </w:rPr>
-        <w:t>figsize=</w:t>
+      <w:proofErr w:type="spellStart"/>
+      <w:r>
+        <w:rPr>
+          <w:rFonts w:ascii="Courier New" w:eastAsia="Times New Roman" w:hAnsi="Courier New" w:cs="Courier New"/>
+          <w:color w:val="D4D4D4"/>
+          <w:sz w:val="30"/>
+          <w:szCs w:val="30"/>
+          <w:lang w:eastAsia="ru-RU"/>
+        </w:rPr>
+        <w:t>figsize</w:t>
+      </w:r>
+      <w:proofErr w:type="spellEnd"/>
+      <w:r>
+        <w:rPr>
+          <w:rFonts w:ascii="Courier New" w:eastAsia="Times New Roman" w:hAnsi="Courier New" w:cs="Courier New"/>
+          <w:color w:val="D4D4D4"/>
+          <w:sz w:val="30"/>
+          <w:szCs w:val="30"/>
+          <w:lang w:eastAsia="ru-RU"/>
+        </w:rPr>
+        <w:t>=</w:t>
       </w:r>
       <w:r>
         <w:rPr>
@@ -7413,6 +10649,7 @@
           <w:lang w:eastAsia="ru-RU"/>
         </w:rPr>
       </w:pPr>
+      <w:proofErr w:type="spellStart"/>
       <w:r>
         <w:rPr>
           <w:rFonts w:ascii="Courier New" w:eastAsia="Times New Roman" w:hAnsi="Courier New" w:cs="Courier New"/>
@@ -7421,18 +10658,43 @@
           <w:szCs w:val="30"/>
           <w:lang w:eastAsia="ru-RU"/>
         </w:rPr>
+        <w:lastRenderedPageBreak/>
         <w:t>for</w:t>
       </w:r>
-      <w:r>
-        <w:rPr>
-          <w:rFonts w:ascii="Courier New" w:eastAsia="Times New Roman" w:hAnsi="Courier New" w:cs="Courier New"/>
-          <w:color w:val="D4D4D4"/>
-          <w:sz w:val="30"/>
-          <w:szCs w:val="30"/>
-          <w:lang w:eastAsia="ru-RU"/>
-        </w:rPr>
-        <w:t xml:space="preserve"> cluster_label </w:t>
-      </w:r>
+      <w:proofErr w:type="spellEnd"/>
+      <w:r>
+        <w:rPr>
+          <w:rFonts w:ascii="Courier New" w:eastAsia="Times New Roman" w:hAnsi="Courier New" w:cs="Courier New"/>
+          <w:color w:val="D4D4D4"/>
+          <w:sz w:val="30"/>
+          <w:szCs w:val="30"/>
+          <w:lang w:eastAsia="ru-RU"/>
+        </w:rPr>
+        <w:t xml:space="preserve"> </w:t>
+      </w:r>
+      <w:proofErr w:type="spellStart"/>
+      <w:r>
+        <w:rPr>
+          <w:rFonts w:ascii="Courier New" w:eastAsia="Times New Roman" w:hAnsi="Courier New" w:cs="Courier New"/>
+          <w:color w:val="D4D4D4"/>
+          <w:sz w:val="30"/>
+          <w:szCs w:val="30"/>
+          <w:lang w:eastAsia="ru-RU"/>
+        </w:rPr>
+        <w:t>cluster_label</w:t>
+      </w:r>
+      <w:proofErr w:type="spellEnd"/>
+      <w:r>
+        <w:rPr>
+          <w:rFonts w:ascii="Courier New" w:eastAsia="Times New Roman" w:hAnsi="Courier New" w:cs="Courier New"/>
+          <w:color w:val="D4D4D4"/>
+          <w:sz w:val="30"/>
+          <w:szCs w:val="30"/>
+          <w:lang w:eastAsia="ru-RU"/>
+        </w:rPr>
+        <w:t xml:space="preserve"> </w:t>
+      </w:r>
+      <w:proofErr w:type="spellStart"/>
       <w:r>
         <w:rPr>
           <w:rFonts w:ascii="Courier New" w:eastAsia="Times New Roman" w:hAnsi="Courier New" w:cs="Courier New"/>
@@ -7443,16 +10705,29 @@
         </w:rPr>
         <w:t>in</w:t>
       </w:r>
-      <w:r>
-        <w:rPr>
-          <w:rFonts w:ascii="Courier New" w:eastAsia="Times New Roman" w:hAnsi="Courier New" w:cs="Courier New"/>
-          <w:color w:val="D4D4D4"/>
-          <w:sz w:val="30"/>
-          <w:szCs w:val="30"/>
-          <w:lang w:eastAsia="ru-RU"/>
-        </w:rPr>
-        <w:t xml:space="preserve"> df</w:t>
-      </w:r>
+      <w:proofErr w:type="spellEnd"/>
+      <w:r>
+        <w:rPr>
+          <w:rFonts w:ascii="Courier New" w:eastAsia="Times New Roman" w:hAnsi="Courier New" w:cs="Courier New"/>
+          <w:color w:val="D4D4D4"/>
+          <w:sz w:val="30"/>
+          <w:szCs w:val="30"/>
+          <w:lang w:eastAsia="ru-RU"/>
+        </w:rPr>
+        <w:t xml:space="preserve"> </w:t>
+      </w:r>
+      <w:proofErr w:type="spellStart"/>
+      <w:r>
+        <w:rPr>
+          <w:rFonts w:ascii="Courier New" w:eastAsia="Times New Roman" w:hAnsi="Courier New" w:cs="Courier New"/>
+          <w:color w:val="D4D4D4"/>
+          <w:sz w:val="30"/>
+          <w:szCs w:val="30"/>
+          <w:lang w:eastAsia="ru-RU"/>
+        </w:rPr>
+        <w:t>df</w:t>
+      </w:r>
+      <w:proofErr w:type="spellEnd"/>
       <w:r>
         <w:rPr>
           <w:rFonts w:ascii="Courier New" w:eastAsia="Times New Roman" w:hAnsi="Courier New" w:cs="Courier New"/>
@@ -7471,7 +10746,29 @@
           <w:szCs w:val="30"/>
           <w:lang w:eastAsia="ru-RU"/>
         </w:rPr>
-        <w:t>'cluster'</w:t>
+        <w:t>'</w:t>
+      </w:r>
+      <w:proofErr w:type="spellStart"/>
+      <w:r>
+        <w:rPr>
+          <w:rFonts w:ascii="Courier New" w:eastAsia="Times New Roman" w:hAnsi="Courier New" w:cs="Courier New"/>
+          <w:color w:val="CE9178"/>
+          <w:sz w:val="30"/>
+          <w:szCs w:val="30"/>
+          <w:lang w:eastAsia="ru-RU"/>
+        </w:rPr>
+        <w:t>cluster</w:t>
+      </w:r>
+      <w:proofErr w:type="spellEnd"/>
+      <w:r>
+        <w:rPr>
+          <w:rFonts w:ascii="Courier New" w:eastAsia="Times New Roman" w:hAnsi="Courier New" w:cs="Courier New"/>
+          <w:color w:val="CE9178"/>
+          <w:sz w:val="30"/>
+          <w:szCs w:val="30"/>
+          <w:lang w:eastAsia="ru-RU"/>
+        </w:rPr>
+        <w:t>'</w:t>
       </w:r>
       <w:r>
         <w:rPr>
@@ -7491,8 +10788,20 @@
           <w:szCs w:val="30"/>
           <w:lang w:eastAsia="ru-RU"/>
         </w:rPr>
-        <w:t>.unique</w:t>
-      </w:r>
+        <w:t>.</w:t>
+      </w:r>
+      <w:proofErr w:type="spellStart"/>
+      <w:r>
+        <w:rPr>
+          <w:rFonts w:ascii="Courier New" w:eastAsia="Times New Roman" w:hAnsi="Courier New" w:cs="Courier New"/>
+          <w:color w:val="D4D4D4"/>
+          <w:sz w:val="30"/>
+          <w:szCs w:val="30"/>
+          <w:lang w:eastAsia="ru-RU"/>
+        </w:rPr>
+        <w:t>unique</w:t>
+      </w:r>
+      <w:proofErr w:type="spellEnd"/>
       <w:r>
         <w:rPr>
           <w:rFonts w:ascii="Courier New" w:eastAsia="Times New Roman" w:hAnsi="Courier New" w:cs="Courier New"/>
@@ -7524,8 +10833,42 @@
           <w:szCs w:val="30"/>
           <w:lang w:eastAsia="ru-RU"/>
         </w:rPr>
-        <w:t>    cluster_data = df</w:t>
-      </w:r>
+        <w:t xml:space="preserve">    </w:t>
+      </w:r>
+      <w:proofErr w:type="spellStart"/>
+      <w:r>
+        <w:rPr>
+          <w:rFonts w:ascii="Courier New" w:eastAsia="Times New Roman" w:hAnsi="Courier New" w:cs="Courier New"/>
+          <w:color w:val="D4D4D4"/>
+          <w:sz w:val="30"/>
+          <w:szCs w:val="30"/>
+          <w:lang w:eastAsia="ru-RU"/>
+        </w:rPr>
+        <w:t>cluster_data</w:t>
+      </w:r>
+      <w:proofErr w:type="spellEnd"/>
+      <w:r>
+        <w:rPr>
+          <w:rFonts w:ascii="Courier New" w:eastAsia="Times New Roman" w:hAnsi="Courier New" w:cs="Courier New"/>
+          <w:color w:val="D4D4D4"/>
+          <w:sz w:val="30"/>
+          <w:szCs w:val="30"/>
+          <w:lang w:eastAsia="ru-RU"/>
+        </w:rPr>
+        <w:t xml:space="preserve"> = </w:t>
+      </w:r>
+      <w:proofErr w:type="spellStart"/>
+      <w:r>
+        <w:rPr>
+          <w:rFonts w:ascii="Courier New" w:eastAsia="Times New Roman" w:hAnsi="Courier New" w:cs="Courier New"/>
+          <w:color w:val="D4D4D4"/>
+          <w:sz w:val="30"/>
+          <w:szCs w:val="30"/>
+          <w:lang w:eastAsia="ru-RU"/>
+        </w:rPr>
+        <w:t>df</w:t>
+      </w:r>
+      <w:proofErr w:type="spellEnd"/>
       <w:r>
         <w:rPr>
           <w:rFonts w:ascii="Courier New" w:eastAsia="Times New Roman" w:hAnsi="Courier New" w:cs="Courier New"/>
@@ -7536,6 +10879,7 @@
         </w:rPr>
         <w:t>[</w:t>
       </w:r>
+      <w:proofErr w:type="spellStart"/>
       <w:r>
         <w:rPr>
           <w:rFonts w:ascii="Courier New" w:eastAsia="Times New Roman" w:hAnsi="Courier New" w:cs="Courier New"/>
@@ -7546,6 +10890,7 @@
         </w:rPr>
         <w:t>df</w:t>
       </w:r>
+      <w:proofErr w:type="spellEnd"/>
       <w:r>
         <w:rPr>
           <w:rFonts w:ascii="Courier New" w:eastAsia="Times New Roman" w:hAnsi="Courier New" w:cs="Courier New"/>
@@ -7564,7 +10909,29 @@
           <w:szCs w:val="30"/>
           <w:lang w:eastAsia="ru-RU"/>
         </w:rPr>
-        <w:t>'cluster'</w:t>
+        <w:t>'</w:t>
+      </w:r>
+      <w:proofErr w:type="spellStart"/>
+      <w:r>
+        <w:rPr>
+          <w:rFonts w:ascii="Courier New" w:eastAsia="Times New Roman" w:hAnsi="Courier New" w:cs="Courier New"/>
+          <w:color w:val="CE9178"/>
+          <w:sz w:val="30"/>
+          <w:szCs w:val="30"/>
+          <w:lang w:eastAsia="ru-RU"/>
+        </w:rPr>
+        <w:t>cluster</w:t>
+      </w:r>
+      <w:proofErr w:type="spellEnd"/>
+      <w:r>
+        <w:rPr>
+          <w:rFonts w:ascii="Courier New" w:eastAsia="Times New Roman" w:hAnsi="Courier New" w:cs="Courier New"/>
+          <w:color w:val="CE9178"/>
+          <w:sz w:val="30"/>
+          <w:szCs w:val="30"/>
+          <w:lang w:eastAsia="ru-RU"/>
+        </w:rPr>
+        <w:t>'</w:t>
       </w:r>
       <w:r>
         <w:rPr>
@@ -7584,8 +10951,20 @@
           <w:szCs w:val="30"/>
           <w:lang w:eastAsia="ru-RU"/>
         </w:rPr>
-        <w:t xml:space="preserve"> == cluster_label</w:t>
-      </w:r>
+        <w:t xml:space="preserve"> == </w:t>
+      </w:r>
+      <w:proofErr w:type="spellStart"/>
+      <w:r>
+        <w:rPr>
+          <w:rFonts w:ascii="Courier New" w:eastAsia="Times New Roman" w:hAnsi="Courier New" w:cs="Courier New"/>
+          <w:color w:val="D4D4D4"/>
+          <w:sz w:val="30"/>
+          <w:szCs w:val="30"/>
+          <w:lang w:eastAsia="ru-RU"/>
+        </w:rPr>
+        <w:t>cluster_label</w:t>
+      </w:r>
+      <w:proofErr w:type="spellEnd"/>
       <w:r>
         <w:rPr>
           <w:rFonts w:ascii="Courier New" w:eastAsia="Times New Roman" w:hAnsi="Courier New" w:cs="Courier New"/>
@@ -7630,8 +11009,20 @@
           <w:szCs w:val="30"/>
           <w:lang w:eastAsia="ru-RU"/>
         </w:rPr>
-        <w:t>    plt.scatter</w:t>
-      </w:r>
+        <w:t xml:space="preserve">    </w:t>
+      </w:r>
+      <w:proofErr w:type="spellStart"/>
+      <w:r>
+        <w:rPr>
+          <w:rFonts w:ascii="Courier New" w:eastAsia="Times New Roman" w:hAnsi="Courier New" w:cs="Courier New"/>
+          <w:color w:val="D4D4D4"/>
+          <w:sz w:val="30"/>
+          <w:szCs w:val="30"/>
+          <w:lang w:eastAsia="ru-RU"/>
+        </w:rPr>
+        <w:t>plt.scatter</w:t>
+      </w:r>
+      <w:proofErr w:type="spellEnd"/>
       <w:r>
         <w:rPr>
           <w:rFonts w:ascii="Courier New" w:eastAsia="Times New Roman" w:hAnsi="Courier New" w:cs="Courier New"/>
@@ -7642,6 +11033,7 @@
         </w:rPr>
         <w:t>(</w:t>
       </w:r>
+      <w:proofErr w:type="spellStart"/>
       <w:r>
         <w:rPr>
           <w:rFonts w:ascii="Courier New" w:eastAsia="Times New Roman" w:hAnsi="Courier New" w:cs="Courier New"/>
@@ -7652,6 +11044,7 @@
         </w:rPr>
         <w:t>cluster_data</w:t>
       </w:r>
+      <w:proofErr w:type="spellEnd"/>
       <w:r>
         <w:rPr>
           <w:rFonts w:ascii="Courier New" w:eastAsia="Times New Roman" w:hAnsi="Courier New" w:cs="Courier New"/>
@@ -7670,7 +11063,29 @@
           <w:szCs w:val="30"/>
           <w:lang w:eastAsia="ru-RU"/>
         </w:rPr>
-        <w:t>'hour'</w:t>
+        <w:t>'</w:t>
+      </w:r>
+      <w:proofErr w:type="spellStart"/>
+      <w:r>
+        <w:rPr>
+          <w:rFonts w:ascii="Courier New" w:eastAsia="Times New Roman" w:hAnsi="Courier New" w:cs="Courier New"/>
+          <w:color w:val="CE9178"/>
+          <w:sz w:val="30"/>
+          <w:szCs w:val="30"/>
+          <w:lang w:eastAsia="ru-RU"/>
+        </w:rPr>
+        <w:t>hour</w:t>
+      </w:r>
+      <w:proofErr w:type="spellEnd"/>
+      <w:r>
+        <w:rPr>
+          <w:rFonts w:ascii="Courier New" w:eastAsia="Times New Roman" w:hAnsi="Courier New" w:cs="Courier New"/>
+          <w:color w:val="CE9178"/>
+          <w:sz w:val="30"/>
+          <w:szCs w:val="30"/>
+          <w:lang w:eastAsia="ru-RU"/>
+        </w:rPr>
+        <w:t>'</w:t>
       </w:r>
       <w:r>
         <w:rPr>
@@ -7690,8 +11105,20 @@
           <w:szCs w:val="30"/>
           <w:lang w:eastAsia="ru-RU"/>
         </w:rPr>
-        <w:t xml:space="preserve"> cluster_data</w:t>
-      </w:r>
+        <w:t xml:space="preserve"> </w:t>
+      </w:r>
+      <w:proofErr w:type="spellStart"/>
+      <w:r>
+        <w:rPr>
+          <w:rFonts w:ascii="Courier New" w:eastAsia="Times New Roman" w:hAnsi="Courier New" w:cs="Courier New"/>
+          <w:color w:val="D4D4D4"/>
+          <w:sz w:val="30"/>
+          <w:szCs w:val="30"/>
+          <w:lang w:eastAsia="ru-RU"/>
+        </w:rPr>
+        <w:t>cluster_data</w:t>
+      </w:r>
+      <w:proofErr w:type="spellEnd"/>
       <w:r>
         <w:rPr>
           <w:rFonts w:ascii="Courier New" w:eastAsia="Times New Roman" w:hAnsi="Courier New" w:cs="Courier New"/>
@@ -7710,7 +11137,29 @@
           <w:szCs w:val="30"/>
           <w:lang w:eastAsia="ru-RU"/>
         </w:rPr>
-        <w:t>'bytes_sent'</w:t>
+        <w:t>'</w:t>
+      </w:r>
+      <w:proofErr w:type="spellStart"/>
+      <w:r>
+        <w:rPr>
+          <w:rFonts w:ascii="Courier New" w:eastAsia="Times New Roman" w:hAnsi="Courier New" w:cs="Courier New"/>
+          <w:color w:val="CE9178"/>
+          <w:sz w:val="30"/>
+          <w:szCs w:val="30"/>
+          <w:lang w:eastAsia="ru-RU"/>
+        </w:rPr>
+        <w:t>bytes_sent</w:t>
+      </w:r>
+      <w:proofErr w:type="spellEnd"/>
+      <w:r>
+        <w:rPr>
+          <w:rFonts w:ascii="Courier New" w:eastAsia="Times New Roman" w:hAnsi="Courier New" w:cs="Courier New"/>
+          <w:color w:val="CE9178"/>
+          <w:sz w:val="30"/>
+          <w:szCs w:val="30"/>
+          <w:lang w:eastAsia="ru-RU"/>
+        </w:rPr>
+        <w:t>'</w:t>
       </w:r>
       <w:r>
         <w:rPr>
@@ -7743,8 +11192,31 @@
           <w:szCs w:val="30"/>
           <w:lang w:eastAsia="ru-RU"/>
         </w:rPr>
-        <w:t>    label=</w:t>
-      </w:r>
+        <w:t xml:space="preserve">    </w:t>
+      </w:r>
+      <w:proofErr w:type="spellStart"/>
+      <w:r>
+        <w:rPr>
+          <w:rFonts w:ascii="Courier New" w:eastAsia="Times New Roman" w:hAnsi="Courier New" w:cs="Courier New"/>
+          <w:color w:val="D4D4D4"/>
+          <w:sz w:val="30"/>
+          <w:szCs w:val="30"/>
+          <w:lang w:eastAsia="ru-RU"/>
+        </w:rPr>
+        <w:t>label</w:t>
+      </w:r>
+      <w:proofErr w:type="spellEnd"/>
+      <w:r>
+        <w:rPr>
+          <w:rFonts w:ascii="Courier New" w:eastAsia="Times New Roman" w:hAnsi="Courier New" w:cs="Courier New"/>
+          <w:color w:val="D4D4D4"/>
+          <w:sz w:val="30"/>
+          <w:szCs w:val="30"/>
+          <w:lang w:eastAsia="ru-RU"/>
+        </w:rPr>
+        <w:t>=</w:t>
+      </w:r>
+      <w:proofErr w:type="spellStart"/>
       <w:r>
         <w:rPr>
           <w:rFonts w:ascii="Courier New" w:eastAsia="Times New Roman" w:hAnsi="Courier New" w:cs="Courier New"/>
@@ -7763,7 +11235,18 @@
           <w:szCs w:val="30"/>
           <w:lang w:eastAsia="ru-RU"/>
         </w:rPr>
-        <w:t xml:space="preserve">'Cluster </w:t>
+        <w:t>'Cluster</w:t>
+      </w:r>
+      <w:proofErr w:type="spellEnd"/>
+      <w:r>
+        <w:rPr>
+          <w:rFonts w:ascii="Courier New" w:eastAsia="Times New Roman" w:hAnsi="Courier New" w:cs="Courier New"/>
+          <w:color w:val="CE9178"/>
+          <w:sz w:val="30"/>
+          <w:szCs w:val="30"/>
+          <w:lang w:eastAsia="ru-RU"/>
+        </w:rPr>
+        <w:t xml:space="preserve"> </w:t>
       </w:r>
       <w:r>
         <w:rPr>
@@ -7775,6 +11258,7 @@
         </w:rPr>
         <w:t>{</w:t>
       </w:r>
+      <w:proofErr w:type="spellStart"/>
       <w:r>
         <w:rPr>
           <w:rFonts w:ascii="Courier New" w:eastAsia="Times New Roman" w:hAnsi="Courier New" w:cs="Courier New"/>
@@ -7785,6 +11269,7 @@
         </w:rPr>
         <w:t>cluster_label</w:t>
       </w:r>
+      <w:proofErr w:type="spellEnd"/>
       <w:r>
         <w:rPr>
           <w:rFonts w:ascii="Courier New" w:eastAsia="Times New Roman" w:hAnsi="Courier New" w:cs="Courier New"/>
@@ -7851,6 +11336,7 @@
           <w:lang w:eastAsia="ru-RU"/>
         </w:rPr>
       </w:pPr>
+      <w:proofErr w:type="spellStart"/>
       <w:r>
         <w:rPr>
           <w:rFonts w:ascii="Courier New" w:eastAsia="Times New Roman" w:hAnsi="Courier New" w:cs="Courier New"/>
@@ -7861,6 +11347,7 @@
         </w:rPr>
         <w:t>plt.xlabel</w:t>
       </w:r>
+      <w:proofErr w:type="spellEnd"/>
       <w:r>
         <w:rPr>
           <w:rFonts w:ascii="Courier New" w:eastAsia="Times New Roman" w:hAnsi="Courier New" w:cs="Courier New"/>
@@ -7879,7 +11366,73 @@
           <w:szCs w:val="30"/>
           <w:lang w:eastAsia="ru-RU"/>
         </w:rPr>
-        <w:t>'Hour of the Day'</w:t>
+        <w:t>'</w:t>
+      </w:r>
+      <w:proofErr w:type="spellStart"/>
+      <w:r>
+        <w:rPr>
+          <w:rFonts w:ascii="Courier New" w:eastAsia="Times New Roman" w:hAnsi="Courier New" w:cs="Courier New"/>
+          <w:color w:val="CE9178"/>
+          <w:sz w:val="30"/>
+          <w:szCs w:val="30"/>
+          <w:lang w:eastAsia="ru-RU"/>
+        </w:rPr>
+        <w:t>Hour</w:t>
+      </w:r>
+      <w:proofErr w:type="spellEnd"/>
+      <w:r>
+        <w:rPr>
+          <w:rFonts w:ascii="Courier New" w:eastAsia="Times New Roman" w:hAnsi="Courier New" w:cs="Courier New"/>
+          <w:color w:val="CE9178"/>
+          <w:sz w:val="30"/>
+          <w:szCs w:val="30"/>
+          <w:lang w:eastAsia="ru-RU"/>
+        </w:rPr>
+        <w:t xml:space="preserve"> </w:t>
+      </w:r>
+      <w:proofErr w:type="spellStart"/>
+      <w:r>
+        <w:rPr>
+          <w:rFonts w:ascii="Courier New" w:eastAsia="Times New Roman" w:hAnsi="Courier New" w:cs="Courier New"/>
+          <w:color w:val="CE9178"/>
+          <w:sz w:val="30"/>
+          <w:szCs w:val="30"/>
+          <w:lang w:eastAsia="ru-RU"/>
+        </w:rPr>
+        <w:t>of</w:t>
+      </w:r>
+      <w:proofErr w:type="spellEnd"/>
+      <w:r>
+        <w:rPr>
+          <w:rFonts w:ascii="Courier New" w:eastAsia="Times New Roman" w:hAnsi="Courier New" w:cs="Courier New"/>
+          <w:color w:val="CE9178"/>
+          <w:sz w:val="30"/>
+          <w:szCs w:val="30"/>
+          <w:lang w:eastAsia="ru-RU"/>
+        </w:rPr>
+        <w:t xml:space="preserve"> </w:t>
+      </w:r>
+      <w:proofErr w:type="spellStart"/>
+      <w:r>
+        <w:rPr>
+          <w:rFonts w:ascii="Courier New" w:eastAsia="Times New Roman" w:hAnsi="Courier New" w:cs="Courier New"/>
+          <w:color w:val="CE9178"/>
+          <w:sz w:val="30"/>
+          <w:szCs w:val="30"/>
+          <w:lang w:eastAsia="ru-RU"/>
+        </w:rPr>
+        <w:t>the</w:t>
+      </w:r>
+      <w:proofErr w:type="spellEnd"/>
+      <w:r>
+        <w:rPr>
+          <w:rFonts w:ascii="Courier New" w:eastAsia="Times New Roman" w:hAnsi="Courier New" w:cs="Courier New"/>
+          <w:color w:val="CE9178"/>
+          <w:sz w:val="30"/>
+          <w:szCs w:val="30"/>
+          <w:lang w:eastAsia="ru-RU"/>
+        </w:rPr>
+        <w:t xml:space="preserve"> Day'</w:t>
       </w:r>
       <w:r>
         <w:rPr>
@@ -7904,6 +11457,7 @@
           <w:lang w:eastAsia="ru-RU"/>
         </w:rPr>
       </w:pPr>
+      <w:proofErr w:type="spellStart"/>
       <w:r>
         <w:rPr>
           <w:rFonts w:ascii="Courier New" w:eastAsia="Times New Roman" w:hAnsi="Courier New" w:cs="Courier New"/>
@@ -7914,6 +11468,7 @@
         </w:rPr>
         <w:t>plt.ylabel</w:t>
       </w:r>
+      <w:proofErr w:type="spellEnd"/>
       <w:r>
         <w:rPr>
           <w:rFonts w:ascii="Courier New" w:eastAsia="Times New Roman" w:hAnsi="Courier New" w:cs="Courier New"/>
@@ -7932,7 +11487,51 @@
           <w:szCs w:val="30"/>
           <w:lang w:eastAsia="ru-RU"/>
         </w:rPr>
-        <w:t>'Bytes Sent'</w:t>
+        <w:t>'</w:t>
+      </w:r>
+      <w:proofErr w:type="spellStart"/>
+      <w:r>
+        <w:rPr>
+          <w:rFonts w:ascii="Courier New" w:eastAsia="Times New Roman" w:hAnsi="Courier New" w:cs="Courier New"/>
+          <w:color w:val="CE9178"/>
+          <w:sz w:val="30"/>
+          <w:szCs w:val="30"/>
+          <w:lang w:eastAsia="ru-RU"/>
+        </w:rPr>
+        <w:t>Bytes</w:t>
+      </w:r>
+      <w:proofErr w:type="spellEnd"/>
+      <w:r>
+        <w:rPr>
+          <w:rFonts w:ascii="Courier New" w:eastAsia="Times New Roman" w:hAnsi="Courier New" w:cs="Courier New"/>
+          <w:color w:val="CE9178"/>
+          <w:sz w:val="30"/>
+          <w:szCs w:val="30"/>
+          <w:lang w:eastAsia="ru-RU"/>
+        </w:rPr>
+        <w:t xml:space="preserve"> </w:t>
+      </w:r>
+      <w:proofErr w:type="spellStart"/>
+      <w:r>
+        <w:rPr>
+          <w:rFonts w:ascii="Courier New" w:eastAsia="Times New Roman" w:hAnsi="Courier New" w:cs="Courier New"/>
+          <w:color w:val="CE9178"/>
+          <w:sz w:val="30"/>
+          <w:szCs w:val="30"/>
+          <w:lang w:eastAsia="ru-RU"/>
+        </w:rPr>
+        <w:t>Sent</w:t>
+      </w:r>
+      <w:proofErr w:type="spellEnd"/>
+      <w:r>
+        <w:rPr>
+          <w:rFonts w:ascii="Courier New" w:eastAsia="Times New Roman" w:hAnsi="Courier New" w:cs="Courier New"/>
+          <w:color w:val="CE9178"/>
+          <w:sz w:val="30"/>
+          <w:szCs w:val="30"/>
+          <w:lang w:eastAsia="ru-RU"/>
+        </w:rPr>
+        <w:t>'</w:t>
       </w:r>
       <w:r>
         <w:rPr>
@@ -7957,6 +11556,7 @@
           <w:lang w:eastAsia="ru-RU"/>
         </w:rPr>
       </w:pPr>
+      <w:proofErr w:type="spellStart"/>
       <w:r>
         <w:rPr>
           <w:rFonts w:ascii="Courier New" w:eastAsia="Times New Roman" w:hAnsi="Courier New" w:cs="Courier New"/>
@@ -7967,6 +11567,7 @@
         </w:rPr>
         <w:t>plt.title</w:t>
       </w:r>
+      <w:proofErr w:type="spellEnd"/>
       <w:r>
         <w:rPr>
           <w:rFonts w:ascii="Courier New" w:eastAsia="Times New Roman" w:hAnsi="Courier New" w:cs="Courier New"/>
@@ -7985,7 +11586,51 @@
           <w:szCs w:val="30"/>
           <w:lang w:eastAsia="ru-RU"/>
         </w:rPr>
-        <w:t>'Clusters of Data'</w:t>
+        <w:t>'</w:t>
+      </w:r>
+      <w:proofErr w:type="spellStart"/>
+      <w:r>
+        <w:rPr>
+          <w:rFonts w:ascii="Courier New" w:eastAsia="Times New Roman" w:hAnsi="Courier New" w:cs="Courier New"/>
+          <w:color w:val="CE9178"/>
+          <w:sz w:val="30"/>
+          <w:szCs w:val="30"/>
+          <w:lang w:eastAsia="ru-RU"/>
+        </w:rPr>
+        <w:t>Clusters</w:t>
+      </w:r>
+      <w:proofErr w:type="spellEnd"/>
+      <w:r>
+        <w:rPr>
+          <w:rFonts w:ascii="Courier New" w:eastAsia="Times New Roman" w:hAnsi="Courier New" w:cs="Courier New"/>
+          <w:color w:val="CE9178"/>
+          <w:sz w:val="30"/>
+          <w:szCs w:val="30"/>
+          <w:lang w:eastAsia="ru-RU"/>
+        </w:rPr>
+        <w:t xml:space="preserve"> </w:t>
+      </w:r>
+      <w:proofErr w:type="spellStart"/>
+      <w:r>
+        <w:rPr>
+          <w:rFonts w:ascii="Courier New" w:eastAsia="Times New Roman" w:hAnsi="Courier New" w:cs="Courier New"/>
+          <w:color w:val="CE9178"/>
+          <w:sz w:val="30"/>
+          <w:szCs w:val="30"/>
+          <w:lang w:eastAsia="ru-RU"/>
+        </w:rPr>
+        <w:t>of</w:t>
+      </w:r>
+      <w:proofErr w:type="spellEnd"/>
+      <w:r>
+        <w:rPr>
+          <w:rFonts w:ascii="Courier New" w:eastAsia="Times New Roman" w:hAnsi="Courier New" w:cs="Courier New"/>
+          <w:color w:val="CE9178"/>
+          <w:sz w:val="30"/>
+          <w:szCs w:val="30"/>
+          <w:lang w:eastAsia="ru-RU"/>
+        </w:rPr>
+        <w:t xml:space="preserve"> Data'</w:t>
       </w:r>
       <w:r>
         <w:rPr>
@@ -8010,6 +11655,7 @@
           <w:lang w:eastAsia="ru-RU"/>
         </w:rPr>
       </w:pPr>
+      <w:proofErr w:type="spellStart"/>
       <w:r>
         <w:rPr>
           <w:rFonts w:ascii="Courier New" w:eastAsia="Times New Roman" w:hAnsi="Courier New" w:cs="Courier New"/>
@@ -8020,6 +11666,7 @@
         </w:rPr>
         <w:t>plt.legend</w:t>
       </w:r>
+      <w:proofErr w:type="spellEnd"/>
       <w:r>
         <w:rPr>
           <w:rFonts w:ascii="Courier New" w:eastAsia="Times New Roman" w:hAnsi="Courier New" w:cs="Courier New"/>
@@ -8043,6 +11690,7 @@
           <w:lang w:eastAsia="ru-RU"/>
         </w:rPr>
       </w:pPr>
+      <w:proofErr w:type="spellStart"/>
       <w:r>
         <w:rPr>
           <w:rFonts w:ascii="Courier New" w:eastAsia="Times New Roman" w:hAnsi="Courier New" w:cs="Courier New"/>
@@ -8053,6 +11701,7 @@
         </w:rPr>
         <w:t>plt.grid</w:t>
       </w:r>
+      <w:proofErr w:type="spellEnd"/>
       <w:r>
         <w:rPr>
           <w:rFonts w:ascii="Courier New" w:eastAsia="Times New Roman" w:hAnsi="Courier New" w:cs="Courier New"/>
@@ -8063,6 +11712,7 @@
         </w:rPr>
         <w:t>(</w:t>
       </w:r>
+      <w:proofErr w:type="spellStart"/>
       <w:r>
         <w:rPr>
           <w:rFonts w:ascii="Courier New" w:eastAsia="Times New Roman" w:hAnsi="Courier New" w:cs="Courier New"/>
@@ -8073,6 +11723,7 @@
         </w:rPr>
         <w:t>True</w:t>
       </w:r>
+      <w:proofErr w:type="spellEnd"/>
       <w:r>
         <w:rPr>
           <w:rFonts w:ascii="Courier New" w:eastAsia="Times New Roman" w:hAnsi="Courier New" w:cs="Courier New"/>
@@ -8096,6 +11747,7 @@
           <w:lang w:eastAsia="ru-RU"/>
         </w:rPr>
       </w:pPr>
+      <w:proofErr w:type="spellStart"/>
       <w:r>
         <w:rPr>
           <w:rFonts w:ascii="Courier New" w:eastAsia="Times New Roman" w:hAnsi="Courier New" w:cs="Courier New"/>
@@ -8106,6 +11758,7 @@
         </w:rPr>
         <w:t>plt.show</w:t>
       </w:r>
+      <w:proofErr w:type="spellEnd"/>
       <w:r>
         <w:rPr>
           <w:rFonts w:ascii="Courier New" w:eastAsia="Times New Roman" w:hAnsi="Courier New" w:cs="Courier New"/>
